--- a/Report_Submissions/ML Capstone Project_Final Report.docx
+++ b/Report_Submissions/ML Capstone Project_Final Report.docx
@@ -28,8 +28,6 @@
           </w14:textFill>
         </w:rPr>
       </w:pPr>
-      <w:bookmarkStart w:id="0" w:name="_GoBack"/>
-      <w:bookmarkEnd w:id="0"/>
     </w:p>
     <w:p>
       <w:pPr>
@@ -139,6 +137,8 @@
           </w14:textOutline>
         </w:rPr>
       </w:pPr>
+      <w:bookmarkStart w:id="0" w:name="_GoBack"/>
+      <w:bookmarkEnd w:id="0"/>
       <w:r>
         <w:rPr>
           <w:rFonts w:ascii="Times New Roman" w:hAnsi="Times New Roman" w:cs="Times New Roman"/>
@@ -562,7 +562,7 @@
           <w:r>
             <w:fldChar w:fldCharType="separate"/>
           </w:r>
-          <w:hyperlink w:anchor="_Toc93843308" w:history="1">
+          <w:hyperlink w:anchor="_Toc93844252" w:history="1">
             <w:r>
               <w:rPr>
                 <w:rStyle w:val="Hyperlink"/>
@@ -590,7 +590,7 @@
                 <w:noProof/>
                 <w:webHidden/>
               </w:rPr>
-              <w:instrText xml:space="preserve"> PAGEREF _Toc93843308 \h </w:instrText>
+              <w:instrText xml:space="preserve"> PAGEREF _Toc93844252 \h </w:instrText>
             </w:r>
             <w:r>
               <w:rPr>
@@ -630,7 +630,7 @@
               <w:lang w:val="en-IN" w:eastAsia="en-IN"/>
             </w:rPr>
           </w:pPr>
-          <w:hyperlink w:anchor="_Toc93843309" w:history="1">
+          <w:hyperlink w:anchor="_Toc93844253" w:history="1">
             <w:r>
               <w:rPr>
                 <w:rStyle w:val="Hyperlink"/>
@@ -658,7 +658,7 @@
                 <w:noProof/>
                 <w:webHidden/>
               </w:rPr>
-              <w:instrText xml:space="preserve"> PAGEREF _Toc93843309 \h </w:instrText>
+              <w:instrText xml:space="preserve"> PAGEREF _Toc93844253 \h </w:instrText>
             </w:r>
             <w:r>
               <w:rPr>
@@ -698,7 +698,7 @@
               <w:lang w:val="en-IN" w:eastAsia="en-IN"/>
             </w:rPr>
           </w:pPr>
-          <w:hyperlink w:anchor="_Toc93843310" w:history="1">
+          <w:hyperlink w:anchor="_Toc93844254" w:history="1">
             <w:r>
               <w:rPr>
                 <w:rStyle w:val="Hyperlink"/>
@@ -727,7 +727,7 @@
                 <w:noProof/>
                 <w:webHidden/>
               </w:rPr>
-              <w:instrText xml:space="preserve"> PAGEREF _Toc93843310 \h </w:instrText>
+              <w:instrText xml:space="preserve"> PAGEREF _Toc93844254 \h </w:instrText>
             </w:r>
             <w:r>
               <w:rPr>
@@ -767,7 +767,7 @@
               <w:lang w:val="en-IN" w:eastAsia="en-IN"/>
             </w:rPr>
           </w:pPr>
-          <w:hyperlink w:anchor="_Toc93843311" w:history="1">
+          <w:hyperlink w:anchor="_Toc93844255" w:history="1">
             <w:r>
               <w:rPr>
                 <w:rStyle w:val="Hyperlink"/>
@@ -796,7 +796,7 @@
                 <w:noProof/>
                 <w:webHidden/>
               </w:rPr>
-              <w:instrText xml:space="preserve"> PAGEREF _Toc93843311 \h </w:instrText>
+              <w:instrText xml:space="preserve"> PAGEREF _Toc93844255 \h </w:instrText>
             </w:r>
             <w:r>
               <w:rPr>
@@ -836,7 +836,7 @@
               <w:lang w:val="en-IN" w:eastAsia="en-IN"/>
             </w:rPr>
           </w:pPr>
-          <w:hyperlink w:anchor="_Toc93843312" w:history="1">
+          <w:hyperlink w:anchor="_Toc93844256" w:history="1">
             <w:r>
               <w:rPr>
                 <w:rStyle w:val="Hyperlink"/>
@@ -865,7 +865,7 @@
                 <w:noProof/>
                 <w:webHidden/>
               </w:rPr>
-              <w:instrText xml:space="preserve"> PAGEREF _Toc93843312 \h </w:instrText>
+              <w:instrText xml:space="preserve"> PAGEREF _Toc93844256 \h </w:instrText>
             </w:r>
             <w:r>
               <w:rPr>
@@ -905,7 +905,7 @@
               <w:lang w:val="en-IN" w:eastAsia="en-IN"/>
             </w:rPr>
           </w:pPr>
-          <w:hyperlink w:anchor="_Toc93843313" w:history="1">
+          <w:hyperlink w:anchor="_Toc93844257" w:history="1">
             <w:r>
               <w:rPr>
                 <w:rStyle w:val="Hyperlink"/>
@@ -933,7 +933,7 @@
                 <w:noProof/>
                 <w:webHidden/>
               </w:rPr>
-              <w:instrText xml:space="preserve"> PAGEREF _Toc93843313 \h </w:instrText>
+              <w:instrText xml:space="preserve"> PAGEREF _Toc93844257 \h </w:instrText>
             </w:r>
             <w:r>
               <w:rPr>
@@ -973,7 +973,7 @@
               <w:lang w:val="en-IN" w:eastAsia="en-IN"/>
             </w:rPr>
           </w:pPr>
-          <w:hyperlink w:anchor="_Toc93843314" w:history="1">
+          <w:hyperlink w:anchor="_Toc93844258" w:history="1">
             <w:r>
               <w:rPr>
                 <w:rStyle w:val="Hyperlink"/>
@@ -1002,7 +1002,7 @@
                 <w:noProof/>
                 <w:webHidden/>
               </w:rPr>
-              <w:instrText xml:space="preserve"> PAGEREF _Toc93843314 \h </w:instrText>
+              <w:instrText xml:space="preserve"> PAGEREF _Toc93844258 \h </w:instrText>
             </w:r>
             <w:r>
               <w:rPr>
@@ -1042,7 +1042,7 @@
               <w:lang w:val="en-IN" w:eastAsia="en-IN"/>
             </w:rPr>
           </w:pPr>
-          <w:hyperlink w:anchor="_Toc93843315" w:history="1">
+          <w:hyperlink w:anchor="_Toc93844259" w:history="1">
             <w:r>
               <w:rPr>
                 <w:rStyle w:val="Hyperlink"/>
@@ -1071,7 +1071,7 @@
                 <w:noProof/>
                 <w:webHidden/>
               </w:rPr>
-              <w:instrText xml:space="preserve"> PAGEREF _Toc93843315 \h </w:instrText>
+              <w:instrText xml:space="preserve"> PAGEREF _Toc93844259 \h </w:instrText>
             </w:r>
             <w:r>
               <w:rPr>
@@ -1111,7 +1111,7 @@
               <w:lang w:val="en-IN" w:eastAsia="en-IN"/>
             </w:rPr>
           </w:pPr>
-          <w:hyperlink w:anchor="_Toc93843316" w:history="1">
+          <w:hyperlink w:anchor="_Toc93844260" w:history="1">
             <w:r>
               <w:rPr>
                 <w:rStyle w:val="Hyperlink"/>
@@ -1139,7 +1139,7 @@
                 <w:noProof/>
                 <w:webHidden/>
               </w:rPr>
-              <w:instrText xml:space="preserve"> PAGEREF _Toc93843316 \h </w:instrText>
+              <w:instrText xml:space="preserve"> PAGEREF _Toc93844260 \h </w:instrText>
             </w:r>
             <w:r>
               <w:rPr>
@@ -1179,7 +1179,7 @@
               <w:lang w:val="en-IN" w:eastAsia="en-IN"/>
             </w:rPr>
           </w:pPr>
-          <w:hyperlink w:anchor="_Toc93843317" w:history="1">
+          <w:hyperlink w:anchor="_Toc93844261" w:history="1">
             <w:r>
               <w:rPr>
                 <w:rStyle w:val="Hyperlink"/>
@@ -1208,7 +1208,7 @@
                 <w:noProof/>
                 <w:webHidden/>
               </w:rPr>
-              <w:instrText xml:space="preserve"> PAGEREF _Toc93843317 \h </w:instrText>
+              <w:instrText xml:space="preserve"> PAGEREF _Toc93844261 \h </w:instrText>
             </w:r>
             <w:r>
               <w:rPr>
@@ -1251,7 +1251,7 @@
               <w:lang w:val="en-IN" w:eastAsia="en-IN"/>
             </w:rPr>
           </w:pPr>
-          <w:hyperlink w:anchor="_Toc93843318" w:history="1">
+          <w:hyperlink w:anchor="_Toc93844262" w:history="1">
             <w:r>
               <w:rPr>
                 <w:rStyle w:val="Hyperlink"/>
@@ -1280,7 +1280,7 @@
                 <w:noProof/>
                 <w:webHidden/>
               </w:rPr>
-              <w:instrText xml:space="preserve"> PAGEREF _Toc93843318 \h </w:instrText>
+              <w:instrText xml:space="preserve"> PAGEREF _Toc93844262 \h </w:instrText>
             </w:r>
             <w:r>
               <w:rPr>
@@ -1323,7 +1323,7 @@
               <w:lang w:val="en-IN" w:eastAsia="en-IN"/>
             </w:rPr>
           </w:pPr>
-          <w:hyperlink w:anchor="_Toc93843319" w:history="1">
+          <w:hyperlink w:anchor="_Toc93844263" w:history="1">
             <w:r>
               <w:rPr>
                 <w:rStyle w:val="Hyperlink"/>
@@ -1361,7 +1361,7 @@
                 <w:noProof/>
                 <w:webHidden/>
               </w:rPr>
-              <w:instrText xml:space="preserve"> PAGEREF _Toc93843319 \h </w:instrText>
+              <w:instrText xml:space="preserve"> PAGEREF _Toc93844263 \h </w:instrText>
             </w:r>
             <w:r>
               <w:rPr>
@@ -1404,7 +1404,7 @@
               <w:lang w:val="en-IN" w:eastAsia="en-IN"/>
             </w:rPr>
           </w:pPr>
-          <w:hyperlink w:anchor="_Toc93843320" w:history="1">
+          <w:hyperlink w:anchor="_Toc93844264" w:history="1">
             <w:r>
               <w:rPr>
                 <w:rStyle w:val="Hyperlink"/>
@@ -1442,7 +1442,7 @@
                 <w:noProof/>
                 <w:webHidden/>
               </w:rPr>
-              <w:instrText xml:space="preserve"> PAGEREF _Toc93843320 \h </w:instrText>
+              <w:instrText xml:space="preserve"> PAGEREF _Toc93844264 \h </w:instrText>
             </w:r>
             <w:r>
               <w:rPr>
@@ -1482,7 +1482,7 @@
               <w:lang w:val="en-IN" w:eastAsia="en-IN"/>
             </w:rPr>
           </w:pPr>
-          <w:hyperlink w:anchor="_Toc93843321" w:history="1">
+          <w:hyperlink w:anchor="_Toc93844265" w:history="1">
             <w:r>
               <w:rPr>
                 <w:rStyle w:val="Hyperlink"/>
@@ -1510,7 +1510,7 @@
                 <w:noProof/>
                 <w:webHidden/>
               </w:rPr>
-              <w:instrText xml:space="preserve"> PAGEREF _Toc93843321 \h </w:instrText>
+              <w:instrText xml:space="preserve"> PAGEREF _Toc93844265 \h </w:instrText>
             </w:r>
             <w:r>
               <w:rPr>
@@ -1550,7 +1550,7 @@
               <w:lang w:val="en-IN" w:eastAsia="en-IN"/>
             </w:rPr>
           </w:pPr>
-          <w:hyperlink w:anchor="_Toc93843322" w:history="1">
+          <w:hyperlink w:anchor="_Toc93844266" w:history="1">
             <w:r>
               <w:rPr>
                 <w:rStyle w:val="Hyperlink"/>
@@ -1579,7 +1579,7 @@
                 <w:noProof/>
                 <w:webHidden/>
               </w:rPr>
-              <w:instrText xml:space="preserve"> PAGEREF _Toc93843322 \h </w:instrText>
+              <w:instrText xml:space="preserve"> PAGEREF _Toc93844266 \h </w:instrText>
             </w:r>
             <w:r>
               <w:rPr>
@@ -1619,7 +1619,7 @@
               <w:lang w:val="en-IN" w:eastAsia="en-IN"/>
             </w:rPr>
           </w:pPr>
-          <w:hyperlink w:anchor="_Toc93843323" w:history="1">
+          <w:hyperlink w:anchor="_Toc93844267" w:history="1">
             <w:r>
               <w:rPr>
                 <w:rStyle w:val="Hyperlink"/>
@@ -1648,7 +1648,7 @@
                 <w:noProof/>
                 <w:webHidden/>
               </w:rPr>
-              <w:instrText xml:space="preserve"> PAGEREF _Toc93843323 \h </w:instrText>
+              <w:instrText xml:space="preserve"> PAGEREF _Toc93844267 \h </w:instrText>
             </w:r>
             <w:r>
               <w:rPr>
@@ -1688,7 +1688,7 @@
               <w:lang w:val="en-IN" w:eastAsia="en-IN"/>
             </w:rPr>
           </w:pPr>
-          <w:hyperlink w:anchor="_Toc93843324" w:history="1">
+          <w:hyperlink w:anchor="_Toc93844268" w:history="1">
             <w:r>
               <w:rPr>
                 <w:rStyle w:val="Hyperlink"/>
@@ -1717,7 +1717,7 @@
                 <w:noProof/>
                 <w:webHidden/>
               </w:rPr>
-              <w:instrText xml:space="preserve"> PAGEREF _Toc93843324 \h </w:instrText>
+              <w:instrText xml:space="preserve"> PAGEREF _Toc93844268 \h </w:instrText>
             </w:r>
             <w:r>
               <w:rPr>
@@ -1760,7 +1760,7 @@
               <w:lang w:val="en-IN" w:eastAsia="en-IN"/>
             </w:rPr>
           </w:pPr>
-          <w:hyperlink w:anchor="_Toc93843325" w:history="1">
+          <w:hyperlink w:anchor="_Toc93844269" w:history="1">
             <w:r>
               <w:rPr>
                 <w:rStyle w:val="Hyperlink"/>
@@ -1789,7 +1789,7 @@
                 <w:noProof/>
                 <w:webHidden/>
               </w:rPr>
-              <w:instrText xml:space="preserve"> PAGEREF _Toc93843325 \h </w:instrText>
+              <w:instrText xml:space="preserve"> PAGEREF _Toc93844269 \h </w:instrText>
             </w:r>
             <w:r>
               <w:rPr>
@@ -1832,7 +1832,7 @@
               <w:lang w:val="en-IN" w:eastAsia="en-IN"/>
             </w:rPr>
           </w:pPr>
-          <w:hyperlink w:anchor="_Toc93843326" w:history="1">
+          <w:hyperlink w:anchor="_Toc93844270" w:history="1">
             <w:r>
               <w:rPr>
                 <w:rStyle w:val="Hyperlink"/>
@@ -1861,7 +1861,7 @@
                 <w:noProof/>
                 <w:webHidden/>
               </w:rPr>
-              <w:instrText xml:space="preserve"> PAGEREF _Toc93843326 \h </w:instrText>
+              <w:instrText xml:space="preserve"> PAGEREF _Toc93844270 \h </w:instrText>
             </w:r>
             <w:r>
               <w:rPr>
@@ -1904,7 +1904,7 @@
               <w:lang w:val="en-IN" w:eastAsia="en-IN"/>
             </w:rPr>
           </w:pPr>
-          <w:hyperlink w:anchor="_Toc93843327" w:history="1">
+          <w:hyperlink w:anchor="_Toc93844271" w:history="1">
             <w:r>
               <w:rPr>
                 <w:rStyle w:val="Hyperlink"/>
@@ -1933,7 +1933,7 @@
                 <w:noProof/>
                 <w:webHidden/>
               </w:rPr>
-              <w:instrText xml:space="preserve"> PAGEREF _Toc93843327 \h </w:instrText>
+              <w:instrText xml:space="preserve"> PAGEREF _Toc93844271 \h </w:instrText>
             </w:r>
             <w:r>
               <w:rPr>
@@ -1973,7 +1973,7 @@
               <w:lang w:val="en-IN" w:eastAsia="en-IN"/>
             </w:rPr>
           </w:pPr>
-          <w:hyperlink w:anchor="_Toc93843328" w:history="1">
+          <w:hyperlink w:anchor="_Toc93844272" w:history="1">
             <w:r>
               <w:rPr>
                 <w:rStyle w:val="Hyperlink"/>
@@ -2001,7 +2001,7 @@
                 <w:noProof/>
                 <w:webHidden/>
               </w:rPr>
-              <w:instrText xml:space="preserve"> PAGEREF _Toc93843328 \h </w:instrText>
+              <w:instrText xml:space="preserve"> PAGEREF _Toc93844272 \h </w:instrText>
             </w:r>
             <w:r>
               <w:rPr>
@@ -2041,7 +2041,7 @@
               <w:lang w:val="en-IN" w:eastAsia="en-IN"/>
             </w:rPr>
           </w:pPr>
-          <w:hyperlink w:anchor="_Toc93843329" w:history="1">
+          <w:hyperlink w:anchor="_Toc93844273" w:history="1">
             <w:r>
               <w:rPr>
                 <w:rStyle w:val="Hyperlink"/>
@@ -2070,7 +2070,7 @@
                 <w:noProof/>
                 <w:webHidden/>
               </w:rPr>
-              <w:instrText xml:space="preserve"> PAGEREF _Toc93843329 \h </w:instrText>
+              <w:instrText xml:space="preserve"> PAGEREF _Toc93844273 \h </w:instrText>
             </w:r>
             <w:r>
               <w:rPr>
@@ -2110,7 +2110,7 @@
               <w:lang w:val="en-IN" w:eastAsia="en-IN"/>
             </w:rPr>
           </w:pPr>
-          <w:hyperlink w:anchor="_Toc93843330" w:history="1">
+          <w:hyperlink w:anchor="_Toc93844274" w:history="1">
             <w:r>
               <w:rPr>
                 <w:rStyle w:val="Hyperlink"/>
@@ -2139,7 +2139,7 @@
                 <w:noProof/>
                 <w:webHidden/>
               </w:rPr>
-              <w:instrText xml:space="preserve"> PAGEREF _Toc93843330 \h </w:instrText>
+              <w:instrText xml:space="preserve"> PAGEREF _Toc93844274 \h </w:instrText>
             </w:r>
             <w:r>
               <w:rPr>
@@ -2179,7 +2179,7 @@
               <w:lang w:val="en-IN" w:eastAsia="en-IN"/>
             </w:rPr>
           </w:pPr>
-          <w:hyperlink w:anchor="_Toc93843331" w:history="1">
+          <w:hyperlink w:anchor="_Toc93844275" w:history="1">
             <w:r>
               <w:rPr>
                 <w:rStyle w:val="Hyperlink"/>
@@ -2208,7 +2208,7 @@
                 <w:noProof/>
                 <w:webHidden/>
               </w:rPr>
-              <w:instrText xml:space="preserve"> PAGEREF _Toc93843331 \h </w:instrText>
+              <w:instrText xml:space="preserve"> PAGEREF _Toc93844275 \h </w:instrText>
             </w:r>
             <w:r>
               <w:rPr>
@@ -2248,7 +2248,7 @@
               <w:lang w:val="en-IN" w:eastAsia="en-IN"/>
             </w:rPr>
           </w:pPr>
-          <w:hyperlink w:anchor="_Toc93843332" w:history="1">
+          <w:hyperlink w:anchor="_Toc93844276" w:history="1">
             <w:r>
               <w:rPr>
                 <w:rStyle w:val="Hyperlink"/>
@@ -2277,7 +2277,7 @@
                 <w:noProof/>
                 <w:webHidden/>
               </w:rPr>
-              <w:instrText xml:space="preserve"> PAGEREF _Toc93843332 \h </w:instrText>
+              <w:instrText xml:space="preserve"> PAGEREF _Toc93844276 \h </w:instrText>
             </w:r>
             <w:r>
               <w:rPr>
@@ -2317,7 +2317,7 @@
               <w:lang w:val="en-IN" w:eastAsia="en-IN"/>
             </w:rPr>
           </w:pPr>
-          <w:hyperlink w:anchor="_Toc93843333" w:history="1">
+          <w:hyperlink w:anchor="_Toc93844277" w:history="1">
             <w:r>
               <w:rPr>
                 <w:rStyle w:val="Hyperlink"/>
@@ -2345,7 +2345,7 @@
                 <w:noProof/>
                 <w:webHidden/>
               </w:rPr>
-              <w:instrText xml:space="preserve"> PAGEREF _Toc93843333 \h </w:instrText>
+              <w:instrText xml:space="preserve"> PAGEREF _Toc93844277 \h </w:instrText>
             </w:r>
             <w:r>
               <w:rPr>
@@ -2385,7 +2385,7 @@
               <w:lang w:val="en-IN" w:eastAsia="en-IN"/>
             </w:rPr>
           </w:pPr>
-          <w:hyperlink w:anchor="_Toc93843334" w:history="1">
+          <w:hyperlink w:anchor="_Toc93844278" w:history="1">
             <w:r>
               <w:rPr>
                 <w:rStyle w:val="Hyperlink"/>
@@ -2413,7 +2413,7 @@
                 <w:noProof/>
                 <w:webHidden/>
               </w:rPr>
-              <w:instrText xml:space="preserve"> PAGEREF _Toc93843334 \h </w:instrText>
+              <w:instrText xml:space="preserve"> PAGEREF _Toc93844278 \h </w:instrText>
             </w:r>
             <w:r>
               <w:rPr>
@@ -2453,7 +2453,7 @@
               <w:lang w:val="en-IN" w:eastAsia="en-IN"/>
             </w:rPr>
           </w:pPr>
-          <w:hyperlink w:anchor="_Toc93843335" w:history="1">
+          <w:hyperlink w:anchor="_Toc93844279" w:history="1">
             <w:r>
               <w:rPr>
                 <w:rStyle w:val="Hyperlink"/>
@@ -2482,7 +2482,7 @@
                 <w:noProof/>
                 <w:webHidden/>
               </w:rPr>
-              <w:instrText xml:space="preserve"> PAGEREF _Toc93843335 \h </w:instrText>
+              <w:instrText xml:space="preserve"> PAGEREF _Toc93844279 \h </w:instrText>
             </w:r>
             <w:r>
               <w:rPr>
@@ -2522,7 +2522,7 @@
               <w:lang w:val="en-IN" w:eastAsia="en-IN"/>
             </w:rPr>
           </w:pPr>
-          <w:hyperlink w:anchor="_Toc93843336" w:history="1">
+          <w:hyperlink w:anchor="_Toc93844280" w:history="1">
             <w:r>
               <w:rPr>
                 <w:rStyle w:val="Hyperlink"/>
@@ -2551,7 +2551,7 @@
                 <w:noProof/>
                 <w:webHidden/>
               </w:rPr>
-              <w:instrText xml:space="preserve"> PAGEREF _Toc93843336 \h </w:instrText>
+              <w:instrText xml:space="preserve"> PAGEREF _Toc93844280 \h </w:instrText>
             </w:r>
             <w:r>
               <w:rPr>
@@ -2591,7 +2591,7 @@
               <w:lang w:val="en-IN" w:eastAsia="en-IN"/>
             </w:rPr>
           </w:pPr>
-          <w:hyperlink w:anchor="_Toc93843337" w:history="1">
+          <w:hyperlink w:anchor="_Toc93844281" w:history="1">
             <w:r>
               <w:rPr>
                 <w:rStyle w:val="Hyperlink"/>
@@ -2620,7 +2620,7 @@
                 <w:noProof/>
                 <w:webHidden/>
               </w:rPr>
-              <w:instrText xml:space="preserve"> PAGEREF _Toc93843337 \h </w:instrText>
+              <w:instrText xml:space="preserve"> PAGEREF _Toc93844281 \h </w:instrText>
             </w:r>
             <w:r>
               <w:rPr>
@@ -2660,7 +2660,7 @@
               <w:lang w:val="en-IN" w:eastAsia="en-IN"/>
             </w:rPr>
           </w:pPr>
-          <w:hyperlink w:anchor="_Toc93843338" w:history="1">
+          <w:hyperlink w:anchor="_Toc93844282" w:history="1">
             <w:r>
               <w:rPr>
                 <w:rStyle w:val="Hyperlink"/>
@@ -2689,7 +2689,7 @@
                 <w:noProof/>
                 <w:webHidden/>
               </w:rPr>
-              <w:instrText xml:space="preserve"> PAGEREF _Toc93843338 \h </w:instrText>
+              <w:instrText xml:space="preserve"> PAGEREF _Toc93844282 \h </w:instrText>
             </w:r>
             <w:r>
               <w:rPr>
@@ -2729,7 +2729,7 @@
               <w:lang w:val="en-IN" w:eastAsia="en-IN"/>
             </w:rPr>
           </w:pPr>
-          <w:hyperlink w:anchor="_Toc93843339" w:history="1">
+          <w:hyperlink w:anchor="_Toc93844283" w:history="1">
             <w:r>
               <w:rPr>
                 <w:rStyle w:val="Hyperlink"/>
@@ -2757,7 +2757,7 @@
                 <w:noProof/>
                 <w:webHidden/>
               </w:rPr>
-              <w:instrText xml:space="preserve"> PAGEREF _Toc93843339 \h </w:instrText>
+              <w:instrText xml:space="preserve"> PAGEREF _Toc93844283 \h </w:instrText>
             </w:r>
             <w:r>
               <w:rPr>
@@ -2917,7 +2917,7 @@
         </w:rPr>
         <w:fldChar w:fldCharType="separate"/>
       </w:r>
-      <w:hyperlink w:anchor="_Toc93843695" w:history="1">
+      <w:hyperlink w:anchor="_Toc93844284" w:history="1">
         <w:r>
           <w:rPr>
             <w:rStyle w:val="Hyperlink"/>
@@ -2944,7 +2944,7 @@
             <w:noProof/>
             <w:webHidden/>
           </w:rPr>
-          <w:instrText xml:space="preserve"> PAGEREF _Toc93843695 \h </w:instrText>
+          <w:instrText xml:space="preserve"> PAGEREF _Toc93844284 \h </w:instrText>
         </w:r>
         <w:r>
           <w:rPr>
@@ -2987,7 +2987,7 @@
           <w:lang w:val="en-IN" w:eastAsia="en-IN"/>
         </w:rPr>
       </w:pPr>
-      <w:hyperlink w:anchor="_Toc93843696" w:history="1">
+      <w:hyperlink w:anchor="_Toc93844285" w:history="1">
         <w:r>
           <w:rPr>
             <w:rStyle w:val="Hyperlink"/>
@@ -3014,7 +3014,7 @@
             <w:noProof/>
             <w:webHidden/>
           </w:rPr>
-          <w:instrText xml:space="preserve"> PAGEREF _Toc93843696 \h </w:instrText>
+          <w:instrText xml:space="preserve"> PAGEREF _Toc93844285 \h </w:instrText>
         </w:r>
         <w:r>
           <w:rPr>
@@ -3057,7 +3057,7 @@
           <w:lang w:val="en-IN" w:eastAsia="en-IN"/>
         </w:rPr>
       </w:pPr>
-      <w:hyperlink w:anchor="_Toc93843697" w:history="1">
+      <w:hyperlink w:anchor="_Toc93844286" w:history="1">
         <w:r>
           <w:rPr>
             <w:rStyle w:val="Hyperlink"/>
@@ -3084,7 +3084,7 @@
             <w:noProof/>
             <w:webHidden/>
           </w:rPr>
-          <w:instrText xml:space="preserve"> PAGEREF _Toc93843697 \h </w:instrText>
+          <w:instrText xml:space="preserve"> PAGEREF _Toc93844286 \h </w:instrText>
         </w:r>
         <w:r>
           <w:rPr>
@@ -3127,7 +3127,7 @@
           <w:lang w:val="en-IN" w:eastAsia="en-IN"/>
         </w:rPr>
       </w:pPr>
-      <w:hyperlink w:anchor="_Toc93843698" w:history="1">
+      <w:hyperlink w:anchor="_Toc93844287" w:history="1">
         <w:r>
           <w:rPr>
             <w:rStyle w:val="Hyperlink"/>
@@ -3154,7 +3154,7 @@
             <w:noProof/>
             <w:webHidden/>
           </w:rPr>
-          <w:instrText xml:space="preserve"> PAGEREF _Toc93843698 \h </w:instrText>
+          <w:instrText xml:space="preserve"> PAGEREF _Toc93844287 \h </w:instrText>
         </w:r>
         <w:r>
           <w:rPr>
@@ -3197,7 +3197,7 @@
           <w:lang w:val="en-IN" w:eastAsia="en-IN"/>
         </w:rPr>
       </w:pPr>
-      <w:hyperlink w:anchor="_Toc93843699" w:history="1">
+      <w:hyperlink w:anchor="_Toc93844288" w:history="1">
         <w:r>
           <w:rPr>
             <w:rStyle w:val="Hyperlink"/>
@@ -3224,7 +3224,7 @@
             <w:noProof/>
             <w:webHidden/>
           </w:rPr>
-          <w:instrText xml:space="preserve"> PAGEREF _Toc93843699 \h </w:instrText>
+          <w:instrText xml:space="preserve"> PAGEREF _Toc93844288 \h </w:instrText>
         </w:r>
         <w:r>
           <w:rPr>
@@ -3267,7 +3267,7 @@
           <w:lang w:val="en-IN" w:eastAsia="en-IN"/>
         </w:rPr>
       </w:pPr>
-      <w:hyperlink w:anchor="_Toc93843700" w:history="1">
+      <w:hyperlink w:anchor="_Toc93844289" w:history="1">
         <w:r>
           <w:rPr>
             <w:rStyle w:val="Hyperlink"/>
@@ -3294,7 +3294,7 @@
             <w:noProof/>
             <w:webHidden/>
           </w:rPr>
-          <w:instrText xml:space="preserve"> PAGEREF _Toc93843700 \h </w:instrText>
+          <w:instrText xml:space="preserve"> PAGEREF _Toc93844289 \h </w:instrText>
         </w:r>
         <w:r>
           <w:rPr>
@@ -3337,7 +3337,7 @@
           <w:lang w:val="en-IN" w:eastAsia="en-IN"/>
         </w:rPr>
       </w:pPr>
-      <w:hyperlink w:anchor="_Toc93843701" w:history="1">
+      <w:hyperlink w:anchor="_Toc93844290" w:history="1">
         <w:r>
           <w:rPr>
             <w:rStyle w:val="Hyperlink"/>
@@ -3372,7 +3372,7 @@
             <w:noProof/>
             <w:webHidden/>
           </w:rPr>
-          <w:instrText xml:space="preserve"> PAGEREF _Toc93843701 \h </w:instrText>
+          <w:instrText xml:space="preserve"> PAGEREF _Toc93844290 \h </w:instrText>
         </w:r>
         <w:r>
           <w:rPr>
@@ -3415,7 +3415,7 @@
           <w:lang w:val="en-IN" w:eastAsia="en-IN"/>
         </w:rPr>
       </w:pPr>
-      <w:hyperlink w:anchor="_Toc93843702" w:history="1">
+      <w:hyperlink w:anchor="_Toc93844291" w:history="1">
         <w:r>
           <w:rPr>
             <w:rStyle w:val="Hyperlink"/>
@@ -3442,7 +3442,7 @@
             <w:noProof/>
             <w:webHidden/>
           </w:rPr>
-          <w:instrText xml:space="preserve"> PAGEREF _Toc93843702 \h </w:instrText>
+          <w:instrText xml:space="preserve"> PAGEREF _Toc93844291 \h </w:instrText>
         </w:r>
         <w:r>
           <w:rPr>
@@ -3485,7 +3485,7 @@
           <w:lang w:val="en-IN" w:eastAsia="en-IN"/>
         </w:rPr>
       </w:pPr>
-      <w:hyperlink w:anchor="_Toc93843703" w:history="1">
+      <w:hyperlink w:anchor="_Toc93844292" w:history="1">
         <w:r>
           <w:rPr>
             <w:rStyle w:val="Hyperlink"/>
@@ -3512,7 +3512,7 @@
             <w:noProof/>
             <w:webHidden/>
           </w:rPr>
-          <w:instrText xml:space="preserve"> PAGEREF _Toc93843703 \h </w:instrText>
+          <w:instrText xml:space="preserve"> PAGEREF _Toc93844292 \h </w:instrText>
         </w:r>
         <w:r>
           <w:rPr>
@@ -3555,7 +3555,7 @@
           <w:lang w:val="en-IN" w:eastAsia="en-IN"/>
         </w:rPr>
       </w:pPr>
-      <w:hyperlink w:anchor="_Toc93843704" w:history="1">
+      <w:hyperlink w:anchor="_Toc93844293" w:history="1">
         <w:r>
           <w:rPr>
             <w:rStyle w:val="Hyperlink"/>
@@ -3582,7 +3582,7 @@
             <w:noProof/>
             <w:webHidden/>
           </w:rPr>
-          <w:instrText xml:space="preserve"> PAGEREF _Toc93843704 \h </w:instrText>
+          <w:instrText xml:space="preserve"> PAGEREF _Toc93844293 \h </w:instrText>
         </w:r>
         <w:r>
           <w:rPr>
@@ -3625,7 +3625,7 @@
           <w:lang w:val="en-IN" w:eastAsia="en-IN"/>
         </w:rPr>
       </w:pPr>
-      <w:hyperlink w:anchor="_Toc93843705" w:history="1">
+      <w:hyperlink w:anchor="_Toc93844294" w:history="1">
         <w:r>
           <w:rPr>
             <w:rStyle w:val="Hyperlink"/>
@@ -3660,7 +3660,7 @@
             <w:noProof/>
             <w:webHidden/>
           </w:rPr>
-          <w:instrText xml:space="preserve"> PAGEREF _Toc93843705 \h </w:instrText>
+          <w:instrText xml:space="preserve"> PAGEREF _Toc93844294 \h </w:instrText>
         </w:r>
         <w:r>
           <w:rPr>
@@ -3703,7 +3703,7 @@
           <w:lang w:val="en-IN" w:eastAsia="en-IN"/>
         </w:rPr>
       </w:pPr>
-      <w:hyperlink w:anchor="_Toc93843706" w:history="1">
+      <w:hyperlink w:anchor="_Toc93844295" w:history="1">
         <w:r>
           <w:rPr>
             <w:rStyle w:val="Hyperlink"/>
@@ -3730,7 +3730,7 @@
             <w:noProof/>
             <w:webHidden/>
           </w:rPr>
-          <w:instrText xml:space="preserve"> PAGEREF _Toc93843706 \h </w:instrText>
+          <w:instrText xml:space="preserve"> PAGEREF _Toc93844295 \h </w:instrText>
         </w:r>
         <w:r>
           <w:rPr>
@@ -3773,13 +3773,13 @@
           <w:lang w:val="en-IN" w:eastAsia="en-IN"/>
         </w:rPr>
       </w:pPr>
-      <w:hyperlink w:anchor="_Toc93843707" w:history="1">
+      <w:hyperlink w:anchor="_Toc93844296" w:history="1">
         <w:r>
           <w:rPr>
             <w:rStyle w:val="Hyperlink"/>
             <w:noProof/>
           </w:rPr>
-          <w:t>Figure 13 Lazy Regressor Report-1</w:t>
+          <w:t>Figure 133 Lazy Regressor Report-1</w:t>
         </w:r>
         <w:r>
           <w:rPr>
@@ -3800,7 +3800,7 @@
             <w:noProof/>
             <w:webHidden/>
           </w:rPr>
-          <w:instrText xml:space="preserve"> PAGEREF _Toc93843707 \h </w:instrText>
+          <w:instrText xml:space="preserve"> PAGEREF _Toc93844296 \h </w:instrText>
         </w:r>
         <w:r>
           <w:rPr>
@@ -3843,13 +3843,13 @@
           <w:lang w:val="en-IN" w:eastAsia="en-IN"/>
         </w:rPr>
       </w:pPr>
-      <w:hyperlink w:anchor="_Toc93843708" w:history="1">
+      <w:hyperlink w:anchor="_Toc93844297" w:history="1">
         <w:r>
           <w:rPr>
             <w:rStyle w:val="Hyperlink"/>
             <w:noProof/>
           </w:rPr>
-          <w:t>Figure 14 Lazy Regressor Report-2</w:t>
+          <w:t>Figure 144 Lazy Regressor Report-2</w:t>
         </w:r>
         <w:r>
           <w:rPr>
@@ -3870,7 +3870,7 @@
             <w:noProof/>
             <w:webHidden/>
           </w:rPr>
-          <w:instrText xml:space="preserve"> PAGEREF _Toc93843708 \h </w:instrText>
+          <w:instrText xml:space="preserve"> PAGEREF _Toc93844297 \h </w:instrText>
         </w:r>
         <w:r>
           <w:rPr>
@@ -3913,13 +3913,13 @@
           <w:lang w:val="en-IN" w:eastAsia="en-IN"/>
         </w:rPr>
       </w:pPr>
-      <w:hyperlink w:anchor="_Toc93843709" w:history="1">
+      <w:hyperlink w:anchor="_Toc93844298" w:history="1">
         <w:r>
           <w:rPr>
             <w:rStyle w:val="Hyperlink"/>
             <w:noProof/>
           </w:rPr>
-          <w:t>Figure 15 Cross validation overview</w:t>
+          <w:t>Figure 155 Cross validation overview</w:t>
         </w:r>
         <w:r>
           <w:rPr>
@@ -3940,7 +3940,7 @@
             <w:noProof/>
             <w:webHidden/>
           </w:rPr>
-          <w:instrText xml:space="preserve"> PAGEREF _Toc93843709 \h </w:instrText>
+          <w:instrText xml:space="preserve"> PAGEREF _Toc93844298 \h </w:instrText>
         </w:r>
         <w:r>
           <w:rPr>
@@ -3983,13 +3983,13 @@
           <w:lang w:val="en-IN" w:eastAsia="en-IN"/>
         </w:rPr>
       </w:pPr>
-      <w:hyperlink w:anchor="_Toc93843710" w:history="1">
+      <w:hyperlink w:anchor="_Toc93844299" w:history="1">
         <w:r>
           <w:rPr>
             <w:rStyle w:val="Hyperlink"/>
             <w:noProof/>
           </w:rPr>
-          <w:t>Figure 16 Pipeline overview</w:t>
+          <w:t>Figure 166 Pipeline overview</w:t>
         </w:r>
         <w:r>
           <w:rPr>
@@ -4010,7 +4010,7 @@
             <w:noProof/>
             <w:webHidden/>
           </w:rPr>
-          <w:instrText xml:space="preserve"> PAGEREF _Toc93843710 \h </w:instrText>
+          <w:instrText xml:space="preserve"> PAGEREF _Toc93844299 \h </w:instrText>
         </w:r>
         <w:r>
           <w:rPr>
@@ -4132,7 +4132,7 @@
         <w:pStyle w:val="Heading1"/>
         <w:jc w:val="both"/>
       </w:pPr>
-      <w:bookmarkStart w:id="1" w:name="_Toc93843308"/>
+      <w:bookmarkStart w:id="1" w:name="_Toc93844252"/>
       <w:r>
         <w:rPr>
           <w:rFonts w:ascii="Times New Roman" w:hAnsi="Times New Roman" w:cs="Times New Roman"/>
@@ -4295,7 +4295,7 @@
           <w:rFonts w:ascii="Times New Roman" w:hAnsi="Times New Roman" w:cs="Times New Roman"/>
         </w:rPr>
       </w:pPr>
-      <w:bookmarkStart w:id="2" w:name="_Toc93843309"/>
+      <w:bookmarkStart w:id="2" w:name="_Toc93844253"/>
       <w:r>
         <w:rPr>
           <w:rFonts w:ascii="Times New Roman" w:hAnsi="Times New Roman" w:cs="Times New Roman"/>
@@ -4355,7 +4355,7 @@
           <w:shd w:val="clear" w:color="auto" w:fill="FFFFFF"/>
         </w:rPr>
       </w:pPr>
-      <w:bookmarkStart w:id="3" w:name="_Toc93843310"/>
+      <w:bookmarkStart w:id="3" w:name="_Toc93844254"/>
       <w:r>
         <w:rPr>
           <w:rFonts w:ascii="Times New Roman" w:hAnsi="Times New Roman" w:cs="Times New Roman"/>
@@ -4418,7 +4418,7 @@
           <w:shd w:val="clear" w:color="auto" w:fill="FFFFFF"/>
         </w:rPr>
       </w:pPr>
-      <w:bookmarkStart w:id="4" w:name="_Toc93843311"/>
+      <w:bookmarkStart w:id="4" w:name="_Toc93844255"/>
       <w:r>
         <w:rPr>
           <w:rFonts w:ascii="Times New Roman" w:hAnsi="Times New Roman" w:cs="Times New Roman"/>
@@ -4646,7 +4646,7 @@
           <w:shd w:val="clear" w:color="auto" w:fill="FFFFFF"/>
         </w:rPr>
       </w:pPr>
-      <w:bookmarkStart w:id="5" w:name="_Toc93843312"/>
+      <w:bookmarkStart w:id="5" w:name="_Toc93844256"/>
       <w:r>
         <w:rPr>
           <w:rFonts w:ascii="Times New Roman" w:hAnsi="Times New Roman" w:cs="Times New Roman"/>
@@ -7676,7 +7676,7 @@
           <w:rFonts w:ascii="Times New Roman" w:hAnsi="Times New Roman" w:cs="Times New Roman"/>
         </w:rPr>
       </w:pPr>
-      <w:bookmarkStart w:id="6" w:name="_Toc93843313"/>
+      <w:bookmarkStart w:id="6" w:name="_Toc93844257"/>
       <w:r>
         <w:rPr>
           <w:rFonts w:ascii="Times New Roman" w:hAnsi="Times New Roman" w:cs="Times New Roman"/>
@@ -7723,7 +7723,7 @@
           <w:shd w:val="clear" w:color="auto" w:fill="FFFFFF"/>
         </w:rPr>
       </w:pPr>
-      <w:bookmarkStart w:id="7" w:name="_Toc93843314"/>
+      <w:bookmarkStart w:id="7" w:name="_Toc93844258"/>
       <w:r>
         <w:rPr>
           <w:rFonts w:ascii="Times New Roman" w:hAnsi="Times New Roman" w:cs="Times New Roman"/>
@@ -8081,18 +8081,31 @@
           <w:u w:val="single"/>
         </w:rPr>
       </w:pPr>
-      <w:bookmarkStart w:id="8" w:name="_Toc93843695"/>
+      <w:bookmarkStart w:id="8" w:name="_Toc93844284"/>
       <w:r>
         <w:t xml:space="preserve">Figure </w:t>
       </w:r>
-      <w:fldSimple w:instr=" SEQ Figure \* ARABIC ">
-        <w:r>
-          <w:rPr>
-            <w:noProof/>
-          </w:rPr>
-          <w:t>1</w:t>
-        </w:r>
-      </w:fldSimple>
+      <w:r>
+        <w:fldChar w:fldCharType="begin"/>
+      </w:r>
+      <w:r>
+        <w:instrText xml:space="preserve"> SEQ Figure \* ARABIC </w:instrText>
+      </w:r>
+      <w:r>
+        <w:fldChar w:fldCharType="separate"/>
+      </w:r>
+      <w:r>
+        <w:rPr>
+          <w:noProof/>
+        </w:rPr>
+        <w:t>1</w:t>
+      </w:r>
+      <w:r>
+        <w:rPr>
+          <w:noProof/>
+        </w:rPr>
+        <w:fldChar w:fldCharType="end"/>
+      </w:r>
       <w:r>
         <w:t xml:space="preserve"> Snapshot of the Gantt chart of the project plan for illustration purposes</w:t>
       </w:r>
@@ -8141,7 +8154,7 @@
           <w:szCs w:val="30"/>
           <w:u w:val="single"/>
         </w:rPr>
-        <w:object w:dxaOrig="1121" w:dyaOrig="726" w14:anchorId="098286B0">
+        <w:object w:dxaOrig="1508" w:dyaOrig="983" w14:anchorId="016564AC">
           <v:shapetype id="_x0000_t75" coordsize="21600,21600" o:spt="75" o:preferrelative="t" path="m@4@5l@4@11@9@11@9@5xe" filled="f" stroked="f">
             <v:stroke joinstyle="miter"/>
             <v:formulas>
@@ -8161,10 +8174,10 @@
             <v:path o:extrusionok="f" gradientshapeok="t" o:connecttype="rect"/>
             <o:lock v:ext="edit" aspectratio="t"/>
           </v:shapetype>
-          <v:shape id="_x0000_i1025" type="#_x0000_t75" style="width:56pt;height:36.5pt" o:ole="">
+          <v:shape id="_x0000_i1025" type="#_x0000_t75" style="width:75.5pt;height:49pt" o:ole="">
             <v:imagedata r:id="rId9" o:title=""/>
           </v:shape>
-          <o:OLEObject Type="Embed" ProgID="Excel.Sheet.12" ShapeID="_x0000_i1025" DrawAspect="Icon" ObjectID="_1704456664" r:id="rId10"/>
+          <o:OLEObject Type="Embed" ProgID="Excel.Sheet.12" ShapeID="_x0000_i1025" DrawAspect="Icon" ObjectID="_1704457115" r:id="rId10"/>
         </w:object>
       </w:r>
     </w:p>
@@ -8191,7 +8204,7 @@
           <w:shd w:val="clear" w:color="auto" w:fill="FFFFFF"/>
         </w:rPr>
       </w:pPr>
-      <w:bookmarkStart w:id="9" w:name="_Toc93843315"/>
+      <w:bookmarkStart w:id="9" w:name="_Toc93844259"/>
       <w:r>
         <w:rPr>
           <w:rFonts w:ascii="Times New Roman" w:hAnsi="Times New Roman" w:cs="Times New Roman"/>
@@ -8373,18 +8386,31 @@
           <w:szCs w:val="24"/>
         </w:rPr>
       </w:pPr>
-      <w:bookmarkStart w:id="10" w:name="_Toc93843696"/>
+      <w:bookmarkStart w:id="10" w:name="_Toc93844285"/>
       <w:r>
         <w:t xml:space="preserve">Figure </w:t>
       </w:r>
-      <w:fldSimple w:instr=" SEQ Figure \* ARABIC ">
-        <w:r>
-          <w:rPr>
-            <w:noProof/>
-          </w:rPr>
-          <w:t>2</w:t>
-        </w:r>
-      </w:fldSimple>
+      <w:r>
+        <w:fldChar w:fldCharType="begin"/>
+      </w:r>
+      <w:r>
+        <w:instrText xml:space="preserve"> SEQ Figure \* ARABIC </w:instrText>
+      </w:r>
+      <w:r>
+        <w:fldChar w:fldCharType="separate"/>
+      </w:r>
+      <w:r>
+        <w:rPr>
+          <w:noProof/>
+        </w:rPr>
+        <w:t>2</w:t>
+      </w:r>
+      <w:r>
+        <w:rPr>
+          <w:noProof/>
+        </w:rPr>
+        <w:fldChar w:fldCharType="end"/>
+      </w:r>
       <w:r>
         <w:t xml:space="preserve"> Project Flow Chart</w:t>
       </w:r>
@@ -8448,7 +8474,7 @@
           <w:rFonts w:ascii="Times New Roman" w:hAnsi="Times New Roman" w:cs="Times New Roman"/>
         </w:rPr>
       </w:pPr>
-      <w:bookmarkStart w:id="11" w:name="_Toc93843316"/>
+      <w:bookmarkStart w:id="11" w:name="_Toc93844260"/>
       <w:r>
         <w:rPr>
           <w:rFonts w:ascii="Times New Roman" w:hAnsi="Times New Roman" w:cs="Times New Roman"/>
@@ -8493,7 +8519,7 @@
           <w:shd w:val="clear" w:color="auto" w:fill="FFFFFF"/>
         </w:rPr>
       </w:pPr>
-      <w:bookmarkStart w:id="12" w:name="_Toc93843317"/>
+      <w:bookmarkStart w:id="12" w:name="_Toc93844261"/>
       <w:r>
         <w:rPr>
           <w:rFonts w:ascii="Times New Roman" w:hAnsi="Times New Roman" w:cs="Times New Roman"/>
@@ -8939,18 +8965,31 @@
         <w:pStyle w:val="Caption"/>
         <w:jc w:val="both"/>
       </w:pPr>
-      <w:bookmarkStart w:id="13" w:name="_Toc93843697"/>
+      <w:bookmarkStart w:id="13" w:name="_Toc93844286"/>
       <w:r>
         <w:t xml:space="preserve">Figure </w:t>
       </w:r>
-      <w:fldSimple w:instr=" SEQ Figure \* ARABIC ">
-        <w:r>
-          <w:rPr>
-            <w:noProof/>
-          </w:rPr>
-          <w:t>3</w:t>
-        </w:r>
-      </w:fldSimple>
+      <w:r>
+        <w:fldChar w:fldCharType="begin"/>
+      </w:r>
+      <w:r>
+        <w:instrText xml:space="preserve"> SEQ Figure \* ARABIC </w:instrText>
+      </w:r>
+      <w:r>
+        <w:fldChar w:fldCharType="separate"/>
+      </w:r>
+      <w:r>
+        <w:rPr>
+          <w:noProof/>
+        </w:rPr>
+        <w:t>3</w:t>
+      </w:r>
+      <w:r>
+        <w:rPr>
+          <w:noProof/>
+        </w:rPr>
+        <w:fldChar w:fldCharType="end"/>
+      </w:r>
       <w:r>
         <w:t xml:space="preserve"> </w:t>
       </w:r>
@@ -9151,7 +9190,7 @@
           <w:lang w:val="en-IN"/>
         </w:rPr>
       </w:pPr>
-      <w:bookmarkStart w:id="14" w:name="_Toc93843318"/>
+      <w:bookmarkStart w:id="14" w:name="_Toc93844262"/>
       <w:r>
         <w:rPr>
           <w:rFonts w:ascii="Times New Roman" w:hAnsi="Times New Roman" w:cs="Times New Roman"/>
@@ -9209,7 +9248,7 @@
           <w:shd w:val="clear" w:color="auto" w:fill="FFFFFF"/>
         </w:rPr>
       </w:pPr>
-      <w:bookmarkStart w:id="15" w:name="_Toc93843319"/>
+      <w:bookmarkStart w:id="15" w:name="_Toc93844263"/>
       <w:r>
         <w:rPr>
           <w:rFonts w:ascii="Times New Roman" w:hAnsi="Times New Roman" w:cs="Times New Roman"/>
@@ -9401,18 +9440,31 @@
         <w:pStyle w:val="Caption"/>
         <w:jc w:val="both"/>
       </w:pPr>
-      <w:bookmarkStart w:id="16" w:name="_Toc93843698"/>
+      <w:bookmarkStart w:id="16" w:name="_Toc93844287"/>
       <w:r>
         <w:t xml:space="preserve">Figure </w:t>
       </w:r>
-      <w:fldSimple w:instr=" SEQ Figure \* ARABIC ">
-        <w:r>
-          <w:rPr>
-            <w:noProof/>
-          </w:rPr>
-          <w:t>4</w:t>
-        </w:r>
-      </w:fldSimple>
+      <w:r>
+        <w:fldChar w:fldCharType="begin"/>
+      </w:r>
+      <w:r>
+        <w:instrText xml:space="preserve"> SEQ Figure \* ARABIC </w:instrText>
+      </w:r>
+      <w:r>
+        <w:fldChar w:fldCharType="separate"/>
+      </w:r>
+      <w:r>
+        <w:rPr>
+          <w:noProof/>
+        </w:rPr>
+        <w:t>4</w:t>
+      </w:r>
+      <w:r>
+        <w:rPr>
+          <w:noProof/>
+        </w:rPr>
+        <w:fldChar w:fldCharType="end"/>
+      </w:r>
       <w:r>
         <w:t xml:space="preserve"> </w:t>
       </w:r>
@@ -9756,18 +9808,31 @@
         <w:pStyle w:val="Caption"/>
         <w:jc w:val="both"/>
       </w:pPr>
-      <w:bookmarkStart w:id="17" w:name="_Toc93843699"/>
+      <w:bookmarkStart w:id="17" w:name="_Toc93844288"/>
       <w:r>
         <w:t xml:space="preserve">Figure </w:t>
       </w:r>
-      <w:fldSimple w:instr=" SEQ Figure \* ARABIC ">
-        <w:r>
-          <w:rPr>
-            <w:noProof/>
-          </w:rPr>
-          <w:t>5</w:t>
-        </w:r>
-      </w:fldSimple>
+      <w:r>
+        <w:fldChar w:fldCharType="begin"/>
+      </w:r>
+      <w:r>
+        <w:instrText xml:space="preserve"> SEQ Figure \* ARABIC </w:instrText>
+      </w:r>
+      <w:r>
+        <w:fldChar w:fldCharType="separate"/>
+      </w:r>
+      <w:r>
+        <w:rPr>
+          <w:noProof/>
+        </w:rPr>
+        <w:t>5</w:t>
+      </w:r>
+      <w:r>
+        <w:rPr>
+          <w:noProof/>
+        </w:rPr>
+        <w:fldChar w:fldCharType="end"/>
+      </w:r>
       <w:r>
         <w:t xml:space="preserve"> </w:t>
       </w:r>
@@ -9944,18 +10009,34 @@
           <w:highlight w:val="yellow"/>
         </w:rPr>
       </w:pPr>
-      <w:bookmarkStart w:id="18" w:name="_Toc93843700"/>
+      <w:bookmarkStart w:id="18" w:name="_Toc93844289"/>
       <w:r>
         <w:t xml:space="preserve">Figure </w:t>
       </w:r>
-      <w:fldSimple w:instr=" SEQ Figure \* ARABIC ">
-        <w:r>
-          <w:rPr>
-            <w:noProof/>
-          </w:rPr>
-          <w:t>6</w:t>
-        </w:r>
-      </w:fldSimple>
+      <w:r>
+        <w:fldChar w:fldCharType="begin"/>
+      </w:r>
+      <w:r>
+        <w:instrText xml:space="preserve"> SEQ Figure \* </w:instrText>
+      </w:r>
+      <w:r>
+        <w:instrText xml:space="preserve">ARABIC </w:instrText>
+      </w:r>
+      <w:r>
+        <w:fldChar w:fldCharType="separate"/>
+      </w:r>
+      <w:r>
+        <w:rPr>
+          <w:noProof/>
+        </w:rPr>
+        <w:t>6</w:t>
+      </w:r>
+      <w:r>
+        <w:rPr>
+          <w:noProof/>
+        </w:rPr>
+        <w:fldChar w:fldCharType="end"/>
+      </w:r>
       <w:r>
         <w:t xml:space="preserve"> Box Plot (Showing outliers)</w:t>
       </w:r>
@@ -10045,7 +10126,7 @@
           <w:shd w:val="clear" w:color="auto" w:fill="FFFFFF"/>
         </w:rPr>
       </w:pPr>
-      <w:bookmarkStart w:id="19" w:name="_Toc93843320"/>
+      <w:bookmarkStart w:id="19" w:name="_Toc93844264"/>
       <w:r>
         <w:rPr>
           <w:rFonts w:ascii="Times New Roman" w:hAnsi="Times New Roman" w:cs="Times New Roman"/>
@@ -10345,18 +10426,31 @@
           <w:szCs w:val="24"/>
         </w:rPr>
       </w:pPr>
-      <w:bookmarkStart w:id="20" w:name="_Toc93843701"/>
+      <w:bookmarkStart w:id="20" w:name="_Toc93844290"/>
       <w:r>
         <w:t xml:space="preserve">Figure </w:t>
       </w:r>
-      <w:fldSimple w:instr=" SEQ Figure \* ARABIC ">
-        <w:r>
-          <w:rPr>
-            <w:noProof/>
-          </w:rPr>
-          <w:t>7</w:t>
-        </w:r>
-      </w:fldSimple>
+      <w:r>
+        <w:fldChar w:fldCharType="begin"/>
+      </w:r>
+      <w:r>
+        <w:instrText xml:space="preserve"> SEQ Figure \* ARABIC </w:instrText>
+      </w:r>
+      <w:r>
+        <w:fldChar w:fldCharType="separate"/>
+      </w:r>
+      <w:r>
+        <w:rPr>
+          <w:noProof/>
+        </w:rPr>
+        <w:t>7</w:t>
+      </w:r>
+      <w:r>
+        <w:rPr>
+          <w:noProof/>
+        </w:rPr>
+        <w:fldChar w:fldCharType="end"/>
+      </w:r>
       <w:r>
         <w:t xml:space="preserve"> </w:t>
       </w:r>
@@ -10434,18 +10528,31 @@
           <w:noProof/>
         </w:rPr>
       </w:pPr>
-      <w:bookmarkStart w:id="21" w:name="_Toc93843702"/>
+      <w:bookmarkStart w:id="21" w:name="_Toc93844291"/>
       <w:r>
         <w:t xml:space="preserve">Figure </w:t>
       </w:r>
-      <w:fldSimple w:instr=" SEQ Figure \* ARABIC ">
-        <w:r>
-          <w:rPr>
-            <w:noProof/>
-          </w:rPr>
-          <w:t>8</w:t>
-        </w:r>
-      </w:fldSimple>
+      <w:r>
+        <w:fldChar w:fldCharType="begin"/>
+      </w:r>
+      <w:r>
+        <w:instrText xml:space="preserve"> SEQ Figure \* ARABIC </w:instrText>
+      </w:r>
+      <w:r>
+        <w:fldChar w:fldCharType="separate"/>
+      </w:r>
+      <w:r>
+        <w:rPr>
+          <w:noProof/>
+        </w:rPr>
+        <w:t>8</w:t>
+      </w:r>
+      <w:r>
+        <w:rPr>
+          <w:noProof/>
+        </w:rPr>
+        <w:fldChar w:fldCharType="end"/>
+      </w:r>
       <w:r>
         <w:rPr>
           <w:noProof/>
@@ -11310,18 +11417,31 @@
           <w:szCs w:val="24"/>
         </w:rPr>
       </w:pPr>
-      <w:bookmarkStart w:id="22" w:name="_Toc93843703"/>
+      <w:bookmarkStart w:id="22" w:name="_Toc93844292"/>
       <w:r>
         <w:t xml:space="preserve">Figure </w:t>
       </w:r>
-      <w:fldSimple w:instr=" SEQ Figure \* ARABIC ">
-        <w:r>
-          <w:rPr>
-            <w:noProof/>
-          </w:rPr>
-          <w:t>9</w:t>
-        </w:r>
-      </w:fldSimple>
+      <w:r>
+        <w:fldChar w:fldCharType="begin"/>
+      </w:r>
+      <w:r>
+        <w:instrText xml:space="preserve"> SEQ Figure \* ARABIC </w:instrText>
+      </w:r>
+      <w:r>
+        <w:fldChar w:fldCharType="separate"/>
+      </w:r>
+      <w:r>
+        <w:rPr>
+          <w:noProof/>
+        </w:rPr>
+        <w:t>9</w:t>
+      </w:r>
+      <w:r>
+        <w:rPr>
+          <w:noProof/>
+        </w:rPr>
+        <w:fldChar w:fldCharType="end"/>
+      </w:r>
       <w:r>
         <w:t xml:space="preserve"> Heat Map (Correlation)</w:t>
       </w:r>
@@ -12021,18 +12141,31 @@
           <w:szCs w:val="24"/>
         </w:rPr>
       </w:pPr>
-      <w:bookmarkStart w:id="23" w:name="_Toc93843704"/>
+      <w:bookmarkStart w:id="23" w:name="_Toc93844293"/>
       <w:r>
         <w:t xml:space="preserve">Figure </w:t>
       </w:r>
-      <w:fldSimple w:instr=" SEQ Figure \* ARABIC ">
-        <w:r>
-          <w:rPr>
-            <w:noProof/>
-          </w:rPr>
-          <w:t>10</w:t>
-        </w:r>
-      </w:fldSimple>
+      <w:r>
+        <w:fldChar w:fldCharType="begin"/>
+      </w:r>
+      <w:r>
+        <w:instrText xml:space="preserve"> SEQ Figure \* ARABIC </w:instrText>
+      </w:r>
+      <w:r>
+        <w:fldChar w:fldCharType="separate"/>
+      </w:r>
+      <w:r>
+        <w:rPr>
+          <w:noProof/>
+        </w:rPr>
+        <w:t>10</w:t>
+      </w:r>
+      <w:r>
+        <w:rPr>
+          <w:noProof/>
+        </w:rPr>
+        <w:fldChar w:fldCharType="end"/>
+      </w:r>
       <w:r>
         <w:t xml:space="preserve"> </w:t>
       </w:r>
@@ -12878,18 +13011,31 @@
           <w:szCs w:val="24"/>
         </w:rPr>
       </w:pPr>
-      <w:bookmarkStart w:id="24" w:name="_Toc93843705"/>
+      <w:bookmarkStart w:id="24" w:name="_Toc93844294"/>
       <w:r>
         <w:t xml:space="preserve">Figure </w:t>
       </w:r>
-      <w:fldSimple w:instr=" SEQ Figure \* ARABIC ">
-        <w:r>
-          <w:rPr>
-            <w:noProof/>
-          </w:rPr>
-          <w:t>11</w:t>
-        </w:r>
-      </w:fldSimple>
+      <w:r>
+        <w:fldChar w:fldCharType="begin"/>
+      </w:r>
+      <w:r>
+        <w:instrText xml:space="preserve"> SEQ Figure \* ARABIC </w:instrText>
+      </w:r>
+      <w:r>
+        <w:fldChar w:fldCharType="separate"/>
+      </w:r>
+      <w:r>
+        <w:rPr>
+          <w:noProof/>
+        </w:rPr>
+        <w:t>11</w:t>
+      </w:r>
+      <w:r>
+        <w:rPr>
+          <w:noProof/>
+        </w:rPr>
+        <w:fldChar w:fldCharType="end"/>
+      </w:r>
       <w:r>
         <w:t xml:space="preserve"> </w:t>
       </w:r>
@@ -13117,18 +13263,31 @@
           <w:szCs w:val="30"/>
         </w:rPr>
       </w:pPr>
-      <w:bookmarkStart w:id="25" w:name="_Toc93843706"/>
+      <w:bookmarkStart w:id="25" w:name="_Toc93844295"/>
       <w:r>
         <w:t xml:space="preserve">Figure </w:t>
       </w:r>
-      <w:fldSimple w:instr=" SEQ Figure \* ARABIC ">
-        <w:r>
-          <w:rPr>
-            <w:noProof/>
-          </w:rPr>
-          <w:t>12</w:t>
-        </w:r>
-      </w:fldSimple>
+      <w:r>
+        <w:fldChar w:fldCharType="begin"/>
+      </w:r>
+      <w:r>
+        <w:instrText xml:space="preserve"> SEQ Figure \* ARABIC </w:instrText>
+      </w:r>
+      <w:r>
+        <w:fldChar w:fldCharType="separate"/>
+      </w:r>
+      <w:r>
+        <w:rPr>
+          <w:noProof/>
+        </w:rPr>
+        <w:t>12</w:t>
+      </w:r>
+      <w:r>
+        <w:rPr>
+          <w:noProof/>
+        </w:rPr>
+        <w:fldChar w:fldCharType="end"/>
+      </w:r>
       <w:r>
         <w:t xml:space="preserve"> </w:t>
       </w:r>
@@ -13316,7 +13475,7 @@
           <w:rFonts w:ascii="Times New Roman" w:hAnsi="Times New Roman" w:cs="Times New Roman"/>
         </w:rPr>
       </w:pPr>
-      <w:bookmarkStart w:id="26" w:name="_Toc93843321"/>
+      <w:bookmarkStart w:id="26" w:name="_Toc93844265"/>
       <w:r>
         <w:rPr>
           <w:rFonts w:ascii="Times New Roman" w:hAnsi="Times New Roman" w:cs="Times New Roman"/>
@@ -13357,7 +13516,7 @@
           <w:shd w:val="clear" w:color="auto" w:fill="FFFFFF"/>
         </w:rPr>
       </w:pPr>
-      <w:bookmarkStart w:id="27" w:name="_Toc93843322"/>
+      <w:bookmarkStart w:id="27" w:name="_Toc93844266"/>
       <w:r>
         <w:rPr>
           <w:rFonts w:ascii="Times New Roman" w:hAnsi="Times New Roman" w:cs="Times New Roman"/>
@@ -13552,7 +13711,7 @@
           <w:shd w:val="clear" w:color="auto" w:fill="FFFFFF"/>
         </w:rPr>
       </w:pPr>
-      <w:bookmarkStart w:id="28" w:name="_Toc93843323"/>
+      <w:bookmarkStart w:id="28" w:name="_Toc93844267"/>
       <w:r>
         <w:rPr>
           <w:rFonts w:ascii="Times New Roman" w:hAnsi="Times New Roman" w:cs="Times New Roman"/>
@@ -13594,7 +13753,7 @@
           <w:shd w:val="clear" w:color="auto" w:fill="FFFFFF"/>
         </w:rPr>
       </w:pPr>
-      <w:bookmarkStart w:id="29" w:name="_Toc93843324"/>
+      <w:bookmarkStart w:id="29" w:name="_Toc93844268"/>
       <w:r>
         <w:rPr>
           <w:rFonts w:ascii="Times New Roman" w:hAnsi="Times New Roman" w:cs="Times New Roman"/>
@@ -13819,7 +13978,7 @@
           <w:shd w:val="clear" w:color="auto" w:fill="FFFFFF"/>
         </w:rPr>
       </w:pPr>
-      <w:bookmarkStart w:id="30" w:name="_Toc93843325"/>
+      <w:bookmarkStart w:id="30" w:name="_Toc93844269"/>
       <w:r>
         <w:rPr>
           <w:rFonts w:ascii="Times New Roman" w:hAnsi="Times New Roman" w:cs="Times New Roman"/>
@@ -14063,7 +14222,7 @@
           <w:shd w:val="clear" w:color="auto" w:fill="FFFFFF"/>
         </w:rPr>
       </w:pPr>
-      <w:bookmarkStart w:id="31" w:name="_Toc93843326"/>
+      <w:bookmarkStart w:id="31" w:name="_Toc93844270"/>
       <w:r>
         <w:rPr>
           <w:rFonts w:ascii="Times New Roman" w:hAnsi="Times New Roman" w:cs="Times New Roman"/>
@@ -14339,7 +14498,7 @@
           <w:shd w:val="clear" w:color="auto" w:fill="FFFFFF"/>
         </w:rPr>
       </w:pPr>
-      <w:bookmarkStart w:id="32" w:name="_Toc93843327"/>
+      <w:bookmarkStart w:id="32" w:name="_Toc93844271"/>
       <w:r>
         <w:rPr>
           <w:rFonts w:ascii="Times New Roman" w:hAnsi="Times New Roman" w:cs="Times New Roman"/>
@@ -18434,7 +18593,7 @@
               </wp:anchor>
             </w:drawing>
           </mc:Choice>
-          <mc:Fallback xmlns:w16se="http://schemas.microsoft.com/office/word/2015/wordml/symex" xmlns:w16sdtdh="http://schemas.microsoft.com/office/word/2020/wordml/sdtdatahash" xmlns:w16="http://schemas.microsoft.com/office/word/2018/wordml" xmlns:w16cid="http://schemas.microsoft.com/office/word/2016/wordml/cid" xmlns:w16cex="http://schemas.microsoft.com/office/word/2018/wordml/cex" xmlns:am3d="http://schemas.microsoft.com/office/drawing/2017/model3d" xmlns:aink="http://schemas.microsoft.com/office/drawing/2016/ink" xmlns:cx8="http://schemas.microsoft.com/office/drawing/2016/5/14/chartex" xmlns:cx7="http://schemas.microsoft.com/office/drawing/2016/5/13/chartex" xmlns:cx6="http://schemas.microsoft.com/office/drawing/2016/5/12/chartex" xmlns:cx5="http://schemas.microsoft.com/office/drawing/2016/5/11/chartex" xmlns:cx4="http://schemas.microsoft.com/office/drawing/2016/5/10/chartex" xmlns:cx3="http://schemas.microsoft.com/office/drawing/2016/5/9/chartex" xmlns:cx2="http://schemas.microsoft.com/office/drawing/2015/10/21/chartex" xmlns:cx1="http://schemas.microsoft.com/office/drawing/2015/9/8/chartex" xmlns:cx="http://schemas.microsoft.com/office/drawing/2014/chartex">
+          <mc:Fallback xmlns:cx="http://schemas.microsoft.com/office/drawing/2014/chartex" xmlns:cx1="http://schemas.microsoft.com/office/drawing/2015/9/8/chartex" xmlns:cx2="http://schemas.microsoft.com/office/drawing/2015/10/21/chartex" xmlns:cx3="http://schemas.microsoft.com/office/drawing/2016/5/9/chartex" xmlns:cx4="http://schemas.microsoft.com/office/drawing/2016/5/10/chartex" xmlns:cx5="http://schemas.microsoft.com/office/drawing/2016/5/11/chartex" xmlns:cx6="http://schemas.microsoft.com/office/drawing/2016/5/12/chartex" xmlns:cx7="http://schemas.microsoft.com/office/drawing/2016/5/13/chartex" xmlns:cx8="http://schemas.microsoft.com/office/drawing/2016/5/14/chartex" xmlns:aink="http://schemas.microsoft.com/office/drawing/2016/ink" xmlns:am3d="http://schemas.microsoft.com/office/drawing/2017/model3d" xmlns:w16cex="http://schemas.microsoft.com/office/word/2018/wordml/cex" xmlns:w16cid="http://schemas.microsoft.com/office/word/2016/wordml/cid" xmlns:w16="http://schemas.microsoft.com/office/word/2018/wordml" xmlns:w16sdtdh="http://schemas.microsoft.com/office/word/2020/wordml/sdtdatahash" xmlns:w16se="http://schemas.microsoft.com/office/word/2015/wordml/symex">
             <w:pict>
               <v:group w14:anchorId="567CC984" id="Group 7" o:spid="_x0000_s1026" style="position:absolute;margin-left:0;margin-top:22pt;width:367.05pt;height:427.4pt;z-index:251659264;mso-position-horizontal:left;mso-position-horizontal-relative:margin" coordsize="46612,54276" o:gfxdata="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">
                 <v:shape id="Picture 27" o:spid="_x0000_s1027" type="#_x0000_t75" style="position:absolute;top:181;width:40000;height:54095;visibility:visible;mso-wrap-style:square" o:gfxdata="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">
@@ -18715,18 +18874,34 @@
         <w:pStyle w:val="Caption"/>
         <w:jc w:val="both"/>
       </w:pPr>
-      <w:bookmarkStart w:id="33" w:name="_Toc93843707"/>
+      <w:bookmarkStart w:id="33" w:name="_Toc93844296"/>
       <w:r>
         <w:t xml:space="preserve">Figure </w:t>
       </w:r>
-      <w:fldSimple w:instr=" SEQ Figure \* ARABIC ">
-        <w:r>
-          <w:rPr>
-            <w:noProof/>
-          </w:rPr>
-          <w:t>13</w:t>
-        </w:r>
-      </w:fldSimple>
+      <w:r>
+        <w:fldChar w:fldCharType="begin"/>
+      </w:r>
+      <w:r>
+        <w:instrText xml:space="preserve"> SEQ Figure \* A</w:instrText>
+      </w:r>
+      <w:r>
+        <w:instrText xml:space="preserve">RABIC </w:instrText>
+      </w:r>
+      <w:r>
+        <w:fldChar w:fldCharType="separate"/>
+      </w:r>
+      <w:r>
+        <w:rPr>
+          <w:noProof/>
+        </w:rPr>
+        <w:t>13</w:t>
+      </w:r>
+      <w:r>
+        <w:rPr>
+          <w:noProof/>
+        </w:rPr>
+        <w:fldChar w:fldCharType="end"/>
+      </w:r>
       <w:r>
         <w:t xml:space="preserve">3 Lazy </w:t>
       </w:r>
@@ -18913,7 +19088,7 @@
               </wp:anchor>
             </w:drawing>
           </mc:Choice>
-          <mc:Fallback xmlns:w16se="http://schemas.microsoft.com/office/word/2015/wordml/symex" xmlns:w16sdtdh="http://schemas.microsoft.com/office/word/2020/wordml/sdtdatahash" xmlns:w16="http://schemas.microsoft.com/office/word/2018/wordml" xmlns:w16cid="http://schemas.microsoft.com/office/word/2016/wordml/cid" xmlns:w16cex="http://schemas.microsoft.com/office/word/2018/wordml/cex" xmlns:am3d="http://schemas.microsoft.com/office/drawing/2017/model3d" xmlns:aink="http://schemas.microsoft.com/office/drawing/2016/ink" xmlns:cx8="http://schemas.microsoft.com/office/drawing/2016/5/14/chartex" xmlns:cx7="http://schemas.microsoft.com/office/drawing/2016/5/13/chartex" xmlns:cx6="http://schemas.microsoft.com/office/drawing/2016/5/12/chartex" xmlns:cx5="http://schemas.microsoft.com/office/drawing/2016/5/11/chartex" xmlns:cx4="http://schemas.microsoft.com/office/drawing/2016/5/10/chartex" xmlns:cx3="http://schemas.microsoft.com/office/drawing/2016/5/9/chartex" xmlns:cx2="http://schemas.microsoft.com/office/drawing/2015/10/21/chartex" xmlns:cx1="http://schemas.microsoft.com/office/drawing/2015/9/8/chartex" xmlns:cx="http://schemas.microsoft.com/office/drawing/2014/chartex">
+          <mc:Fallback xmlns:cx="http://schemas.microsoft.com/office/drawing/2014/chartex" xmlns:cx1="http://schemas.microsoft.com/office/drawing/2015/9/8/chartex" xmlns:cx2="http://schemas.microsoft.com/office/drawing/2015/10/21/chartex" xmlns:cx3="http://schemas.microsoft.com/office/drawing/2016/5/9/chartex" xmlns:cx4="http://schemas.microsoft.com/office/drawing/2016/5/10/chartex" xmlns:cx5="http://schemas.microsoft.com/office/drawing/2016/5/11/chartex" xmlns:cx6="http://schemas.microsoft.com/office/drawing/2016/5/12/chartex" xmlns:cx7="http://schemas.microsoft.com/office/drawing/2016/5/13/chartex" xmlns:cx8="http://schemas.microsoft.com/office/drawing/2016/5/14/chartex" xmlns:aink="http://schemas.microsoft.com/office/drawing/2016/ink" xmlns:am3d="http://schemas.microsoft.com/office/drawing/2017/model3d" xmlns:w16cex="http://schemas.microsoft.com/office/word/2018/wordml/cex" xmlns:w16cid="http://schemas.microsoft.com/office/word/2016/wordml/cid" xmlns:w16="http://schemas.microsoft.com/office/word/2018/wordml" xmlns:w16sdtdh="http://schemas.microsoft.com/office/word/2020/wordml/sdtdatahash" xmlns:w16se="http://schemas.microsoft.com/office/word/2015/wordml/symex">
             <w:pict>
               <v:group w14:anchorId="4FA502AA" id="Group 10" o:spid="_x0000_s1026" style="position:absolute;margin-left:0;margin-top:.35pt;width:371.9pt;height:429.7pt;z-index:251661312;mso-position-horizontal:left;mso-position-horizontal-relative:margin" coordsize="47234,54571" o:gfxdata="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">
                 <v:shape id="Picture 30" o:spid="_x0000_s1027" type="#_x0000_t75" style="position:absolute;left:40186;top:181;width:7048;height:54095;visibility:visible;mso-wrap-style:square" o:gfxdata="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">
@@ -19152,18 +19327,31 @@
         <w:pStyle w:val="Caption"/>
         <w:jc w:val="both"/>
       </w:pPr>
-      <w:bookmarkStart w:id="34" w:name="_Toc93843708"/>
+      <w:bookmarkStart w:id="34" w:name="_Toc93844297"/>
       <w:r>
         <w:t xml:space="preserve">Figure </w:t>
       </w:r>
-      <w:fldSimple w:instr=" SEQ Figure \* ARABIC ">
-        <w:r>
-          <w:rPr>
-            <w:noProof/>
-          </w:rPr>
-          <w:t>14</w:t>
-        </w:r>
-      </w:fldSimple>
+      <w:r>
+        <w:fldChar w:fldCharType="begin"/>
+      </w:r>
+      <w:r>
+        <w:instrText xml:space="preserve"> SEQ Figure \* ARABIC </w:instrText>
+      </w:r>
+      <w:r>
+        <w:fldChar w:fldCharType="separate"/>
+      </w:r>
+      <w:r>
+        <w:rPr>
+          <w:noProof/>
+        </w:rPr>
+        <w:t>14</w:t>
+      </w:r>
+      <w:r>
+        <w:rPr>
+          <w:noProof/>
+        </w:rPr>
+        <w:fldChar w:fldCharType="end"/>
+      </w:r>
       <w:r>
         <w:t xml:space="preserve">4 Lazy </w:t>
       </w:r>
@@ -19404,7 +19592,7 @@
           <w:rFonts w:ascii="Times New Roman" w:hAnsi="Times New Roman" w:cs="Times New Roman"/>
         </w:rPr>
       </w:pPr>
-      <w:bookmarkStart w:id="35" w:name="_Toc93843328"/>
+      <w:bookmarkStart w:id="35" w:name="_Toc93844272"/>
       <w:r>
         <w:rPr>
           <w:rFonts w:ascii="Times New Roman" w:hAnsi="Times New Roman" w:cs="Times New Roman"/>
@@ -19696,18 +19884,31 @@
         <w:pStyle w:val="Caption"/>
         <w:jc w:val="both"/>
       </w:pPr>
-      <w:bookmarkStart w:id="36" w:name="_Toc93843709"/>
+      <w:bookmarkStart w:id="36" w:name="_Toc93844298"/>
       <w:r>
         <w:t xml:space="preserve">Figure </w:t>
       </w:r>
-      <w:fldSimple w:instr=" SEQ Figure \* ARABIC ">
-        <w:r>
-          <w:rPr>
-            <w:noProof/>
-          </w:rPr>
-          <w:t>15</w:t>
-        </w:r>
-      </w:fldSimple>
+      <w:r>
+        <w:fldChar w:fldCharType="begin"/>
+      </w:r>
+      <w:r>
+        <w:instrText xml:space="preserve"> SEQ Figure \* ARABIC </w:instrText>
+      </w:r>
+      <w:r>
+        <w:fldChar w:fldCharType="separate"/>
+      </w:r>
+      <w:r>
+        <w:rPr>
+          <w:noProof/>
+        </w:rPr>
+        <w:t>15</w:t>
+      </w:r>
+      <w:r>
+        <w:rPr>
+          <w:noProof/>
+        </w:rPr>
+        <w:fldChar w:fldCharType="end"/>
+      </w:r>
       <w:r>
         <w:t>5 Cross validation</w:t>
       </w:r>
@@ -19812,7 +20013,7 @@
           <w:shd w:val="clear" w:color="auto" w:fill="FFFFFF"/>
         </w:rPr>
       </w:pPr>
-      <w:bookmarkStart w:id="37" w:name="_Toc93843329"/>
+      <w:bookmarkStart w:id="37" w:name="_Toc93844273"/>
       <w:r>
         <w:rPr>
           <w:rFonts w:ascii="Times New Roman" w:hAnsi="Times New Roman" w:cs="Times New Roman"/>
@@ -20050,7 +20251,7 @@
           <w:shd w:val="clear" w:color="auto" w:fill="FFFFFF"/>
         </w:rPr>
       </w:pPr>
-      <w:bookmarkStart w:id="38" w:name="_Toc93843330"/>
+      <w:bookmarkStart w:id="38" w:name="_Toc93844274"/>
       <w:r>
         <w:rPr>
           <w:rFonts w:ascii="Times New Roman" w:hAnsi="Times New Roman" w:cs="Times New Roman"/>
@@ -20273,7 +20474,7 @@
           <w:shd w:val="clear" w:color="auto" w:fill="FFFFFF"/>
         </w:rPr>
       </w:pPr>
-      <w:bookmarkStart w:id="39" w:name="_Toc93843331"/>
+      <w:bookmarkStart w:id="39" w:name="_Toc93844275"/>
       <w:r>
         <w:rPr>
           <w:rFonts w:ascii="Times New Roman" w:hAnsi="Times New Roman" w:cs="Times New Roman"/>
@@ -20869,7 +21070,7 @@
           <w:shd w:val="clear" w:color="auto" w:fill="FFFFFF"/>
         </w:rPr>
       </w:pPr>
-      <w:bookmarkStart w:id="40" w:name="_Toc93843332"/>
+      <w:bookmarkStart w:id="40" w:name="_Toc93844276"/>
       <w:r>
         <w:rPr>
           <w:rFonts w:ascii="Times New Roman" w:hAnsi="Times New Roman" w:cs="Times New Roman"/>
@@ -21021,39 +21222,20 @@
         <w:pStyle w:val="Caption"/>
         <w:jc w:val="both"/>
       </w:pPr>
-      <w:bookmarkStart w:id="41" w:name="_Toc93843710"/>
+      <w:bookmarkStart w:id="41" w:name="_Toc93844299"/>
       <w:r>
         <w:t xml:space="preserve">Figure </w:t>
       </w:r>
-      <w:r>
-        <w:fldChar w:fldCharType="begin"/>
-      </w:r>
-      <w:r>
-        <w:instrText xml:space="preserve"> SEQ Figure \* ARABIC </w:instrText>
-      </w:r>
-      <w:r>
-        <w:fldChar w:fldCharType="separate"/>
-      </w:r>
-      <w:r>
-        <w:rPr>
-          <w:noProof/>
-        </w:rPr>
-        <w:t>16</w:t>
-      </w:r>
-      <w:r>
-        <w:fldChar w:fldCharType="end"/>
-      </w:r>
-      <w:r>
-        <w:t>6</w:t>
-      </w:r>
-      <w:r>
-        <w:t xml:space="preserve"> </w:t>
-      </w:r>
-      <w:r>
-        <w:t xml:space="preserve">Pipeline </w:t>
-      </w:r>
-      <w:r>
-        <w:t>overview</w:t>
+      <w:fldSimple w:instr=" SEQ Figure \* ARABIC ">
+        <w:r>
+          <w:rPr>
+            <w:noProof/>
+          </w:rPr>
+          <w:t>16</w:t>
+        </w:r>
+      </w:fldSimple>
+      <w:r>
+        <w:t>6 Pipeline overview</w:t>
       </w:r>
       <w:bookmarkEnd w:id="41"/>
     </w:p>
@@ -21258,7 +21440,7 @@
           <w:rFonts w:ascii="Times New Roman" w:hAnsi="Times New Roman" w:cs="Times New Roman"/>
         </w:rPr>
       </w:pPr>
-      <w:bookmarkStart w:id="42" w:name="_Toc93843333"/>
+      <w:bookmarkStart w:id="42" w:name="_Toc93844277"/>
       <w:r>
         <w:rPr>
           <w:rFonts w:ascii="Times New Roman" w:hAnsi="Times New Roman" w:cs="Times New Roman"/>
@@ -21594,7 +21776,7 @@
           <w:rFonts w:ascii="Times New Roman" w:hAnsi="Times New Roman" w:cs="Times New Roman"/>
         </w:rPr>
       </w:pPr>
-      <w:bookmarkStart w:id="43" w:name="_Toc93843334"/>
+      <w:bookmarkStart w:id="43" w:name="_Toc93844278"/>
       <w:r>
         <w:rPr>
           <w:rFonts w:ascii="Times New Roman" w:hAnsi="Times New Roman" w:cs="Times New Roman"/>
@@ -21632,7 +21814,7 @@
           <w:shd w:val="clear" w:color="auto" w:fill="FFFFFF"/>
         </w:rPr>
       </w:pPr>
-      <w:bookmarkStart w:id="44" w:name="_Toc93843335"/>
+      <w:bookmarkStart w:id="44" w:name="_Toc93844279"/>
       <w:r>
         <w:rPr>
           <w:rFonts w:ascii="Times New Roman" w:hAnsi="Times New Roman" w:cs="Times New Roman"/>
@@ -21765,7 +21947,95 @@
           <w:szCs w:val="24"/>
           <w:lang w:val="en-IN"/>
         </w:rPr>
-        <w:t xml:space="preserve">We used tools like Gantt chart for project planning and </w:t>
+        <w:t xml:space="preserve">We used tools like Gantt chart for project planning and Git-hub for Collaboration and version control. </w:t>
+      </w:r>
+    </w:p>
+    <w:p>
+      <w:pPr>
+        <w:rPr>
+          <w:rFonts w:ascii="Times New Roman" w:hAnsi="Times New Roman" w:cs="Times New Roman"/>
+          <w:sz w:val="24"/>
+          <w:szCs w:val="24"/>
+          <w:lang w:val="en-IN"/>
+        </w:rPr>
+      </w:pPr>
+      <w:r>
+        <w:rPr>
+          <w:rFonts w:ascii="Times New Roman" w:hAnsi="Times New Roman" w:cs="Times New Roman"/>
+          <w:sz w:val="24"/>
+          <w:szCs w:val="24"/>
+          <w:lang w:val="en-IN"/>
+        </w:rPr>
+        <w:t xml:space="preserve">Overall we </w:t>
+      </w:r>
+      <w:r>
+        <w:rPr>
+          <w:rFonts w:ascii="Times New Roman" w:hAnsi="Times New Roman" w:cs="Times New Roman"/>
+          <w:sz w:val="24"/>
+          <w:szCs w:val="24"/>
+          <w:lang w:val="en-IN"/>
+        </w:rPr>
+        <w:t>had a good learning experience u</w:t>
+      </w:r>
+      <w:r>
+        <w:rPr>
+          <w:rFonts w:ascii="Times New Roman" w:hAnsi="Times New Roman" w:cs="Times New Roman"/>
+          <w:sz w:val="24"/>
+          <w:szCs w:val="24"/>
+          <w:lang w:val="en-IN"/>
+        </w:rPr>
+        <w:t xml:space="preserve">nderstanding the nuances of executing a Machine Learning project. </w:t>
+      </w:r>
+    </w:p>
+    <w:p>
+      <w:pPr>
+        <w:pStyle w:val="Heading2"/>
+        <w:jc w:val="both"/>
+        <w:rPr>
+          <w:rFonts w:ascii="Times New Roman" w:hAnsi="Times New Roman" w:cs="Times New Roman"/>
+          <w:sz w:val="24"/>
+          <w:szCs w:val="24"/>
+          <w:shd w:val="clear" w:color="auto" w:fill="FFFFFF"/>
+        </w:rPr>
+      </w:pPr>
+      <w:bookmarkStart w:id="45" w:name="_Toc93844280"/>
+      <w:r>
+        <w:rPr>
+          <w:rFonts w:ascii="Times New Roman" w:hAnsi="Times New Roman" w:cs="Times New Roman"/>
+          <w:sz w:val="24"/>
+          <w:szCs w:val="24"/>
+          <w:shd w:val="clear" w:color="auto" w:fill="FFFFFF"/>
+        </w:rPr>
+        <w:t xml:space="preserve">7.2 </w:t>
+      </w:r>
+      <w:r>
+        <w:rPr>
+          <w:rFonts w:ascii="Times New Roman" w:hAnsi="Times New Roman" w:cs="Times New Roman"/>
+          <w:sz w:val="24"/>
+          <w:szCs w:val="24"/>
+          <w:shd w:val="clear" w:color="auto" w:fill="FFFFFF"/>
+        </w:rPr>
+        <w:t>Model Performances (Execution times)</w:t>
+      </w:r>
+      <w:bookmarkEnd w:id="45"/>
+    </w:p>
+    <w:p>
+      <w:pPr>
+        <w:rPr>
+          <w:rFonts w:ascii="Times New Roman" w:hAnsi="Times New Roman" w:cs="Times New Roman"/>
+          <w:sz w:val="24"/>
+          <w:szCs w:val="24"/>
+          <w:lang w:val="en-IN"/>
+        </w:rPr>
+      </w:pPr>
+      <w:r>
+        <w:rPr>
+          <w:rFonts w:ascii="Times New Roman" w:hAnsi="Times New Roman" w:cs="Times New Roman"/>
+          <w:sz w:val="24"/>
+          <w:szCs w:val="24"/>
+          <w:lang w:val="en-IN"/>
+        </w:rPr>
+        <w:t xml:space="preserve">The team members used our Personal laptops (mostly i3 or i5 processors) for the Model building and Performance tuning. While using Lazy </w:t>
       </w:r>
       <w:proofErr w:type="spellStart"/>
       <w:r>
@@ -21775,7 +22045,7 @@
           <w:szCs w:val="24"/>
           <w:lang w:val="en-IN"/>
         </w:rPr>
-        <w:t>Git</w:t>
+        <w:t>Regressor</w:t>
       </w:r>
       <w:proofErr w:type="spellEnd"/>
       <w:r>
@@ -21785,27 +22055,68 @@
           <w:szCs w:val="24"/>
           <w:lang w:val="en-IN"/>
         </w:rPr>
-        <w:t xml:space="preserve">-hub for Collaboration and version control. </w:t>
-      </w:r>
-    </w:p>
-    <w:p>
-      <w:pPr>
+        <w:t xml:space="preserve">, Cross validation and performance tuning exercises we noticed that the over-all execution time was high. These are CPU intensive operations and with a limited processing capacity, the high execution time was understandable. The number of Features given in the dataset was 23, however if the numbers were high then we would have had performance challenges with the limited processing capacity. </w:t>
+      </w:r>
+      <w:r>
         <w:rPr>
           <w:rFonts w:ascii="Times New Roman" w:hAnsi="Times New Roman" w:cs="Times New Roman"/>
           <w:sz w:val="24"/>
           <w:szCs w:val="24"/>
           <w:lang w:val="en-IN"/>
         </w:rPr>
-      </w:pPr>
-      <w:r>
+        <w:t xml:space="preserve">One thing we would like to explore in the future is to subscribe for a Cloud based GPU with a leading Cloud service provider with higher processing capacity to handle the CPU intensive operations. </w:t>
+      </w:r>
+    </w:p>
+    <w:p>
+      <w:pPr>
+        <w:pStyle w:val="Heading2"/>
+        <w:jc w:val="both"/>
+        <w:rPr>
+          <w:rFonts w:ascii="Times New Roman" w:hAnsi="Times New Roman" w:cs="Times New Roman"/>
+          <w:sz w:val="24"/>
+          <w:szCs w:val="24"/>
+          <w:shd w:val="clear" w:color="auto" w:fill="FFFFFF"/>
+        </w:rPr>
+      </w:pPr>
+      <w:bookmarkStart w:id="46" w:name="_Toc93844281"/>
+      <w:r>
+        <w:rPr>
+          <w:rFonts w:ascii="Times New Roman" w:hAnsi="Times New Roman" w:cs="Times New Roman"/>
+          <w:sz w:val="24"/>
+          <w:szCs w:val="24"/>
+          <w:shd w:val="clear" w:color="auto" w:fill="FFFFFF"/>
+        </w:rPr>
+        <w:t>7.3 Limi</w:t>
+      </w:r>
+      <w:r>
+        <w:rPr>
+          <w:rFonts w:ascii="Times New Roman" w:hAnsi="Times New Roman" w:cs="Times New Roman"/>
+          <w:sz w:val="24"/>
+          <w:szCs w:val="24"/>
+          <w:shd w:val="clear" w:color="auto" w:fill="FFFFFF"/>
+        </w:rPr>
+        <w:t>tations</w:t>
+      </w:r>
+      <w:bookmarkEnd w:id="46"/>
+      <w:r>
+        <w:rPr>
+          <w:rFonts w:ascii="Times New Roman" w:hAnsi="Times New Roman" w:cs="Times New Roman"/>
+          <w:sz w:val="24"/>
+          <w:szCs w:val="24"/>
+          <w:shd w:val="clear" w:color="auto" w:fill="FFFFFF"/>
+        </w:rPr>
+        <w:t xml:space="preserve"> </w:t>
+      </w:r>
+    </w:p>
+    <w:p>
+      <w:pPr>
         <w:rPr>
           <w:rFonts w:ascii="Times New Roman" w:hAnsi="Times New Roman" w:cs="Times New Roman"/>
           <w:sz w:val="24"/>
           <w:szCs w:val="24"/>
           <w:lang w:val="en-IN"/>
         </w:rPr>
-        <w:t xml:space="preserve">Overall we </w:t>
-      </w:r>
+      </w:pPr>
       <w:r>
         <w:rPr>
           <w:rFonts w:ascii="Times New Roman" w:hAnsi="Times New Roman" w:cs="Times New Roman"/>
@@ -21813,16 +22124,23 @@
           <w:szCs w:val="24"/>
           <w:lang w:val="en-IN"/>
         </w:rPr>
-        <w:t>had a good learning experience u</w:t>
-      </w:r>
-      <w:r>
-        <w:rPr>
-          <w:rFonts w:ascii="Times New Roman" w:hAnsi="Times New Roman" w:cs="Times New Roman"/>
-          <w:sz w:val="24"/>
-          <w:szCs w:val="24"/>
+        <w:t>During the Capstone project, the team observed the below limitations with the dataset given to us. This is just a recommendation from our end that may be considered for future Capstone project as necessary. The dataset given to us had 23 features and the complexity of the data is not high. During EDA, we observed Multi-collinearity among some of the Features and this is understandable because of the nature of the data. It would have been interesting to get additional features with different multi-collinearity, correlation aspects.</w:t>
+      </w:r>
+    </w:p>
+    <w:p>
+      <w:pPr>
+        <w:rPr>
           <w:lang w:val="en-IN"/>
         </w:rPr>
-        <w:t xml:space="preserve">nderstanding the nuances of executing a Machine Learning project. </w:t>
+      </w:pPr>
+      <w:r>
+        <w:rPr>
+          <w:rFonts w:ascii="Times New Roman" w:hAnsi="Times New Roman" w:cs="Times New Roman"/>
+          <w:sz w:val="24"/>
+          <w:szCs w:val="24"/>
+          <w:lang w:val="en-IN"/>
+        </w:rPr>
+        <w:t xml:space="preserve">Also, with only 23 features, the complexity of Feature selection exercise, PCA was easy. A dataset with higher number of Features could have been challenging and played a better learning experience. </w:t>
       </w:r>
     </w:p>
     <w:p>
@@ -21836,163 +22154,7 @@
           <w:shd w:val="clear" w:color="auto" w:fill="FFFFFF"/>
         </w:rPr>
       </w:pPr>
-      <w:bookmarkStart w:id="45" w:name="_Toc93843336"/>
-      <w:r>
-        <w:rPr>
-          <w:rFonts w:ascii="Times New Roman" w:hAnsi="Times New Roman" w:cs="Times New Roman"/>
-          <w:sz w:val="24"/>
-          <w:szCs w:val="24"/>
-          <w:shd w:val="clear" w:color="auto" w:fill="FFFFFF"/>
-        </w:rPr>
-        <w:t xml:space="preserve">7.2 </w:t>
-      </w:r>
-      <w:r>
-        <w:rPr>
-          <w:rFonts w:ascii="Times New Roman" w:hAnsi="Times New Roman" w:cs="Times New Roman"/>
-          <w:sz w:val="24"/>
-          <w:szCs w:val="24"/>
-          <w:shd w:val="clear" w:color="auto" w:fill="FFFFFF"/>
-        </w:rPr>
-        <w:t>Model Performances (Execution times)</w:t>
-      </w:r>
-      <w:bookmarkEnd w:id="45"/>
-    </w:p>
-    <w:p>
-      <w:pPr>
-        <w:rPr>
-          <w:rFonts w:ascii="Times New Roman" w:hAnsi="Times New Roman" w:cs="Times New Roman"/>
-          <w:sz w:val="24"/>
-          <w:szCs w:val="24"/>
-          <w:lang w:val="en-IN"/>
-        </w:rPr>
-      </w:pPr>
-      <w:r>
-        <w:rPr>
-          <w:rFonts w:ascii="Times New Roman" w:hAnsi="Times New Roman" w:cs="Times New Roman"/>
-          <w:sz w:val="24"/>
-          <w:szCs w:val="24"/>
-          <w:lang w:val="en-IN"/>
-        </w:rPr>
-        <w:t xml:space="preserve">The team members used our Personal laptops (mostly i3 or i5 processors) for the Model building and Performance tuning. While using Lazy </w:t>
-      </w:r>
-      <w:proofErr w:type="spellStart"/>
-      <w:r>
-        <w:rPr>
-          <w:rFonts w:ascii="Times New Roman" w:hAnsi="Times New Roman" w:cs="Times New Roman"/>
-          <w:sz w:val="24"/>
-          <w:szCs w:val="24"/>
-          <w:lang w:val="en-IN"/>
-        </w:rPr>
-        <w:t>Regressor</w:t>
-      </w:r>
-      <w:proofErr w:type="spellEnd"/>
-      <w:r>
-        <w:rPr>
-          <w:rFonts w:ascii="Times New Roman" w:hAnsi="Times New Roman" w:cs="Times New Roman"/>
-          <w:sz w:val="24"/>
-          <w:szCs w:val="24"/>
-          <w:lang w:val="en-IN"/>
-        </w:rPr>
-        <w:t xml:space="preserve">, Cross validation and performance tuning exercises we noticed that the over-all execution time was high. These are CPU intensive operations and with a limited processing capacity, the high execution time was understandable. The number of Features given in the dataset was 23, however if the numbers were high then we would have had performance challenges with the limited processing capacity. </w:t>
-      </w:r>
-      <w:r>
-        <w:rPr>
-          <w:rFonts w:ascii="Times New Roman" w:hAnsi="Times New Roman" w:cs="Times New Roman"/>
-          <w:sz w:val="24"/>
-          <w:szCs w:val="24"/>
-          <w:lang w:val="en-IN"/>
-        </w:rPr>
-        <w:t xml:space="preserve">One thing we would like to explore in the future is to subscribe for a Cloud based GPU with a leading Cloud service provider with higher processing capacity to handle the CPU intensive operations. </w:t>
-      </w:r>
-    </w:p>
-    <w:p>
-      <w:pPr>
-        <w:pStyle w:val="Heading2"/>
-        <w:jc w:val="both"/>
-        <w:rPr>
-          <w:rFonts w:ascii="Times New Roman" w:hAnsi="Times New Roman" w:cs="Times New Roman"/>
-          <w:sz w:val="24"/>
-          <w:szCs w:val="24"/>
-          <w:shd w:val="clear" w:color="auto" w:fill="FFFFFF"/>
-        </w:rPr>
-      </w:pPr>
-      <w:bookmarkStart w:id="46" w:name="_Toc93843337"/>
-      <w:r>
-        <w:rPr>
-          <w:rFonts w:ascii="Times New Roman" w:hAnsi="Times New Roman" w:cs="Times New Roman"/>
-          <w:sz w:val="24"/>
-          <w:szCs w:val="24"/>
-          <w:shd w:val="clear" w:color="auto" w:fill="FFFFFF"/>
-        </w:rPr>
-        <w:t>7.3 Limi</w:t>
-      </w:r>
-      <w:r>
-        <w:rPr>
-          <w:rFonts w:ascii="Times New Roman" w:hAnsi="Times New Roman" w:cs="Times New Roman"/>
-          <w:sz w:val="24"/>
-          <w:szCs w:val="24"/>
-          <w:shd w:val="clear" w:color="auto" w:fill="FFFFFF"/>
-        </w:rPr>
-        <w:t>tations</w:t>
-      </w:r>
-      <w:bookmarkEnd w:id="46"/>
-      <w:r>
-        <w:rPr>
-          <w:rFonts w:ascii="Times New Roman" w:hAnsi="Times New Roman" w:cs="Times New Roman"/>
-          <w:sz w:val="24"/>
-          <w:szCs w:val="24"/>
-          <w:shd w:val="clear" w:color="auto" w:fill="FFFFFF"/>
-        </w:rPr>
-        <w:t xml:space="preserve"> </w:t>
-      </w:r>
-    </w:p>
-    <w:p>
-      <w:pPr>
-        <w:rPr>
-          <w:rFonts w:ascii="Times New Roman" w:hAnsi="Times New Roman" w:cs="Times New Roman"/>
-          <w:sz w:val="24"/>
-          <w:szCs w:val="24"/>
-          <w:lang w:val="en-IN"/>
-        </w:rPr>
-      </w:pPr>
-      <w:r>
-        <w:rPr>
-          <w:rFonts w:ascii="Times New Roman" w:hAnsi="Times New Roman" w:cs="Times New Roman"/>
-          <w:sz w:val="24"/>
-          <w:szCs w:val="24"/>
-          <w:lang w:val="en-IN"/>
-        </w:rPr>
-        <w:t>During the Capstone project, the team observed the below limitations with the dataset given to us. This is just a recommendation from our end that may be considered for future Capstone project as necessary. The dataset given to us had 23 features and the complexity of the data is not high. During EDA, we observed Multi-collinearity among some of the Features and this is understandable because of the nature of the data. It would have been interesting to get additional features with different multi-collinearity, correlation aspects.</w:t>
-      </w:r>
-    </w:p>
-    <w:p>
-      <w:pPr>
-        <w:rPr>
-          <w:lang w:val="en-IN"/>
-        </w:rPr>
-      </w:pPr>
-      <w:r>
-        <w:rPr>
-          <w:rFonts w:ascii="Times New Roman" w:hAnsi="Times New Roman" w:cs="Times New Roman"/>
-          <w:sz w:val="24"/>
-          <w:szCs w:val="24"/>
-          <w:lang w:val="en-IN"/>
-        </w:rPr>
-        <w:t xml:space="preserve">Also, with only 23 features, the complexity of Feature selection exercise, PCA was easy. A dataset with higher number of Features could have been challenging and played a better learning experience. </w:t>
-      </w:r>
-    </w:p>
-    <w:p>
-      <w:pPr>
-        <w:pStyle w:val="Heading2"/>
-        <w:jc w:val="both"/>
-        <w:rPr>
-          <w:rFonts w:ascii="Times New Roman" w:hAnsi="Times New Roman" w:cs="Times New Roman"/>
-          <w:sz w:val="24"/>
-          <w:szCs w:val="24"/>
-          <w:shd w:val="clear" w:color="auto" w:fill="FFFFFF"/>
-        </w:rPr>
-      </w:pPr>
-      <w:bookmarkStart w:id="47" w:name="_Toc93843338"/>
+      <w:bookmarkStart w:id="47" w:name="_Toc93844282"/>
       <w:r>
         <w:rPr>
           <w:rFonts w:ascii="Times New Roman" w:hAnsi="Times New Roman" w:cs="Times New Roman"/>
@@ -22198,7 +22360,6 @@
           <w:rFonts w:ascii="Times New Roman" w:hAnsi="Times New Roman" w:cs="Times New Roman"/>
         </w:rPr>
       </w:pPr>
-      <w:bookmarkStart w:id="48" w:name="_Toc93843339"/>
     </w:p>
     <w:p>
       <w:pPr>
@@ -22208,6 +22369,7 @@
           <w:rFonts w:ascii="Times New Roman" w:hAnsi="Times New Roman" w:cs="Times New Roman"/>
         </w:rPr>
       </w:pPr>
+      <w:bookmarkStart w:id="48" w:name="_Toc93844283"/>
       <w:r>
         <w:rPr>
           <w:rFonts w:ascii="Times New Roman" w:hAnsi="Times New Roman" w:cs="Times New Roman"/>
@@ -22696,7 +22858,7 @@
             </wp:anchor>
           </w:drawing>
         </mc:Choice>
-        <mc:Fallback xmlns:w16se="http://schemas.microsoft.com/office/word/2015/wordml/symex" xmlns:w16sdtdh="http://schemas.microsoft.com/office/word/2020/wordml/sdtdatahash" xmlns:w16="http://schemas.microsoft.com/office/word/2018/wordml" xmlns:w16cid="http://schemas.microsoft.com/office/word/2016/wordml/cid" xmlns:w16cex="http://schemas.microsoft.com/office/word/2018/wordml/cex" xmlns:am3d="http://schemas.microsoft.com/office/drawing/2017/model3d" xmlns:aink="http://schemas.microsoft.com/office/drawing/2016/ink" xmlns:cx8="http://schemas.microsoft.com/office/drawing/2016/5/14/chartex" xmlns:cx7="http://schemas.microsoft.com/office/drawing/2016/5/13/chartex" xmlns:cx6="http://schemas.microsoft.com/office/drawing/2016/5/12/chartex" xmlns:cx5="http://schemas.microsoft.com/office/drawing/2016/5/11/chartex" xmlns:cx4="http://schemas.microsoft.com/office/drawing/2016/5/10/chartex" xmlns:cx3="http://schemas.microsoft.com/office/drawing/2016/5/9/chartex" xmlns:cx2="http://schemas.microsoft.com/office/drawing/2015/10/21/chartex" xmlns:cx1="http://schemas.microsoft.com/office/drawing/2015/9/8/chartex" xmlns:cx="http://schemas.microsoft.com/office/drawing/2014/chartex">
+        <mc:Fallback xmlns:cx="http://schemas.microsoft.com/office/drawing/2014/chartex" xmlns:cx1="http://schemas.microsoft.com/office/drawing/2015/9/8/chartex" xmlns:cx2="http://schemas.microsoft.com/office/drawing/2015/10/21/chartex" xmlns:cx3="http://schemas.microsoft.com/office/drawing/2016/5/9/chartex" xmlns:cx4="http://schemas.microsoft.com/office/drawing/2016/5/10/chartex" xmlns:cx5="http://schemas.microsoft.com/office/drawing/2016/5/11/chartex" xmlns:cx6="http://schemas.microsoft.com/office/drawing/2016/5/12/chartex" xmlns:cx7="http://schemas.microsoft.com/office/drawing/2016/5/13/chartex" xmlns:cx8="http://schemas.microsoft.com/office/drawing/2016/5/14/chartex" xmlns:aink="http://schemas.microsoft.com/office/drawing/2016/ink" xmlns:am3d="http://schemas.microsoft.com/office/drawing/2017/model3d" xmlns:w16cex="http://schemas.microsoft.com/office/word/2018/wordml/cex" xmlns:w16cid="http://schemas.microsoft.com/office/word/2016/wordml/cid" xmlns:w16="http://schemas.microsoft.com/office/word/2018/wordml" xmlns:w16sdtdh="http://schemas.microsoft.com/office/word/2020/wordml/sdtdatahash" xmlns:w16se="http://schemas.microsoft.com/office/word/2015/wordml/symex">
           <w:pict>
             <v:rect w14:anchorId="2ED5A195" id="Rectangle 222" o:spid="_x0000_s1026" style="position:absolute;margin-left:0;margin-top:0;width:580.8pt;height:752.4pt;z-index:251659264;visibility:visible;mso-wrap-style:square;mso-width-percent:950;mso-height-percent:950;mso-wrap-distance-left:9pt;mso-wrap-distance-top:0;mso-wrap-distance-right:9pt;mso-wrap-distance-bottom:0;mso-position-horizontal:center;mso-position-horizontal-relative:page;mso-position-vertical:center;mso-position-vertical-relative:page;mso-width-percent:950;mso-height-percent:950;mso-width-relative:page;mso-height-relative:page;v-text-anchor:middle" o:gfxdata="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" filled="f" strokecolor="#747070 [1614]" strokeweight="1.25pt">
               <w10:wrap anchorx="page" anchory="page"/>
@@ -22720,6 +22882,7 @@
         <w:dataBinding w:prefixMappings="xmlns:ns0='http://schemas.openxmlformats.org/package/2006/metadata/core-properties' xmlns:ns1='http://purl.org/dc/elements/1.1/'" w:xpath="/ns0:coreProperties[1]/ns1:title[1]" w:storeItemID="{6C3C8BC8-F283-45AE-878A-BAB7291924A1}"/>
         <w:text/>
       </w:sdtPr>
+      <w:sdtEndPr/>
       <w:sdtContent>
         <w:r>
           <w:rPr>
@@ -26065,6 +26228,7 @@
   <w:style w:type="character" w:default="1" w:styleId="DefaultParagraphFont">
     <w:name w:val="Default Paragraph Font"/>
     <w:uiPriority w:val="1"/>
+    <w:semiHidden/>
     <w:unhideWhenUsed/>
   </w:style>
   <w:style w:type="table" w:default="1" w:styleId="TableNormal">
@@ -26712,6 +26876,7 @@
     <w:rsid w:val="002521DD"/>
     <w:rsid w:val="002D069B"/>
     <w:rsid w:val="002E5E16"/>
+    <w:rsid w:val="00356C8A"/>
     <w:rsid w:val="003738AD"/>
     <w:rsid w:val="004359FA"/>
     <w:rsid w:val="00487150"/>
@@ -27453,7 +27618,7 @@
 </file>
 
 <file path=customXml/itemProps1.xml><?xml version="1.0" encoding="utf-8"?>
-<ds:datastoreItem xmlns:ds="http://schemas.openxmlformats.org/officeDocument/2006/customXml" ds:itemID="{1982238A-4002-48B5-9487-268E7CDA722B}">
+<ds:datastoreItem xmlns:ds="http://schemas.openxmlformats.org/officeDocument/2006/customXml" ds:itemID="{9102D4CD-E948-46C2-BB5E-F0DCEF7833B1}">
   <ds:schemaRefs>
     <ds:schemaRef ds:uri="http://schemas.openxmlformats.org/officeDocument/2006/bibliography"/>
   </ds:schemaRefs>

--- a/Report_Submissions/ML Capstone Project_Final Report.docx
+++ b/Report_Submissions/ML Capstone Project_Final Report.docx
@@ -1,6 +1,6 @@
 
 <file path=word/document.xml><?xml version="1.0" encoding="utf-8"?>
-<w:document xmlns:wpc="http://schemas.microsoft.com/office/word/2010/wordprocessingCanvas" xmlns:mc="http://schemas.openxmlformats.org/markup-compatibility/2006" xmlns:o="urn:schemas-microsoft-com:office:office" xmlns:r="http://schemas.openxmlformats.org/officeDocument/2006/relationships" xmlns:m="http://schemas.openxmlformats.org/officeDocument/2006/math" xmlns:v="urn:schemas-microsoft-com:vml" xmlns:wp14="http://schemas.microsoft.com/office/word/2010/wordprocessingDrawing" xmlns:wp="http://schemas.openxmlformats.org/drawingml/2006/wordprocessingDrawing" xmlns:w10="urn:schemas-microsoft-com:office:word" xmlns:w="http://schemas.openxmlformats.org/wordprocessingml/2006/main" xmlns:w14="http://schemas.microsoft.com/office/word/2010/wordml" xmlns:w15="http://schemas.microsoft.com/office/word/2012/wordml" xmlns:wpg="http://schemas.microsoft.com/office/word/2010/wordprocessingGroup" xmlns:wpi="http://schemas.microsoft.com/office/word/2010/wordprocessingInk" xmlns:wne="http://schemas.microsoft.com/office/word/2006/wordml" xmlns:wps="http://schemas.microsoft.com/office/word/2010/wordprocessingShape" mc:Ignorable="w14 w15 wp14">
+<w:document xmlns:wpc="http://schemas.microsoft.com/office/word/2010/wordprocessingCanvas" xmlns:cx="http://schemas.microsoft.com/office/drawing/2014/chartex" xmlns:cx1="http://schemas.microsoft.com/office/drawing/2015/9/8/chartex" xmlns:cx2="http://schemas.microsoft.com/office/drawing/2015/10/21/chartex" xmlns:cx3="http://schemas.microsoft.com/office/drawing/2016/5/9/chartex" xmlns:cx4="http://schemas.microsoft.com/office/drawing/2016/5/10/chartex" xmlns:cx5="http://schemas.microsoft.com/office/drawing/2016/5/11/chartex" xmlns:cx6="http://schemas.microsoft.com/office/drawing/2016/5/12/chartex" xmlns:cx7="http://schemas.microsoft.com/office/drawing/2016/5/13/chartex" xmlns:cx8="http://schemas.microsoft.com/office/drawing/2016/5/14/chartex" xmlns:mc="http://schemas.openxmlformats.org/markup-compatibility/2006" xmlns:aink="http://schemas.microsoft.com/office/drawing/2016/ink" xmlns:am3d="http://schemas.microsoft.com/office/drawing/2017/model3d" xmlns:o="urn:schemas-microsoft-com:office:office" xmlns:r="http://schemas.openxmlformats.org/officeDocument/2006/relationships" xmlns:m="http://schemas.openxmlformats.org/officeDocument/2006/math" xmlns:v="urn:schemas-microsoft-com:vml" xmlns:wp14="http://schemas.microsoft.com/office/word/2010/wordprocessingDrawing" xmlns:wp="http://schemas.openxmlformats.org/drawingml/2006/wordprocessingDrawing" xmlns:w10="urn:schemas-microsoft-com:office:word" xmlns:w="http://schemas.openxmlformats.org/wordprocessingml/2006/main" xmlns:w14="http://schemas.microsoft.com/office/word/2010/wordml" xmlns:w15="http://schemas.microsoft.com/office/word/2012/wordml" xmlns:w16cex="http://schemas.microsoft.com/office/word/2018/wordml/cex" xmlns:w16cid="http://schemas.microsoft.com/office/word/2016/wordml/cid" xmlns:w16="http://schemas.microsoft.com/office/word/2018/wordml" xmlns:w16sdtdh="http://schemas.microsoft.com/office/word/2020/wordml/sdtdatahash" xmlns:w16se="http://schemas.microsoft.com/office/word/2015/wordml/symex" xmlns:wpg="http://schemas.microsoft.com/office/word/2010/wordprocessingGroup" xmlns:wpi="http://schemas.microsoft.com/office/word/2010/wordprocessingInk" xmlns:wne="http://schemas.microsoft.com/office/word/2006/wordml" xmlns:wps="http://schemas.microsoft.com/office/word/2010/wordprocessingShape" mc:Ignorable="w14 w15 w16se w16cid w16 w16cex w16sdtdh wp14">
   <w:body>
     <w:p>
       <w:pPr>
@@ -137,8 +137,6 @@
           </w14:textOutline>
         </w:rPr>
       </w:pPr>
-      <w:bookmarkStart w:id="0" w:name="_GoBack"/>
-      <w:bookmarkEnd w:id="0"/>
       <w:r>
         <w:rPr>
           <w:rFonts w:ascii="Times New Roman" w:hAnsi="Times New Roman" w:cs="Times New Roman"/>
@@ -562,7 +560,7 @@
           <w:r>
             <w:fldChar w:fldCharType="separate"/>
           </w:r>
-          <w:hyperlink w:anchor="_Toc93844252" w:history="1">
+          <w:hyperlink w:anchor="_Toc94000324" w:history="1">
             <w:r>
               <w:rPr>
                 <w:rStyle w:val="Hyperlink"/>
@@ -590,7 +588,7 @@
                 <w:noProof/>
                 <w:webHidden/>
               </w:rPr>
-              <w:instrText xml:space="preserve"> PAGEREF _Toc93844252 \h </w:instrText>
+              <w:instrText xml:space="preserve"> PAGEREF _Toc94000324 \h </w:instrText>
             </w:r>
             <w:r>
               <w:rPr>
@@ -630,7 +628,7 @@
               <w:lang w:val="en-IN" w:eastAsia="en-IN"/>
             </w:rPr>
           </w:pPr>
-          <w:hyperlink w:anchor="_Toc93844253" w:history="1">
+          <w:hyperlink w:anchor="_Toc94000325" w:history="1">
             <w:r>
               <w:rPr>
                 <w:rStyle w:val="Hyperlink"/>
@@ -658,7 +656,7 @@
                 <w:noProof/>
                 <w:webHidden/>
               </w:rPr>
-              <w:instrText xml:space="preserve"> PAGEREF _Toc93844253 \h </w:instrText>
+              <w:instrText xml:space="preserve"> PAGEREF _Toc94000325 \h </w:instrText>
             </w:r>
             <w:r>
               <w:rPr>
@@ -698,7 +696,7 @@
               <w:lang w:val="en-IN" w:eastAsia="en-IN"/>
             </w:rPr>
           </w:pPr>
-          <w:hyperlink w:anchor="_Toc93844254" w:history="1">
+          <w:hyperlink w:anchor="_Toc94000326" w:history="1">
             <w:r>
               <w:rPr>
                 <w:rStyle w:val="Hyperlink"/>
@@ -727,7 +725,7 @@
                 <w:noProof/>
                 <w:webHidden/>
               </w:rPr>
-              <w:instrText xml:space="preserve"> PAGEREF _Toc93844254 \h </w:instrText>
+              <w:instrText xml:space="preserve"> PAGEREF _Toc94000326 \h </w:instrText>
             </w:r>
             <w:r>
               <w:rPr>
@@ -767,7 +765,7 @@
               <w:lang w:val="en-IN" w:eastAsia="en-IN"/>
             </w:rPr>
           </w:pPr>
-          <w:hyperlink w:anchor="_Toc93844255" w:history="1">
+          <w:hyperlink w:anchor="_Toc94000327" w:history="1">
             <w:r>
               <w:rPr>
                 <w:rStyle w:val="Hyperlink"/>
@@ -796,7 +794,7 @@
                 <w:noProof/>
                 <w:webHidden/>
               </w:rPr>
-              <w:instrText xml:space="preserve"> PAGEREF _Toc93844255 \h </w:instrText>
+              <w:instrText xml:space="preserve"> PAGEREF _Toc94000327 \h </w:instrText>
             </w:r>
             <w:r>
               <w:rPr>
@@ -836,7 +834,7 @@
               <w:lang w:val="en-IN" w:eastAsia="en-IN"/>
             </w:rPr>
           </w:pPr>
-          <w:hyperlink w:anchor="_Toc93844256" w:history="1">
+          <w:hyperlink w:anchor="_Toc94000328" w:history="1">
             <w:r>
               <w:rPr>
                 <w:rStyle w:val="Hyperlink"/>
@@ -865,7 +863,7 @@
                 <w:noProof/>
                 <w:webHidden/>
               </w:rPr>
-              <w:instrText xml:space="preserve"> PAGEREF _Toc93844256 \h </w:instrText>
+              <w:instrText xml:space="preserve"> PAGEREF _Toc94000328 \h </w:instrText>
             </w:r>
             <w:r>
               <w:rPr>
@@ -905,7 +903,7 @@
               <w:lang w:val="en-IN" w:eastAsia="en-IN"/>
             </w:rPr>
           </w:pPr>
-          <w:hyperlink w:anchor="_Toc93844257" w:history="1">
+          <w:hyperlink w:anchor="_Toc94000329" w:history="1">
             <w:r>
               <w:rPr>
                 <w:rStyle w:val="Hyperlink"/>
@@ -933,7 +931,7 @@
                 <w:noProof/>
                 <w:webHidden/>
               </w:rPr>
-              <w:instrText xml:space="preserve"> PAGEREF _Toc93844257 \h </w:instrText>
+              <w:instrText xml:space="preserve"> PAGEREF _Toc94000329 \h </w:instrText>
             </w:r>
             <w:r>
               <w:rPr>
@@ -973,7 +971,7 @@
               <w:lang w:val="en-IN" w:eastAsia="en-IN"/>
             </w:rPr>
           </w:pPr>
-          <w:hyperlink w:anchor="_Toc93844258" w:history="1">
+          <w:hyperlink w:anchor="_Toc94000330" w:history="1">
             <w:r>
               <w:rPr>
                 <w:rStyle w:val="Hyperlink"/>
@@ -1002,7 +1000,7 @@
                 <w:noProof/>
                 <w:webHidden/>
               </w:rPr>
-              <w:instrText xml:space="preserve"> PAGEREF _Toc93844258 \h </w:instrText>
+              <w:instrText xml:space="preserve"> PAGEREF _Toc94000330 \h </w:instrText>
             </w:r>
             <w:r>
               <w:rPr>
@@ -1042,7 +1040,7 @@
               <w:lang w:val="en-IN" w:eastAsia="en-IN"/>
             </w:rPr>
           </w:pPr>
-          <w:hyperlink w:anchor="_Toc93844259" w:history="1">
+          <w:hyperlink w:anchor="_Toc94000331" w:history="1">
             <w:r>
               <w:rPr>
                 <w:rStyle w:val="Hyperlink"/>
@@ -1071,7 +1069,7 @@
                 <w:noProof/>
                 <w:webHidden/>
               </w:rPr>
-              <w:instrText xml:space="preserve"> PAGEREF _Toc93844259 \h </w:instrText>
+              <w:instrText xml:space="preserve"> PAGEREF _Toc94000331 \h </w:instrText>
             </w:r>
             <w:r>
               <w:rPr>
@@ -1111,7 +1109,7 @@
               <w:lang w:val="en-IN" w:eastAsia="en-IN"/>
             </w:rPr>
           </w:pPr>
-          <w:hyperlink w:anchor="_Toc93844260" w:history="1">
+          <w:hyperlink w:anchor="_Toc94000332" w:history="1">
             <w:r>
               <w:rPr>
                 <w:rStyle w:val="Hyperlink"/>
@@ -1139,7 +1137,7 @@
                 <w:noProof/>
                 <w:webHidden/>
               </w:rPr>
-              <w:instrText xml:space="preserve"> PAGEREF _Toc93844260 \h </w:instrText>
+              <w:instrText xml:space="preserve"> PAGEREF _Toc94000332 \h </w:instrText>
             </w:r>
             <w:r>
               <w:rPr>
@@ -1179,7 +1177,7 @@
               <w:lang w:val="en-IN" w:eastAsia="en-IN"/>
             </w:rPr>
           </w:pPr>
-          <w:hyperlink w:anchor="_Toc93844261" w:history="1">
+          <w:hyperlink w:anchor="_Toc94000333" w:history="1">
             <w:r>
               <w:rPr>
                 <w:rStyle w:val="Hyperlink"/>
@@ -1208,7 +1206,7 @@
                 <w:noProof/>
                 <w:webHidden/>
               </w:rPr>
-              <w:instrText xml:space="preserve"> PAGEREF _Toc93844261 \h </w:instrText>
+              <w:instrText xml:space="preserve"> PAGEREF _Toc94000333 \h </w:instrText>
             </w:r>
             <w:r>
               <w:rPr>
@@ -1251,7 +1249,7 @@
               <w:lang w:val="en-IN" w:eastAsia="en-IN"/>
             </w:rPr>
           </w:pPr>
-          <w:hyperlink w:anchor="_Toc93844262" w:history="1">
+          <w:hyperlink w:anchor="_Toc94000334" w:history="1">
             <w:r>
               <w:rPr>
                 <w:rStyle w:val="Hyperlink"/>
@@ -1280,7 +1278,7 @@
                 <w:noProof/>
                 <w:webHidden/>
               </w:rPr>
-              <w:instrText xml:space="preserve"> PAGEREF _Toc93844262 \h </w:instrText>
+              <w:instrText xml:space="preserve"> PAGEREF _Toc94000334 \h </w:instrText>
             </w:r>
             <w:r>
               <w:rPr>
@@ -1323,7 +1321,7 @@
               <w:lang w:val="en-IN" w:eastAsia="en-IN"/>
             </w:rPr>
           </w:pPr>
-          <w:hyperlink w:anchor="_Toc93844263" w:history="1">
+          <w:hyperlink w:anchor="_Toc94000335" w:history="1">
             <w:r>
               <w:rPr>
                 <w:rStyle w:val="Hyperlink"/>
@@ -1361,7 +1359,7 @@
                 <w:noProof/>
                 <w:webHidden/>
               </w:rPr>
-              <w:instrText xml:space="preserve"> PAGEREF _Toc93844263 \h </w:instrText>
+              <w:instrText xml:space="preserve"> PAGEREF _Toc94000335 \h </w:instrText>
             </w:r>
             <w:r>
               <w:rPr>
@@ -1404,7 +1402,7 @@
               <w:lang w:val="en-IN" w:eastAsia="en-IN"/>
             </w:rPr>
           </w:pPr>
-          <w:hyperlink w:anchor="_Toc93844264" w:history="1">
+          <w:hyperlink w:anchor="_Toc94000336" w:history="1">
             <w:r>
               <w:rPr>
                 <w:rStyle w:val="Hyperlink"/>
@@ -1442,7 +1440,7 @@
                 <w:noProof/>
                 <w:webHidden/>
               </w:rPr>
-              <w:instrText xml:space="preserve"> PAGEREF _Toc93844264 \h </w:instrText>
+              <w:instrText xml:space="preserve"> PAGEREF _Toc94000336 \h </w:instrText>
             </w:r>
             <w:r>
               <w:rPr>
@@ -1482,7 +1480,7 @@
               <w:lang w:val="en-IN" w:eastAsia="en-IN"/>
             </w:rPr>
           </w:pPr>
-          <w:hyperlink w:anchor="_Toc93844265" w:history="1">
+          <w:hyperlink w:anchor="_Toc94000337" w:history="1">
             <w:r>
               <w:rPr>
                 <w:rStyle w:val="Hyperlink"/>
@@ -1510,7 +1508,7 @@
                 <w:noProof/>
                 <w:webHidden/>
               </w:rPr>
-              <w:instrText xml:space="preserve"> PAGEREF _Toc93844265 \h </w:instrText>
+              <w:instrText xml:space="preserve"> PAGEREF _Toc94000337 \h </w:instrText>
             </w:r>
             <w:r>
               <w:rPr>
@@ -1550,7 +1548,7 @@
               <w:lang w:val="en-IN" w:eastAsia="en-IN"/>
             </w:rPr>
           </w:pPr>
-          <w:hyperlink w:anchor="_Toc93844266" w:history="1">
+          <w:hyperlink w:anchor="_Toc94000338" w:history="1">
             <w:r>
               <w:rPr>
                 <w:rStyle w:val="Hyperlink"/>
@@ -1579,7 +1577,7 @@
                 <w:noProof/>
                 <w:webHidden/>
               </w:rPr>
-              <w:instrText xml:space="preserve"> PAGEREF _Toc93844266 \h </w:instrText>
+              <w:instrText xml:space="preserve"> PAGEREF _Toc94000338 \h </w:instrText>
             </w:r>
             <w:r>
               <w:rPr>
@@ -1619,7 +1617,7 @@
               <w:lang w:val="en-IN" w:eastAsia="en-IN"/>
             </w:rPr>
           </w:pPr>
-          <w:hyperlink w:anchor="_Toc93844267" w:history="1">
+          <w:hyperlink w:anchor="_Toc94000339" w:history="1">
             <w:r>
               <w:rPr>
                 <w:rStyle w:val="Hyperlink"/>
@@ -1648,7 +1646,7 @@
                 <w:noProof/>
                 <w:webHidden/>
               </w:rPr>
-              <w:instrText xml:space="preserve"> PAGEREF _Toc93844267 \h </w:instrText>
+              <w:instrText xml:space="preserve"> PAGEREF _Toc94000339 \h </w:instrText>
             </w:r>
             <w:r>
               <w:rPr>
@@ -1688,7 +1686,7 @@
               <w:lang w:val="en-IN" w:eastAsia="en-IN"/>
             </w:rPr>
           </w:pPr>
-          <w:hyperlink w:anchor="_Toc93844268" w:history="1">
+          <w:hyperlink w:anchor="_Toc94000340" w:history="1">
             <w:r>
               <w:rPr>
                 <w:rStyle w:val="Hyperlink"/>
@@ -1717,7 +1715,7 @@
                 <w:noProof/>
                 <w:webHidden/>
               </w:rPr>
-              <w:instrText xml:space="preserve"> PAGEREF _Toc93844268 \h </w:instrText>
+              <w:instrText xml:space="preserve"> PAGEREF _Toc94000340 \h </w:instrText>
             </w:r>
             <w:r>
               <w:rPr>
@@ -1760,7 +1758,7 @@
               <w:lang w:val="en-IN" w:eastAsia="en-IN"/>
             </w:rPr>
           </w:pPr>
-          <w:hyperlink w:anchor="_Toc93844269" w:history="1">
+          <w:hyperlink w:anchor="_Toc94000341" w:history="1">
             <w:r>
               <w:rPr>
                 <w:rStyle w:val="Hyperlink"/>
@@ -1789,7 +1787,7 @@
                 <w:noProof/>
                 <w:webHidden/>
               </w:rPr>
-              <w:instrText xml:space="preserve"> PAGEREF _Toc93844269 \h </w:instrText>
+              <w:instrText xml:space="preserve"> PAGEREF _Toc94000341 \h </w:instrText>
             </w:r>
             <w:r>
               <w:rPr>
@@ -1832,7 +1830,7 @@
               <w:lang w:val="en-IN" w:eastAsia="en-IN"/>
             </w:rPr>
           </w:pPr>
-          <w:hyperlink w:anchor="_Toc93844270" w:history="1">
+          <w:hyperlink w:anchor="_Toc94000342" w:history="1">
             <w:r>
               <w:rPr>
                 <w:rStyle w:val="Hyperlink"/>
@@ -1861,7 +1859,7 @@
                 <w:noProof/>
                 <w:webHidden/>
               </w:rPr>
-              <w:instrText xml:space="preserve"> PAGEREF _Toc93844270 \h </w:instrText>
+              <w:instrText xml:space="preserve"> PAGEREF _Toc94000342 \h </w:instrText>
             </w:r>
             <w:r>
               <w:rPr>
@@ -1904,7 +1902,7 @@
               <w:lang w:val="en-IN" w:eastAsia="en-IN"/>
             </w:rPr>
           </w:pPr>
-          <w:hyperlink w:anchor="_Toc93844271" w:history="1">
+          <w:hyperlink w:anchor="_Toc94000343" w:history="1">
             <w:r>
               <w:rPr>
                 <w:rStyle w:val="Hyperlink"/>
@@ -1933,7 +1931,7 @@
                 <w:noProof/>
                 <w:webHidden/>
               </w:rPr>
-              <w:instrText xml:space="preserve"> PAGEREF _Toc93844271 \h </w:instrText>
+              <w:instrText xml:space="preserve"> PAGEREF _Toc94000343 \h </w:instrText>
             </w:r>
             <w:r>
               <w:rPr>
@@ -1973,7 +1971,7 @@
               <w:lang w:val="en-IN" w:eastAsia="en-IN"/>
             </w:rPr>
           </w:pPr>
-          <w:hyperlink w:anchor="_Toc93844272" w:history="1">
+          <w:hyperlink w:anchor="_Toc94000344" w:history="1">
             <w:r>
               <w:rPr>
                 <w:rStyle w:val="Hyperlink"/>
@@ -2001,7 +1999,7 @@
                 <w:noProof/>
                 <w:webHidden/>
               </w:rPr>
-              <w:instrText xml:space="preserve"> PAGEREF _Toc93844272 \h </w:instrText>
+              <w:instrText xml:space="preserve"> PAGEREF _Toc94000344 \h </w:instrText>
             </w:r>
             <w:r>
               <w:rPr>
@@ -2041,7 +2039,7 @@
               <w:lang w:val="en-IN" w:eastAsia="en-IN"/>
             </w:rPr>
           </w:pPr>
-          <w:hyperlink w:anchor="_Toc93844273" w:history="1">
+          <w:hyperlink w:anchor="_Toc94000345" w:history="1">
             <w:r>
               <w:rPr>
                 <w:rStyle w:val="Hyperlink"/>
@@ -2070,7 +2068,7 @@
                 <w:noProof/>
                 <w:webHidden/>
               </w:rPr>
-              <w:instrText xml:space="preserve"> PAGEREF _Toc93844273 \h </w:instrText>
+              <w:instrText xml:space="preserve"> PAGEREF _Toc94000345 \h </w:instrText>
             </w:r>
             <w:r>
               <w:rPr>
@@ -2090,7 +2088,7 @@
                 <w:noProof/>
                 <w:webHidden/>
               </w:rPr>
-              <w:t>25</w:t>
+              <w:t>26</w:t>
             </w:r>
             <w:r>
               <w:rPr>
@@ -2110,7 +2108,7 @@
               <w:lang w:val="en-IN" w:eastAsia="en-IN"/>
             </w:rPr>
           </w:pPr>
-          <w:hyperlink w:anchor="_Toc93844274" w:history="1">
+          <w:hyperlink w:anchor="_Toc94000346" w:history="1">
             <w:r>
               <w:rPr>
                 <w:rStyle w:val="Hyperlink"/>
@@ -2139,7 +2137,7 @@
                 <w:noProof/>
                 <w:webHidden/>
               </w:rPr>
-              <w:instrText xml:space="preserve"> PAGEREF _Toc93844274 \h </w:instrText>
+              <w:instrText xml:space="preserve"> PAGEREF _Toc94000346 \h </w:instrText>
             </w:r>
             <w:r>
               <w:rPr>
@@ -2179,7 +2177,7 @@
               <w:lang w:val="en-IN" w:eastAsia="en-IN"/>
             </w:rPr>
           </w:pPr>
-          <w:hyperlink w:anchor="_Toc93844275" w:history="1">
+          <w:hyperlink w:anchor="_Toc94000347" w:history="1">
             <w:r>
               <w:rPr>
                 <w:rStyle w:val="Hyperlink"/>
@@ -2208,7 +2206,7 @@
                 <w:noProof/>
                 <w:webHidden/>
               </w:rPr>
-              <w:instrText xml:space="preserve"> PAGEREF _Toc93844275 \h </w:instrText>
+              <w:instrText xml:space="preserve"> PAGEREF _Toc94000347 \h </w:instrText>
             </w:r>
             <w:r>
               <w:rPr>
@@ -2248,7 +2246,7 @@
               <w:lang w:val="en-IN" w:eastAsia="en-IN"/>
             </w:rPr>
           </w:pPr>
-          <w:hyperlink w:anchor="_Toc93844276" w:history="1">
+          <w:hyperlink w:anchor="_Toc94000348" w:history="1">
             <w:r>
               <w:rPr>
                 <w:rStyle w:val="Hyperlink"/>
@@ -2277,7 +2275,7 @@
                 <w:noProof/>
                 <w:webHidden/>
               </w:rPr>
-              <w:instrText xml:space="preserve"> PAGEREF _Toc93844276 \h </w:instrText>
+              <w:instrText xml:space="preserve"> PAGEREF _Toc94000348 \h </w:instrText>
             </w:r>
             <w:r>
               <w:rPr>
@@ -2317,7 +2315,7 @@
               <w:lang w:val="en-IN" w:eastAsia="en-IN"/>
             </w:rPr>
           </w:pPr>
-          <w:hyperlink w:anchor="_Toc93844277" w:history="1">
+          <w:hyperlink w:anchor="_Toc94000349" w:history="1">
             <w:r>
               <w:rPr>
                 <w:rStyle w:val="Hyperlink"/>
@@ -2345,7 +2343,7 @@
                 <w:noProof/>
                 <w:webHidden/>
               </w:rPr>
-              <w:instrText xml:space="preserve"> PAGEREF _Toc93844277 \h </w:instrText>
+              <w:instrText xml:space="preserve"> PAGEREF _Toc94000349 \h </w:instrText>
             </w:r>
             <w:r>
               <w:rPr>
@@ -2365,7 +2363,7 @@
                 <w:noProof/>
                 <w:webHidden/>
               </w:rPr>
-              <w:t>28</w:t>
+              <w:t>29</w:t>
             </w:r>
             <w:r>
               <w:rPr>
@@ -2385,7 +2383,7 @@
               <w:lang w:val="en-IN" w:eastAsia="en-IN"/>
             </w:rPr>
           </w:pPr>
-          <w:hyperlink w:anchor="_Toc93844278" w:history="1">
+          <w:hyperlink w:anchor="_Toc94000350" w:history="1">
             <w:r>
               <w:rPr>
                 <w:rStyle w:val="Hyperlink"/>
@@ -2413,7 +2411,7 @@
                 <w:noProof/>
                 <w:webHidden/>
               </w:rPr>
-              <w:instrText xml:space="preserve"> PAGEREF _Toc93844278 \h </w:instrText>
+              <w:instrText xml:space="preserve"> PAGEREF _Toc94000350 \h </w:instrText>
             </w:r>
             <w:r>
               <w:rPr>
@@ -2433,7 +2431,7 @@
                 <w:noProof/>
                 <w:webHidden/>
               </w:rPr>
-              <w:t>29</w:t>
+              <w:t>30</w:t>
             </w:r>
             <w:r>
               <w:rPr>
@@ -2453,7 +2451,7 @@
               <w:lang w:val="en-IN" w:eastAsia="en-IN"/>
             </w:rPr>
           </w:pPr>
-          <w:hyperlink w:anchor="_Toc93844279" w:history="1">
+          <w:hyperlink w:anchor="_Toc94000351" w:history="1">
             <w:r>
               <w:rPr>
                 <w:rStyle w:val="Hyperlink"/>
@@ -2482,7 +2480,7 @@
                 <w:noProof/>
                 <w:webHidden/>
               </w:rPr>
-              <w:instrText xml:space="preserve"> PAGEREF _Toc93844279 \h </w:instrText>
+              <w:instrText xml:space="preserve"> PAGEREF _Toc94000351 \h </w:instrText>
             </w:r>
             <w:r>
               <w:rPr>
@@ -2502,7 +2500,7 @@
                 <w:noProof/>
                 <w:webHidden/>
               </w:rPr>
-              <w:t>29</w:t>
+              <w:t>30</w:t>
             </w:r>
             <w:r>
               <w:rPr>
@@ -2522,7 +2520,7 @@
               <w:lang w:val="en-IN" w:eastAsia="en-IN"/>
             </w:rPr>
           </w:pPr>
-          <w:hyperlink w:anchor="_Toc93844280" w:history="1">
+          <w:hyperlink w:anchor="_Toc94000352" w:history="1">
             <w:r>
               <w:rPr>
                 <w:rStyle w:val="Hyperlink"/>
@@ -2551,7 +2549,7 @@
                 <w:noProof/>
                 <w:webHidden/>
               </w:rPr>
-              <w:instrText xml:space="preserve"> PAGEREF _Toc93844280 \h </w:instrText>
+              <w:instrText xml:space="preserve"> PAGEREF _Toc94000352 \h </w:instrText>
             </w:r>
             <w:r>
               <w:rPr>
@@ -2571,7 +2569,7 @@
                 <w:noProof/>
                 <w:webHidden/>
               </w:rPr>
-              <w:t>29</w:t>
+              <w:t>30</w:t>
             </w:r>
             <w:r>
               <w:rPr>
@@ -2591,7 +2589,7 @@
               <w:lang w:val="en-IN" w:eastAsia="en-IN"/>
             </w:rPr>
           </w:pPr>
-          <w:hyperlink w:anchor="_Toc93844281" w:history="1">
+          <w:hyperlink w:anchor="_Toc94000353" w:history="1">
             <w:r>
               <w:rPr>
                 <w:rStyle w:val="Hyperlink"/>
@@ -2620,7 +2618,7 @@
                 <w:noProof/>
                 <w:webHidden/>
               </w:rPr>
-              <w:instrText xml:space="preserve"> PAGEREF _Toc93844281 \h </w:instrText>
+              <w:instrText xml:space="preserve"> PAGEREF _Toc94000353 \h </w:instrText>
             </w:r>
             <w:r>
               <w:rPr>
@@ -2640,7 +2638,7 @@
                 <w:noProof/>
                 <w:webHidden/>
               </w:rPr>
-              <w:t>29</w:t>
+              <w:t>31</w:t>
             </w:r>
             <w:r>
               <w:rPr>
@@ -2660,7 +2658,7 @@
               <w:lang w:val="en-IN" w:eastAsia="en-IN"/>
             </w:rPr>
           </w:pPr>
-          <w:hyperlink w:anchor="_Toc93844282" w:history="1">
+          <w:hyperlink w:anchor="_Toc94000354" w:history="1">
             <w:r>
               <w:rPr>
                 <w:rStyle w:val="Hyperlink"/>
@@ -2689,7 +2687,7 @@
                 <w:noProof/>
                 <w:webHidden/>
               </w:rPr>
-              <w:instrText xml:space="preserve"> PAGEREF _Toc93844282 \h </w:instrText>
+              <w:instrText xml:space="preserve"> PAGEREF _Toc94000354 \h </w:instrText>
             </w:r>
             <w:r>
               <w:rPr>
@@ -2709,7 +2707,7 @@
                 <w:noProof/>
                 <w:webHidden/>
               </w:rPr>
-              <w:t>30</w:t>
+              <w:t>31</w:t>
             </w:r>
             <w:r>
               <w:rPr>
@@ -2729,7 +2727,7 @@
               <w:lang w:val="en-IN" w:eastAsia="en-IN"/>
             </w:rPr>
           </w:pPr>
-          <w:hyperlink w:anchor="_Toc93844283" w:history="1">
+          <w:hyperlink w:anchor="_Toc94000355" w:history="1">
             <w:r>
               <w:rPr>
                 <w:rStyle w:val="Hyperlink"/>
@@ -2757,7 +2755,7 @@
                 <w:noProof/>
                 <w:webHidden/>
               </w:rPr>
-              <w:instrText xml:space="preserve"> PAGEREF _Toc93844283 \h </w:instrText>
+              <w:instrText xml:space="preserve"> PAGEREF _Toc94000355 \h </w:instrText>
             </w:r>
             <w:r>
               <w:rPr>
@@ -2777,7 +2775,7 @@
                 <w:noProof/>
                 <w:webHidden/>
               </w:rPr>
-              <w:t>30</w:t>
+              <w:t>32</w:t>
             </w:r>
             <w:r>
               <w:rPr>
@@ -2917,7 +2915,7 @@
         </w:rPr>
         <w:fldChar w:fldCharType="separate"/>
       </w:r>
-      <w:hyperlink w:anchor="_Toc93844284" w:history="1">
+      <w:hyperlink w:anchor="_Toc94000308" w:history="1">
         <w:r>
           <w:rPr>
             <w:rStyle w:val="Hyperlink"/>
@@ -2944,7 +2942,7 @@
             <w:noProof/>
             <w:webHidden/>
           </w:rPr>
-          <w:instrText xml:space="preserve"> PAGEREF _Toc93844284 \h </w:instrText>
+          <w:instrText xml:space="preserve"> PAGEREF _Toc94000308 \h </w:instrText>
         </w:r>
         <w:r>
           <w:rPr>
@@ -2987,7 +2985,7 @@
           <w:lang w:val="en-IN" w:eastAsia="en-IN"/>
         </w:rPr>
       </w:pPr>
-      <w:hyperlink w:anchor="_Toc93844285" w:history="1">
+      <w:hyperlink w:anchor="_Toc94000309" w:history="1">
         <w:r>
           <w:rPr>
             <w:rStyle w:val="Hyperlink"/>
@@ -3014,7 +3012,7 @@
             <w:noProof/>
             <w:webHidden/>
           </w:rPr>
-          <w:instrText xml:space="preserve"> PAGEREF _Toc93844285 \h </w:instrText>
+          <w:instrText xml:space="preserve"> PAGEREF _Toc94000309 \h </w:instrText>
         </w:r>
         <w:r>
           <w:rPr>
@@ -3057,7 +3055,7 @@
           <w:lang w:val="en-IN" w:eastAsia="en-IN"/>
         </w:rPr>
       </w:pPr>
-      <w:hyperlink w:anchor="_Toc93844286" w:history="1">
+      <w:hyperlink w:anchor="_Toc94000310" w:history="1">
         <w:r>
           <w:rPr>
             <w:rStyle w:val="Hyperlink"/>
@@ -3084,7 +3082,7 @@
             <w:noProof/>
             <w:webHidden/>
           </w:rPr>
-          <w:instrText xml:space="preserve"> PAGEREF _Toc93844286 \h </w:instrText>
+          <w:instrText xml:space="preserve"> PAGEREF _Toc94000310 \h </w:instrText>
         </w:r>
         <w:r>
           <w:rPr>
@@ -3127,7 +3125,7 @@
           <w:lang w:val="en-IN" w:eastAsia="en-IN"/>
         </w:rPr>
       </w:pPr>
-      <w:hyperlink w:anchor="_Toc93844287" w:history="1">
+      <w:hyperlink w:anchor="_Toc94000311" w:history="1">
         <w:r>
           <w:rPr>
             <w:rStyle w:val="Hyperlink"/>
@@ -3154,7 +3152,7 @@
             <w:noProof/>
             <w:webHidden/>
           </w:rPr>
-          <w:instrText xml:space="preserve"> PAGEREF _Toc93844287 \h </w:instrText>
+          <w:instrText xml:space="preserve"> PAGEREF _Toc94000311 \h </w:instrText>
         </w:r>
         <w:r>
           <w:rPr>
@@ -3197,7 +3195,7 @@
           <w:lang w:val="en-IN" w:eastAsia="en-IN"/>
         </w:rPr>
       </w:pPr>
-      <w:hyperlink w:anchor="_Toc93844288" w:history="1">
+      <w:hyperlink w:anchor="_Toc94000312" w:history="1">
         <w:r>
           <w:rPr>
             <w:rStyle w:val="Hyperlink"/>
@@ -3224,7 +3222,7 @@
             <w:noProof/>
             <w:webHidden/>
           </w:rPr>
-          <w:instrText xml:space="preserve"> PAGEREF _Toc93844288 \h </w:instrText>
+          <w:instrText xml:space="preserve"> PAGEREF _Toc94000312 \h </w:instrText>
         </w:r>
         <w:r>
           <w:rPr>
@@ -3267,7 +3265,7 @@
           <w:lang w:val="en-IN" w:eastAsia="en-IN"/>
         </w:rPr>
       </w:pPr>
-      <w:hyperlink w:anchor="_Toc93844289" w:history="1">
+      <w:hyperlink w:anchor="_Toc94000313" w:history="1">
         <w:r>
           <w:rPr>
             <w:rStyle w:val="Hyperlink"/>
@@ -3294,7 +3292,7 @@
             <w:noProof/>
             <w:webHidden/>
           </w:rPr>
-          <w:instrText xml:space="preserve"> PAGEREF _Toc93844289 \h </w:instrText>
+          <w:instrText xml:space="preserve"> PAGEREF _Toc94000313 \h </w:instrText>
         </w:r>
         <w:r>
           <w:rPr>
@@ -3337,7 +3335,7 @@
           <w:lang w:val="en-IN" w:eastAsia="en-IN"/>
         </w:rPr>
       </w:pPr>
-      <w:hyperlink w:anchor="_Toc93844290" w:history="1">
+      <w:hyperlink w:anchor="_Toc94000314" w:history="1">
         <w:r>
           <w:rPr>
             <w:rStyle w:val="Hyperlink"/>
@@ -3372,7 +3370,7 @@
             <w:noProof/>
             <w:webHidden/>
           </w:rPr>
-          <w:instrText xml:space="preserve"> PAGEREF _Toc93844290 \h </w:instrText>
+          <w:instrText xml:space="preserve"> PAGEREF _Toc94000314 \h </w:instrText>
         </w:r>
         <w:r>
           <w:rPr>
@@ -3415,7 +3413,7 @@
           <w:lang w:val="en-IN" w:eastAsia="en-IN"/>
         </w:rPr>
       </w:pPr>
-      <w:hyperlink w:anchor="_Toc93844291" w:history="1">
+      <w:hyperlink w:anchor="_Toc94000315" w:history="1">
         <w:r>
           <w:rPr>
             <w:rStyle w:val="Hyperlink"/>
@@ -3442,7 +3440,7 @@
             <w:noProof/>
             <w:webHidden/>
           </w:rPr>
-          <w:instrText xml:space="preserve"> PAGEREF _Toc93844291 \h </w:instrText>
+          <w:instrText xml:space="preserve"> PAGEREF _Toc94000315 \h </w:instrText>
         </w:r>
         <w:r>
           <w:rPr>
@@ -3485,7 +3483,7 @@
           <w:lang w:val="en-IN" w:eastAsia="en-IN"/>
         </w:rPr>
       </w:pPr>
-      <w:hyperlink w:anchor="_Toc93844292" w:history="1">
+      <w:hyperlink w:anchor="_Toc94000316" w:history="1">
         <w:r>
           <w:rPr>
             <w:rStyle w:val="Hyperlink"/>
@@ -3512,7 +3510,7 @@
             <w:noProof/>
             <w:webHidden/>
           </w:rPr>
-          <w:instrText xml:space="preserve"> PAGEREF _Toc93844292 \h </w:instrText>
+          <w:instrText xml:space="preserve"> PAGEREF _Toc94000316 \h </w:instrText>
         </w:r>
         <w:r>
           <w:rPr>
@@ -3555,7 +3553,7 @@
           <w:lang w:val="en-IN" w:eastAsia="en-IN"/>
         </w:rPr>
       </w:pPr>
-      <w:hyperlink w:anchor="_Toc93844293" w:history="1">
+      <w:hyperlink w:anchor="_Toc94000317" w:history="1">
         <w:r>
           <w:rPr>
             <w:rStyle w:val="Hyperlink"/>
@@ -3582,7 +3580,7 @@
             <w:noProof/>
             <w:webHidden/>
           </w:rPr>
-          <w:instrText xml:space="preserve"> PAGEREF _Toc93844293 \h </w:instrText>
+          <w:instrText xml:space="preserve"> PAGEREF _Toc94000317 \h </w:instrText>
         </w:r>
         <w:r>
           <w:rPr>
@@ -3625,7 +3623,7 @@
           <w:lang w:val="en-IN" w:eastAsia="en-IN"/>
         </w:rPr>
       </w:pPr>
-      <w:hyperlink w:anchor="_Toc93844294" w:history="1">
+      <w:hyperlink w:anchor="_Toc94000318" w:history="1">
         <w:r>
           <w:rPr>
             <w:rStyle w:val="Hyperlink"/>
@@ -3660,7 +3658,7 @@
             <w:noProof/>
             <w:webHidden/>
           </w:rPr>
-          <w:instrText xml:space="preserve"> PAGEREF _Toc93844294 \h </w:instrText>
+          <w:instrText xml:space="preserve"> PAGEREF _Toc94000318 \h </w:instrText>
         </w:r>
         <w:r>
           <w:rPr>
@@ -3703,7 +3701,7 @@
           <w:lang w:val="en-IN" w:eastAsia="en-IN"/>
         </w:rPr>
       </w:pPr>
-      <w:hyperlink w:anchor="_Toc93844295" w:history="1">
+      <w:hyperlink w:anchor="_Toc94000319" w:history="1">
         <w:r>
           <w:rPr>
             <w:rStyle w:val="Hyperlink"/>
@@ -3730,7 +3728,7 @@
             <w:noProof/>
             <w:webHidden/>
           </w:rPr>
-          <w:instrText xml:space="preserve"> PAGEREF _Toc93844295 \h </w:instrText>
+          <w:instrText xml:space="preserve"> PAGEREF _Toc94000319 \h </w:instrText>
         </w:r>
         <w:r>
           <w:rPr>
@@ -3773,13 +3771,13 @@
           <w:lang w:val="en-IN" w:eastAsia="en-IN"/>
         </w:rPr>
       </w:pPr>
-      <w:hyperlink w:anchor="_Toc93844296" w:history="1">
+      <w:hyperlink r:id="rId8" w:anchor="_Toc94000320" w:history="1">
         <w:r>
           <w:rPr>
             <w:rStyle w:val="Hyperlink"/>
             <w:noProof/>
           </w:rPr>
-          <w:t>Figure 133 Lazy Regressor Report-1</w:t>
+          <w:t>Figure 13 Lazy regressor output</w:t>
         </w:r>
         <w:r>
           <w:rPr>
@@ -3800,7 +3798,7 @@
             <w:noProof/>
             <w:webHidden/>
           </w:rPr>
-          <w:instrText xml:space="preserve"> PAGEREF _Toc93844296 \h </w:instrText>
+          <w:instrText xml:space="preserve"> PAGEREF _Toc94000320 \h </w:instrText>
         </w:r>
         <w:r>
           <w:rPr>
@@ -3843,13 +3841,13 @@
           <w:lang w:val="en-IN" w:eastAsia="en-IN"/>
         </w:rPr>
       </w:pPr>
-      <w:hyperlink w:anchor="_Toc93844297" w:history="1">
+      <w:hyperlink r:id="rId9" w:anchor="_Toc94000321" w:history="1">
         <w:r>
           <w:rPr>
             <w:rStyle w:val="Hyperlink"/>
             <w:noProof/>
           </w:rPr>
-          <w:t>Figure 144 Lazy Regressor Report-2</w:t>
+          <w:t>Figure 14 Lazy Regressor part 2</w:t>
         </w:r>
         <w:r>
           <w:rPr>
@@ -3870,7 +3868,7 @@
             <w:noProof/>
             <w:webHidden/>
           </w:rPr>
-          <w:instrText xml:space="preserve"> PAGEREF _Toc93844297 \h </w:instrText>
+          <w:instrText xml:space="preserve"> PAGEREF _Toc94000321 \h </w:instrText>
         </w:r>
         <w:r>
           <w:rPr>
@@ -3913,13 +3911,13 @@
           <w:lang w:val="en-IN" w:eastAsia="en-IN"/>
         </w:rPr>
       </w:pPr>
-      <w:hyperlink w:anchor="_Toc93844298" w:history="1">
+      <w:hyperlink w:anchor="_Toc94000322" w:history="1">
         <w:r>
           <w:rPr>
             <w:rStyle w:val="Hyperlink"/>
             <w:noProof/>
           </w:rPr>
-          <w:t>Figure 155 Cross validation overview</w:t>
+          <w:t>Figure 15 Cross Validation Overview</w:t>
         </w:r>
         <w:r>
           <w:rPr>
@@ -3940,7 +3938,7 @@
             <w:noProof/>
             <w:webHidden/>
           </w:rPr>
-          <w:instrText xml:space="preserve"> PAGEREF _Toc93844298 \h </w:instrText>
+          <w:instrText xml:space="preserve"> PAGEREF _Toc94000322 \h </w:instrText>
         </w:r>
         <w:r>
           <w:rPr>
@@ -3983,13 +3981,13 @@
           <w:lang w:val="en-IN" w:eastAsia="en-IN"/>
         </w:rPr>
       </w:pPr>
-      <w:hyperlink w:anchor="_Toc93844299" w:history="1">
+      <w:hyperlink w:anchor="_Toc94000323" w:history="1">
         <w:r>
           <w:rPr>
             <w:rStyle w:val="Hyperlink"/>
             <w:noProof/>
           </w:rPr>
-          <w:t>Figure 166 Pipeline overview</w:t>
+          <w:t>Figure 16 ML Pipeline overview</w:t>
         </w:r>
         <w:r>
           <w:rPr>
@@ -4010,7 +4008,7 @@
             <w:noProof/>
             <w:webHidden/>
           </w:rPr>
-          <w:instrText xml:space="preserve"> PAGEREF _Toc93844299 \h </w:instrText>
+          <w:instrText xml:space="preserve"> PAGEREF _Toc94000323 \h </w:instrText>
         </w:r>
         <w:r>
           <w:rPr>
@@ -4132,7 +4130,7 @@
         <w:pStyle w:val="Heading1"/>
         <w:jc w:val="both"/>
       </w:pPr>
-      <w:bookmarkStart w:id="1" w:name="_Toc93844252"/>
+      <w:bookmarkStart w:id="0" w:name="_Toc94000324"/>
       <w:r>
         <w:rPr>
           <w:rFonts w:ascii="Times New Roman" w:hAnsi="Times New Roman" w:cs="Times New Roman"/>
@@ -4140,7 +4138,7 @@
         <w:lastRenderedPageBreak/>
         <w:t>Acknowledgement</w:t>
       </w:r>
-      <w:bookmarkEnd w:id="1"/>
+      <w:bookmarkEnd w:id="0"/>
     </w:p>
     <w:p>
       <w:pPr>
@@ -4295,7 +4293,7 @@
           <w:rFonts w:ascii="Times New Roman" w:hAnsi="Times New Roman" w:cs="Times New Roman"/>
         </w:rPr>
       </w:pPr>
-      <w:bookmarkStart w:id="2" w:name="_Toc93844253"/>
+      <w:bookmarkStart w:id="1" w:name="_Toc94000325"/>
       <w:r>
         <w:rPr>
           <w:rFonts w:ascii="Times New Roman" w:hAnsi="Times New Roman" w:cs="Times New Roman"/>
@@ -4321,7 +4319,7 @@
         </w:rPr>
         <w:t>Introduction</w:t>
       </w:r>
-      <w:bookmarkEnd w:id="2"/>
+      <w:bookmarkEnd w:id="1"/>
     </w:p>
     <w:p>
       <w:pPr>
@@ -4355,7 +4353,7 @@
           <w:shd w:val="clear" w:color="auto" w:fill="FFFFFF"/>
         </w:rPr>
       </w:pPr>
-      <w:bookmarkStart w:id="3" w:name="_Toc93844254"/>
+      <w:bookmarkStart w:id="2" w:name="_Toc94000326"/>
       <w:r>
         <w:rPr>
           <w:rFonts w:ascii="Times New Roman" w:hAnsi="Times New Roman" w:cs="Times New Roman"/>
@@ -4374,70 +4372,70 @@
         </w:rPr>
         <w:t>Problem statement</w:t>
       </w:r>
+      <w:bookmarkEnd w:id="2"/>
+    </w:p>
+    <w:p>
+      <w:pPr>
+        <w:jc w:val="both"/>
+        <w:rPr>
+          <w:rFonts w:ascii="Times New Roman" w:hAnsi="Times New Roman" w:cs="Times New Roman"/>
+          <w:sz w:val="24"/>
+          <w:szCs w:val="24"/>
+          <w:shd w:val="clear" w:color="auto" w:fill="FFFFFF"/>
+        </w:rPr>
+      </w:pPr>
+    </w:p>
+    <w:p>
+      <w:pPr>
+        <w:jc w:val="both"/>
+        <w:rPr>
+          <w:rFonts w:ascii="Times New Roman" w:hAnsi="Times New Roman" w:cs="Times New Roman"/>
+          <w:sz w:val="24"/>
+          <w:szCs w:val="24"/>
+          <w:shd w:val="clear" w:color="auto" w:fill="FFFFFF"/>
+        </w:rPr>
+      </w:pPr>
+      <w:r>
+        <w:rPr>
+          <w:rFonts w:ascii="Times New Roman" w:hAnsi="Times New Roman" w:cs="Times New Roman"/>
+          <w:sz w:val="24"/>
+          <w:szCs w:val="24"/>
+          <w:shd w:val="clear" w:color="auto" w:fill="FFFFFF"/>
+        </w:rPr>
+        <w:t>Creation of Intelligent Regression based data model to predict house/home prices on basis of sales data in Seattle region from 2014 to 2015. Data models take into account various features like area, location, amenities and condition</w:t>
+      </w:r>
+    </w:p>
+    <w:p>
+      <w:pPr>
+        <w:pStyle w:val="Heading2"/>
+        <w:jc w:val="both"/>
+        <w:rPr>
+          <w:rFonts w:ascii="Times New Roman" w:hAnsi="Times New Roman" w:cs="Times New Roman"/>
+          <w:sz w:val="24"/>
+          <w:szCs w:val="24"/>
+          <w:shd w:val="clear" w:color="auto" w:fill="FFFFFF"/>
+        </w:rPr>
+      </w:pPr>
+      <w:bookmarkStart w:id="3" w:name="_Toc94000327"/>
+      <w:r>
+        <w:rPr>
+          <w:rFonts w:ascii="Times New Roman" w:hAnsi="Times New Roman" w:cs="Times New Roman"/>
+          <w:sz w:val="24"/>
+          <w:szCs w:val="24"/>
+          <w:shd w:val="clear" w:color="auto" w:fill="FFFFFF"/>
+        </w:rPr>
+        <w:t xml:space="preserve">1.2 </w:t>
+      </w:r>
+      <w:r>
+        <w:rPr>
+          <w:rFonts w:ascii="Times New Roman" w:hAnsi="Times New Roman" w:cs="Times New Roman"/>
+          <w:sz w:val="24"/>
+          <w:szCs w:val="24"/>
+          <w:shd w:val="clear" w:color="auto" w:fill="FFFFFF"/>
+        </w:rPr>
+        <w:t>Background</w:t>
+      </w:r>
       <w:bookmarkEnd w:id="3"/>
-    </w:p>
-    <w:p>
-      <w:pPr>
-        <w:jc w:val="both"/>
-        <w:rPr>
-          <w:rFonts w:ascii="Times New Roman" w:hAnsi="Times New Roman" w:cs="Times New Roman"/>
-          <w:sz w:val="24"/>
-          <w:szCs w:val="24"/>
-          <w:shd w:val="clear" w:color="auto" w:fill="FFFFFF"/>
-        </w:rPr>
-      </w:pPr>
-    </w:p>
-    <w:p>
-      <w:pPr>
-        <w:jc w:val="both"/>
-        <w:rPr>
-          <w:rFonts w:ascii="Times New Roman" w:hAnsi="Times New Roman" w:cs="Times New Roman"/>
-          <w:sz w:val="24"/>
-          <w:szCs w:val="24"/>
-          <w:shd w:val="clear" w:color="auto" w:fill="FFFFFF"/>
-        </w:rPr>
-      </w:pPr>
-      <w:r>
-        <w:rPr>
-          <w:rFonts w:ascii="Times New Roman" w:hAnsi="Times New Roman" w:cs="Times New Roman"/>
-          <w:sz w:val="24"/>
-          <w:szCs w:val="24"/>
-          <w:shd w:val="clear" w:color="auto" w:fill="FFFFFF"/>
-        </w:rPr>
-        <w:t>Creation of Intelligent Regression based data model to predict house/home prices on basis of sales data in Seattle region from 2014 to 2015. Data models take into account various features like area, location, amenities and condition</w:t>
-      </w:r>
-    </w:p>
-    <w:p>
-      <w:pPr>
-        <w:pStyle w:val="Heading2"/>
-        <w:jc w:val="both"/>
-        <w:rPr>
-          <w:rFonts w:ascii="Times New Roman" w:hAnsi="Times New Roman" w:cs="Times New Roman"/>
-          <w:sz w:val="24"/>
-          <w:szCs w:val="24"/>
-          <w:shd w:val="clear" w:color="auto" w:fill="FFFFFF"/>
-        </w:rPr>
-      </w:pPr>
-      <w:bookmarkStart w:id="4" w:name="_Toc93844255"/>
-      <w:r>
-        <w:rPr>
-          <w:rFonts w:ascii="Times New Roman" w:hAnsi="Times New Roman" w:cs="Times New Roman"/>
-          <w:sz w:val="24"/>
-          <w:szCs w:val="24"/>
-          <w:shd w:val="clear" w:color="auto" w:fill="FFFFFF"/>
-        </w:rPr>
-        <w:t xml:space="preserve">1.2 </w:t>
-      </w:r>
-      <w:r>
-        <w:rPr>
-          <w:rFonts w:ascii="Times New Roman" w:hAnsi="Times New Roman" w:cs="Times New Roman"/>
-          <w:sz w:val="24"/>
-          <w:szCs w:val="24"/>
-          <w:shd w:val="clear" w:color="auto" w:fill="FFFFFF"/>
-        </w:rPr>
-        <w:t>Background</w:t>
-      </w:r>
-      <w:bookmarkEnd w:id="4"/>
     </w:p>
     <w:p>
       <w:pPr>
@@ -4646,7 +4644,7 @@
           <w:shd w:val="clear" w:color="auto" w:fill="FFFFFF"/>
         </w:rPr>
       </w:pPr>
-      <w:bookmarkStart w:id="5" w:name="_Toc93844256"/>
+      <w:bookmarkStart w:id="4" w:name="_Toc94000328"/>
       <w:r>
         <w:rPr>
           <w:rFonts w:ascii="Times New Roman" w:hAnsi="Times New Roman" w:cs="Times New Roman"/>
@@ -4683,7 +4681,7 @@
         </w:rPr>
         <w:t>descriptions)</w:t>
       </w:r>
-      <w:bookmarkEnd w:id="5"/>
+      <w:bookmarkEnd w:id="4"/>
       <w:r>
         <w:rPr>
           <w:rFonts w:ascii="Times New Roman" w:hAnsi="Times New Roman" w:cs="Times New Roman"/>
@@ -7676,7 +7674,7 @@
           <w:rFonts w:ascii="Times New Roman" w:hAnsi="Times New Roman" w:cs="Times New Roman"/>
         </w:rPr>
       </w:pPr>
-      <w:bookmarkStart w:id="6" w:name="_Toc93844257"/>
+      <w:bookmarkStart w:id="5" w:name="_Toc94000329"/>
       <w:r>
         <w:rPr>
           <w:rFonts w:ascii="Times New Roman" w:hAnsi="Times New Roman" w:cs="Times New Roman"/>
@@ -7702,47 +7700,47 @@
         </w:rPr>
         <w:t>ning &amp; Execution</w:t>
       </w:r>
+      <w:bookmarkEnd w:id="5"/>
+    </w:p>
+    <w:p>
+      <w:pPr>
+        <w:jc w:val="both"/>
+        <w:rPr>
+          <w:lang w:val="en-IN"/>
+        </w:rPr>
+      </w:pPr>
+    </w:p>
+    <w:p>
+      <w:pPr>
+        <w:pStyle w:val="Heading2"/>
+        <w:jc w:val="both"/>
+        <w:rPr>
+          <w:rFonts w:ascii="Times New Roman" w:hAnsi="Times New Roman" w:cs="Times New Roman"/>
+          <w:sz w:val="24"/>
+          <w:szCs w:val="24"/>
+          <w:shd w:val="clear" w:color="auto" w:fill="FFFFFF"/>
+        </w:rPr>
+      </w:pPr>
+      <w:bookmarkStart w:id="6" w:name="_Toc94000330"/>
+      <w:r>
+        <w:rPr>
+          <w:rFonts w:ascii="Times New Roman" w:hAnsi="Times New Roman" w:cs="Times New Roman"/>
+          <w:sz w:val="24"/>
+          <w:szCs w:val="24"/>
+          <w:shd w:val="clear" w:color="auto" w:fill="FFFFFF"/>
+        </w:rPr>
+        <w:t xml:space="preserve">2.1 </w:t>
+      </w:r>
+      <w:r>
+        <w:rPr>
+          <w:rFonts w:ascii="Times New Roman" w:hAnsi="Times New Roman" w:cs="Times New Roman"/>
+          <w:sz w:val="24"/>
+          <w:szCs w:val="24"/>
+          <w:shd w:val="clear" w:color="auto" w:fill="FFFFFF"/>
+        </w:rPr>
+        <w:t>Project Plan</w:t>
+      </w:r>
       <w:bookmarkEnd w:id="6"/>
-    </w:p>
-    <w:p>
-      <w:pPr>
-        <w:jc w:val="both"/>
-        <w:rPr>
-          <w:lang w:val="en-IN"/>
-        </w:rPr>
-      </w:pPr>
-    </w:p>
-    <w:p>
-      <w:pPr>
-        <w:pStyle w:val="Heading2"/>
-        <w:jc w:val="both"/>
-        <w:rPr>
-          <w:rFonts w:ascii="Times New Roman" w:hAnsi="Times New Roman" w:cs="Times New Roman"/>
-          <w:sz w:val="24"/>
-          <w:szCs w:val="24"/>
-          <w:shd w:val="clear" w:color="auto" w:fill="FFFFFF"/>
-        </w:rPr>
-      </w:pPr>
-      <w:bookmarkStart w:id="7" w:name="_Toc93844258"/>
-      <w:r>
-        <w:rPr>
-          <w:rFonts w:ascii="Times New Roman" w:hAnsi="Times New Roman" w:cs="Times New Roman"/>
-          <w:sz w:val="24"/>
-          <w:szCs w:val="24"/>
-          <w:shd w:val="clear" w:color="auto" w:fill="FFFFFF"/>
-        </w:rPr>
-        <w:t xml:space="preserve">2.1 </w:t>
-      </w:r>
-      <w:r>
-        <w:rPr>
-          <w:rFonts w:ascii="Times New Roman" w:hAnsi="Times New Roman" w:cs="Times New Roman"/>
-          <w:sz w:val="24"/>
-          <w:szCs w:val="24"/>
-          <w:shd w:val="clear" w:color="auto" w:fill="FFFFFF"/>
-        </w:rPr>
-        <w:t>Project Plan</w:t>
-      </w:r>
-      <w:bookmarkEnd w:id="7"/>
     </w:p>
     <w:p>
       <w:pPr>
@@ -8035,7 +8033,7 @@
                     <pic:cNvPicPr/>
                   </pic:nvPicPr>
                   <pic:blipFill>
-                    <a:blip r:embed="rId8"/>
+                    <a:blip r:embed="rId10"/>
                     <a:stretch>
                       <a:fillRect/>
                     </a:stretch>
@@ -8081,35 +8079,22 @@
           <w:u w:val="single"/>
         </w:rPr>
       </w:pPr>
-      <w:bookmarkStart w:id="8" w:name="_Toc93844284"/>
+      <w:bookmarkStart w:id="7" w:name="_Toc94000308"/>
       <w:r>
         <w:t xml:space="preserve">Figure </w:t>
       </w:r>
-      <w:r>
-        <w:fldChar w:fldCharType="begin"/>
-      </w:r>
-      <w:r>
-        <w:instrText xml:space="preserve"> SEQ Figure \* ARABIC </w:instrText>
-      </w:r>
-      <w:r>
-        <w:fldChar w:fldCharType="separate"/>
-      </w:r>
-      <w:r>
-        <w:rPr>
-          <w:noProof/>
-        </w:rPr>
-        <w:t>1</w:t>
-      </w:r>
-      <w:r>
-        <w:rPr>
-          <w:noProof/>
-        </w:rPr>
-        <w:fldChar w:fldCharType="end"/>
-      </w:r>
+      <w:fldSimple w:instr=" SEQ Figure \* ARABIC ">
+        <w:r>
+          <w:rPr>
+            <w:noProof/>
+          </w:rPr>
+          <w:t>1</w:t>
+        </w:r>
+      </w:fldSimple>
       <w:r>
         <w:t xml:space="preserve"> Snapshot of the Gantt chart of the project plan for illustration purposes</w:t>
       </w:r>
-      <w:bookmarkEnd w:id="8"/>
+      <w:bookmarkEnd w:id="7"/>
     </w:p>
     <w:p>
       <w:pPr>
@@ -8135,6 +8120,8 @@
         </w:rPr>
       </w:pPr>
     </w:p>
+    <w:bookmarkStart w:id="8" w:name="_MON_1704613089"/>
+    <w:bookmarkEnd w:id="8"/>
     <w:p>
       <w:pPr>
         <w:jc w:val="both"/>
@@ -8154,7 +8141,7 @@
           <w:szCs w:val="30"/>
           <w:u w:val="single"/>
         </w:rPr>
-        <w:object w:dxaOrig="1508" w:dyaOrig="983" w14:anchorId="016564AC">
+        <w:object w:dxaOrig="1376" w:dyaOrig="893" w14:anchorId="016564AC">
           <v:shapetype id="_x0000_t75" coordsize="21600,21600" o:spt="75" o:preferrelative="t" path="m@4@5l@4@11@9@11@9@5xe" filled="f" stroked="f">
             <v:stroke joinstyle="miter"/>
             <v:formulas>
@@ -8174,10 +8161,10 @@
             <v:path o:extrusionok="f" gradientshapeok="t" o:connecttype="rect"/>
             <o:lock v:ext="edit" aspectratio="t"/>
           </v:shapetype>
-          <v:shape id="_x0000_i1025" type="#_x0000_t75" style="width:75.5pt;height:49pt" o:ole="">
-            <v:imagedata r:id="rId9" o:title=""/>
+          <v:shape id="_x0000_i1040" type="#_x0000_t75" style="width:68.85pt;height:44.5pt" o:ole="">
+            <v:imagedata r:id="rId11" o:title=""/>
           </v:shape>
-          <o:OLEObject Type="Embed" ProgID="Excel.Sheet.12" ShapeID="_x0000_i1025" DrawAspect="Icon" ObjectID="_1704457115" r:id="rId10"/>
+          <o:OLEObject Type="Embed" ProgID="Excel.Sheet.12" ShapeID="_x0000_i1040" DrawAspect="Icon" ObjectID="_1704613553" r:id="rId12"/>
         </w:object>
       </w:r>
     </w:p>
@@ -8204,7 +8191,7 @@
           <w:shd w:val="clear" w:color="auto" w:fill="FFFFFF"/>
         </w:rPr>
       </w:pPr>
-      <w:bookmarkStart w:id="9" w:name="_Toc93844259"/>
+      <w:bookmarkStart w:id="9" w:name="_Toc94000331"/>
       <w:r>
         <w:rPr>
           <w:rFonts w:ascii="Times New Roman" w:hAnsi="Times New Roman" w:cs="Times New Roman"/>
@@ -8348,7 +8335,7 @@
                     <pic:cNvPicPr/>
                   </pic:nvPicPr>
                   <pic:blipFill>
-                    <a:blip r:embed="rId11">
+                    <a:blip r:embed="rId13">
                       <a:extLst>
                         <a:ext uri="{28A0092B-C50C-407E-A947-70E740481C1C}">
                           <a14:useLocalDpi xmlns:a14="http://schemas.microsoft.com/office/drawing/2010/main" val="0"/>
@@ -8386,31 +8373,18 @@
           <w:szCs w:val="24"/>
         </w:rPr>
       </w:pPr>
-      <w:bookmarkStart w:id="10" w:name="_Toc93844285"/>
+      <w:bookmarkStart w:id="10" w:name="_Toc94000309"/>
       <w:r>
         <w:t xml:space="preserve">Figure </w:t>
       </w:r>
-      <w:r>
-        <w:fldChar w:fldCharType="begin"/>
-      </w:r>
-      <w:r>
-        <w:instrText xml:space="preserve"> SEQ Figure \* ARABIC </w:instrText>
-      </w:r>
-      <w:r>
-        <w:fldChar w:fldCharType="separate"/>
-      </w:r>
-      <w:r>
-        <w:rPr>
-          <w:noProof/>
-        </w:rPr>
-        <w:t>2</w:t>
-      </w:r>
-      <w:r>
-        <w:rPr>
-          <w:noProof/>
-        </w:rPr>
-        <w:fldChar w:fldCharType="end"/>
-      </w:r>
+      <w:fldSimple w:instr=" SEQ Figure \* ARABIC ">
+        <w:r>
+          <w:rPr>
+            <w:noProof/>
+          </w:rPr>
+          <w:t>2</w:t>
+        </w:r>
+      </w:fldSimple>
       <w:r>
         <w:t xml:space="preserve"> Project Flow Chart</w:t>
       </w:r>
@@ -8474,7 +8448,7 @@
           <w:rFonts w:ascii="Times New Roman" w:hAnsi="Times New Roman" w:cs="Times New Roman"/>
         </w:rPr>
       </w:pPr>
-      <w:bookmarkStart w:id="11" w:name="_Toc93844260"/>
+      <w:bookmarkStart w:id="11" w:name="_Toc94000332"/>
       <w:r>
         <w:rPr>
           <w:rFonts w:ascii="Times New Roman" w:hAnsi="Times New Roman" w:cs="Times New Roman"/>
@@ -8519,7 +8493,7 @@
           <w:shd w:val="clear" w:color="auto" w:fill="FFFFFF"/>
         </w:rPr>
       </w:pPr>
-      <w:bookmarkStart w:id="12" w:name="_Toc93844261"/>
+      <w:bookmarkStart w:id="12" w:name="_Toc94000333"/>
       <w:r>
         <w:rPr>
           <w:rFonts w:ascii="Times New Roman" w:hAnsi="Times New Roman" w:cs="Times New Roman"/>
@@ -8928,760 +8902,6 @@
             <wp:extent cx="5057775" cy="3698768"/>
             <wp:effectExtent l="0" t="0" r="0" b="0"/>
             <wp:docPr id="4" name="Picture 4"/>
-            <wp:cNvGraphicFramePr>
-              <a:graphicFrameLocks xmlns:a="http://schemas.openxmlformats.org/drawingml/2006/main" noChangeAspect="1"/>
-            </wp:cNvGraphicFramePr>
-            <a:graphic xmlns:a="http://schemas.openxmlformats.org/drawingml/2006/main">
-              <a:graphicData uri="http://schemas.openxmlformats.org/drawingml/2006/picture">
-                <pic:pic xmlns:pic="http://schemas.openxmlformats.org/drawingml/2006/picture">
-                  <pic:nvPicPr>
-                    <pic:cNvPr id="1" name=""/>
-                    <pic:cNvPicPr/>
-                  </pic:nvPicPr>
-                  <pic:blipFill>
-                    <a:blip r:embed="rId12"/>
-                    <a:stretch>
-                      <a:fillRect/>
-                    </a:stretch>
-                  </pic:blipFill>
-                  <pic:spPr>
-                    <a:xfrm>
-                      <a:off x="0" y="0"/>
-                      <a:ext cx="5074154" cy="3710746"/>
-                    </a:xfrm>
-                    <a:prstGeom prst="rect">
-                      <a:avLst/>
-                    </a:prstGeom>
-                  </pic:spPr>
-                </pic:pic>
-              </a:graphicData>
-            </a:graphic>
-          </wp:inline>
-        </w:drawing>
-      </w:r>
-    </w:p>
-    <w:p>
-      <w:pPr>
-        <w:pStyle w:val="Caption"/>
-        <w:jc w:val="both"/>
-      </w:pPr>
-      <w:bookmarkStart w:id="13" w:name="_Toc93844286"/>
-      <w:r>
-        <w:t xml:space="preserve">Figure </w:t>
-      </w:r>
-      <w:r>
-        <w:fldChar w:fldCharType="begin"/>
-      </w:r>
-      <w:r>
-        <w:instrText xml:space="preserve"> SEQ Figure \* ARABIC </w:instrText>
-      </w:r>
-      <w:r>
-        <w:fldChar w:fldCharType="separate"/>
-      </w:r>
-      <w:r>
-        <w:rPr>
-          <w:noProof/>
-        </w:rPr>
-        <w:t>3</w:t>
-      </w:r>
-      <w:r>
-        <w:rPr>
-          <w:noProof/>
-        </w:rPr>
-        <w:fldChar w:fldCharType="end"/>
-      </w:r>
-      <w:r>
-        <w:t xml:space="preserve"> </w:t>
-      </w:r>
-      <w:r>
-        <w:t>Five-point</w:t>
-      </w:r>
-      <w:r>
-        <w:t xml:space="preserve"> statistical summary of the given dataset</w:t>
-      </w:r>
-      <w:bookmarkEnd w:id="13"/>
-    </w:p>
-    <w:p>
-      <w:pPr>
-        <w:spacing w:after="0"/>
-        <w:jc w:val="both"/>
-      </w:pPr>
-      <w:r>
-        <w:rPr>
-          <w:rFonts w:ascii="Times New Roman" w:hAnsi="Times New Roman" w:cs="Times New Roman"/>
-          <w:b/>
-          <w:sz w:val="24"/>
-          <w:szCs w:val="24"/>
-        </w:rPr>
-        <w:t>Observation from the above figure:</w:t>
-      </w:r>
-    </w:p>
-    <w:p>
-      <w:pPr>
-        <w:pStyle w:val="ListParagraph"/>
-        <w:numPr>
-          <w:ilvl w:val="0"/>
-          <w:numId w:val="17"/>
-        </w:numPr>
-        <w:spacing w:after="0" w:line="240" w:lineRule="auto"/>
-        <w:jc w:val="both"/>
-        <w:rPr>
-          <w:rFonts w:ascii="Times New Roman" w:hAnsi="Times New Roman" w:cs="Times New Roman"/>
-          <w:sz w:val="24"/>
-          <w:szCs w:val="24"/>
-        </w:rPr>
-      </w:pPr>
-      <w:r>
-        <w:rPr>
-          <w:rFonts w:ascii="Times New Roman" w:hAnsi="Times New Roman" w:cs="Times New Roman"/>
-          <w:sz w:val="24"/>
-          <w:szCs w:val="24"/>
-        </w:rPr>
-        <w:t xml:space="preserve">Looking through the distribution of features coast, sight, basement, yr_renovated and furnished it is </w:t>
-      </w:r>
-      <w:r>
-        <w:rPr>
-          <w:rFonts w:ascii="Times New Roman" w:hAnsi="Times New Roman" w:cs="Times New Roman"/>
-          <w:b/>
-          <w:sz w:val="24"/>
-          <w:szCs w:val="24"/>
-        </w:rPr>
-        <w:t>left skewed</w:t>
-      </w:r>
-      <w:r>
-        <w:rPr>
-          <w:rFonts w:ascii="Times New Roman" w:hAnsi="Times New Roman" w:cs="Times New Roman"/>
-          <w:sz w:val="24"/>
-          <w:szCs w:val="24"/>
-        </w:rPr>
-        <w:t>. It is clearly evident from the above summary that the values for minimum, 25 percentil</w:t>
-      </w:r>
-      <w:r>
-        <w:rPr>
-          <w:rFonts w:ascii="Times New Roman" w:hAnsi="Times New Roman" w:cs="Times New Roman"/>
-          <w:sz w:val="24"/>
-          <w:szCs w:val="24"/>
-        </w:rPr>
-        <w:t>e</w:t>
-      </w:r>
-      <w:r>
-        <w:rPr>
-          <w:rFonts w:ascii="Times New Roman" w:hAnsi="Times New Roman" w:cs="Times New Roman"/>
-          <w:sz w:val="24"/>
-          <w:szCs w:val="24"/>
-        </w:rPr>
-        <w:t>, 50 percentile and 75 percentile is 0. This is also referred as negative skewness in data.</w:t>
-      </w:r>
-    </w:p>
-    <w:p>
-      <w:pPr>
-        <w:pStyle w:val="ListParagraph"/>
-        <w:numPr>
-          <w:ilvl w:val="0"/>
-          <w:numId w:val="17"/>
-        </w:numPr>
-        <w:spacing w:line="240" w:lineRule="auto"/>
-        <w:jc w:val="both"/>
-        <w:rPr>
-          <w:rFonts w:ascii="Times New Roman" w:hAnsi="Times New Roman" w:cs="Times New Roman"/>
-          <w:sz w:val="24"/>
-          <w:szCs w:val="24"/>
-        </w:rPr>
-      </w:pPr>
-      <w:r>
-        <w:rPr>
-          <w:rFonts w:ascii="Times New Roman" w:hAnsi="Times New Roman" w:cs="Times New Roman"/>
-          <w:sz w:val="24"/>
-          <w:szCs w:val="24"/>
-        </w:rPr>
-        <w:lastRenderedPageBreak/>
-        <w:t>S</w:t>
-      </w:r>
-      <w:r>
-        <w:rPr>
-          <w:rFonts w:ascii="Times New Roman" w:hAnsi="Times New Roman" w:cs="Times New Roman"/>
-          <w:sz w:val="24"/>
-          <w:szCs w:val="24"/>
-        </w:rPr>
-        <w:t xml:space="preserve">ome of the attributes seems like </w:t>
-      </w:r>
-      <w:r>
-        <w:rPr>
-          <w:rFonts w:ascii="Times New Roman" w:hAnsi="Times New Roman" w:cs="Times New Roman"/>
-          <w:b/>
-          <w:sz w:val="24"/>
-          <w:szCs w:val="24"/>
-        </w:rPr>
-        <w:t>normally distributed since the mean values are most probably equal to median values</w:t>
-      </w:r>
-      <w:r>
-        <w:rPr>
-          <w:rFonts w:ascii="Times New Roman" w:hAnsi="Times New Roman" w:cs="Times New Roman"/>
-          <w:sz w:val="24"/>
-          <w:szCs w:val="24"/>
-        </w:rPr>
-        <w:t>: room_bed,</w:t>
-      </w:r>
-      <w:r>
-        <w:rPr>
-          <w:rFonts w:ascii="Times New Roman" w:hAnsi="Times New Roman" w:cs="Times New Roman"/>
-          <w:sz w:val="24"/>
-          <w:szCs w:val="24"/>
-        </w:rPr>
-        <w:t xml:space="preserve"> </w:t>
-      </w:r>
-      <w:r>
-        <w:rPr>
-          <w:rFonts w:ascii="Times New Roman" w:hAnsi="Times New Roman" w:cs="Times New Roman"/>
-          <w:sz w:val="24"/>
-          <w:szCs w:val="24"/>
-        </w:rPr>
-        <w:t>room_bath,</w:t>
-      </w:r>
-      <w:r>
-        <w:rPr>
-          <w:rFonts w:ascii="Times New Roman" w:hAnsi="Times New Roman" w:cs="Times New Roman"/>
-          <w:sz w:val="24"/>
-          <w:szCs w:val="24"/>
-        </w:rPr>
-        <w:t xml:space="preserve"> </w:t>
-      </w:r>
-      <w:r>
-        <w:rPr>
-          <w:rFonts w:ascii="Times New Roman" w:hAnsi="Times New Roman" w:cs="Times New Roman"/>
-          <w:sz w:val="24"/>
-          <w:szCs w:val="24"/>
-        </w:rPr>
-        <w:t>cei</w:t>
-      </w:r>
-      <w:r>
-        <w:rPr>
-          <w:rFonts w:ascii="Times New Roman" w:hAnsi="Times New Roman" w:cs="Times New Roman"/>
-          <w:sz w:val="24"/>
-          <w:szCs w:val="24"/>
-        </w:rPr>
-        <w:t>l, conditio</w:t>
-      </w:r>
-      <w:r>
-        <w:rPr>
-          <w:rFonts w:ascii="Times New Roman" w:hAnsi="Times New Roman" w:cs="Times New Roman"/>
-          <w:sz w:val="24"/>
-          <w:szCs w:val="24"/>
-        </w:rPr>
-        <w:t>n, yr_built, zipcode, lat and lo</w:t>
-      </w:r>
-      <w:r>
-        <w:rPr>
-          <w:rFonts w:ascii="Times New Roman" w:hAnsi="Times New Roman" w:cs="Times New Roman"/>
-          <w:sz w:val="24"/>
-          <w:szCs w:val="24"/>
-        </w:rPr>
-        <w:t>ng.</w:t>
-      </w:r>
-    </w:p>
-    <w:p>
-      <w:pPr>
-        <w:pStyle w:val="Heading3"/>
-        <w:spacing w:line="14" w:lineRule="atLeast"/>
-        <w:jc w:val="both"/>
-        <w:rPr>
-          <w:rFonts w:ascii="Times New Roman" w:hAnsi="Times New Roman" w:cs="Times New Roman"/>
-          <w:color w:val="2E74B5" w:themeColor="accent1" w:themeShade="BF"/>
-          <w:lang w:val="en-IN"/>
-        </w:rPr>
-      </w:pPr>
-      <w:bookmarkStart w:id="14" w:name="_Toc93844262"/>
-      <w:r>
-        <w:rPr>
-          <w:rFonts w:ascii="Times New Roman" w:hAnsi="Times New Roman" w:cs="Times New Roman"/>
-          <w:color w:val="2E74B5" w:themeColor="accent1" w:themeShade="BF"/>
-          <w:lang w:val="en-IN"/>
-        </w:rPr>
-        <w:t>3</w:t>
-      </w:r>
-      <w:r>
-        <w:rPr>
-          <w:rFonts w:ascii="Times New Roman" w:hAnsi="Times New Roman" w:cs="Times New Roman"/>
-          <w:color w:val="2E74B5" w:themeColor="accent1" w:themeShade="BF"/>
-          <w:lang w:val="en-IN"/>
-        </w:rPr>
-        <w:t>.2. EDA and Visualizations</w:t>
-      </w:r>
-      <w:bookmarkEnd w:id="14"/>
-    </w:p>
-    <w:p>
-      <w:pPr>
-        <w:rPr>
-          <w:lang w:val="en-IN"/>
-        </w:rPr>
-      </w:pPr>
-    </w:p>
-    <w:p>
-      <w:pPr>
-        <w:spacing w:after="100" w:afterAutospacing="1" w:line="240" w:lineRule="auto"/>
-        <w:jc w:val="both"/>
-        <w:rPr>
-          <w:rFonts w:ascii="Times New Roman" w:eastAsia="Times New Roman" w:hAnsi="Times New Roman" w:cs="Times New Roman"/>
-          <w:color w:val="222222"/>
-          <w:sz w:val="24"/>
-          <w:szCs w:val="24"/>
-        </w:rPr>
-      </w:pPr>
-      <w:r>
-        <w:rPr>
-          <w:rFonts w:ascii="Times New Roman" w:eastAsia="Times New Roman" w:hAnsi="Times New Roman" w:cs="Times New Roman"/>
-          <w:color w:val="222222"/>
-          <w:sz w:val="24"/>
-          <w:szCs w:val="24"/>
-        </w:rPr>
-        <w:t>The preliminary analysis of data to discover relationships between measures in the data and to gain an insight on the trends, patterns, and relationships among various entities present in the data set with the help of statistics and visualization tools is called Exploratory Data Analysis (EDA). Exploratory data analysis is cross-classified in two different ways where each method is either graphical or non-graphical. And then, each method is either univariate, bivariate or multivariate.</w:t>
-      </w:r>
-    </w:p>
-    <w:p>
-      <w:pPr>
-        <w:pStyle w:val="Heading3"/>
-        <w:spacing w:line="14" w:lineRule="atLeast"/>
-        <w:jc w:val="both"/>
-        <w:rPr>
-          <w:rFonts w:ascii="Times New Roman" w:hAnsi="Times New Roman" w:cs="Times New Roman"/>
-          <w:color w:val="2E74B5" w:themeColor="accent1" w:themeShade="BF"/>
-          <w:shd w:val="clear" w:color="auto" w:fill="FFFFFF"/>
-        </w:rPr>
-      </w:pPr>
-      <w:bookmarkStart w:id="15" w:name="_Toc93844263"/>
-      <w:r>
-        <w:rPr>
-          <w:rFonts w:ascii="Times New Roman" w:hAnsi="Times New Roman" w:cs="Times New Roman"/>
-          <w:color w:val="2E74B5" w:themeColor="accent1" w:themeShade="BF"/>
-          <w:lang w:val="en-IN"/>
-        </w:rPr>
-        <w:t>3</w:t>
-      </w:r>
-      <w:r>
-        <w:rPr>
-          <w:rFonts w:ascii="Times New Roman" w:hAnsi="Times New Roman" w:cs="Times New Roman"/>
-          <w:color w:val="2E74B5" w:themeColor="accent1" w:themeShade="BF"/>
-          <w:lang w:val="en-IN"/>
-        </w:rPr>
-        <w:t xml:space="preserve">.2.1: </w:t>
-      </w:r>
-      <w:r>
-        <w:rPr>
-          <w:rFonts w:ascii="Times New Roman" w:hAnsi="Times New Roman" w:cs="Times New Roman"/>
-          <w:color w:val="2E74B5" w:themeColor="accent1" w:themeShade="BF"/>
-          <w:shd w:val="clear" w:color="auto" w:fill="FFFFFF"/>
-        </w:rPr>
-        <w:t>Univariate and Bivariate Analysis (Selective features)</w:t>
-      </w:r>
-      <w:bookmarkEnd w:id="15"/>
-    </w:p>
-    <w:p/>
-    <w:p>
-      <w:pPr>
-        <w:jc w:val="both"/>
-        <w:rPr>
-          <w:rFonts w:ascii="Times New Roman" w:eastAsia="Times New Roman" w:hAnsi="Times New Roman" w:cs="Times New Roman"/>
-          <w:color w:val="222222"/>
-          <w:sz w:val="24"/>
-          <w:szCs w:val="24"/>
-        </w:rPr>
-      </w:pPr>
-      <w:r>
-        <w:rPr>
-          <w:rFonts w:ascii="Times New Roman" w:eastAsia="Times New Roman" w:hAnsi="Times New Roman" w:cs="Times New Roman"/>
-          <w:b/>
-          <w:color w:val="222222"/>
-          <w:sz w:val="24"/>
-          <w:szCs w:val="24"/>
-        </w:rPr>
-        <w:t xml:space="preserve">Univariate Analysis: </w:t>
-      </w:r>
-      <w:r>
-        <w:rPr>
-          <w:rFonts w:ascii="Times New Roman" w:eastAsia="Times New Roman" w:hAnsi="Times New Roman" w:cs="Times New Roman"/>
-          <w:b/>
-          <w:color w:val="222222"/>
-          <w:sz w:val="24"/>
-          <w:szCs w:val="24"/>
-        </w:rPr>
-        <w:t>‘</w:t>
-      </w:r>
-      <w:r>
-        <w:rPr>
-          <w:rFonts w:ascii="Times New Roman" w:eastAsia="Times New Roman" w:hAnsi="Times New Roman" w:cs="Times New Roman"/>
-          <w:color w:val="222222"/>
-          <w:sz w:val="24"/>
-          <w:szCs w:val="24"/>
-        </w:rPr>
-        <w:t>Uni</w:t>
-      </w:r>
-      <w:r>
-        <w:rPr>
-          <w:rFonts w:ascii="Times New Roman" w:eastAsia="Times New Roman" w:hAnsi="Times New Roman" w:cs="Times New Roman"/>
-          <w:color w:val="222222"/>
-          <w:sz w:val="24"/>
-          <w:szCs w:val="24"/>
-        </w:rPr>
-        <w:t>’</w:t>
-      </w:r>
-      <w:r>
-        <w:rPr>
-          <w:rFonts w:ascii="Times New Roman" w:eastAsia="Times New Roman" w:hAnsi="Times New Roman" w:cs="Times New Roman"/>
-          <w:color w:val="222222"/>
-          <w:sz w:val="24"/>
-          <w:szCs w:val="24"/>
-        </w:rPr>
-        <w:t xml:space="preserve"> means one and variate means variable, so in univariate analysis, there is only one dependable variable. The objective of univariate analysis is to derive the data, define and summarize it, and analyze the pattern present in it. In a dataset, it explores each variable separately</w:t>
-      </w:r>
-      <w:r>
-        <w:rPr>
-          <w:rFonts w:ascii="Arial" w:hAnsi="Arial" w:cs="Arial"/>
-          <w:color w:val="222222"/>
-          <w:sz w:val="27"/>
-          <w:szCs w:val="27"/>
-          <w:shd w:val="clear" w:color="auto" w:fill="FFFFFF"/>
-        </w:rPr>
-        <w:t xml:space="preserve">. </w:t>
-      </w:r>
-      <w:r>
-        <w:rPr>
-          <w:rFonts w:ascii="Times New Roman" w:eastAsia="Times New Roman" w:hAnsi="Times New Roman" w:cs="Times New Roman"/>
-          <w:color w:val="222222"/>
-          <w:sz w:val="24"/>
-          <w:szCs w:val="24"/>
-        </w:rPr>
-        <w:t>Some patterns that can be easily identified with univariate analysis are Central Tendency (mean, mode and median), Dispersion (range, variance), Quartiles (interquartile range), and Standard deviation</w:t>
-      </w:r>
-      <w:r>
-        <w:rPr>
-          <w:rFonts w:ascii="Arial" w:hAnsi="Arial" w:cs="Arial"/>
-          <w:color w:val="222222"/>
-          <w:sz w:val="27"/>
-          <w:szCs w:val="27"/>
-          <w:shd w:val="clear" w:color="auto" w:fill="FFFFFF"/>
-        </w:rPr>
-        <w:t>.</w:t>
-      </w:r>
-    </w:p>
-    <w:p>
-      <w:pPr>
-        <w:jc w:val="both"/>
-        <w:rPr>
-          <w:rFonts w:ascii="Times New Roman" w:hAnsi="Times New Roman" w:cs="Times New Roman"/>
-          <w:b/>
-          <w:sz w:val="24"/>
-          <w:szCs w:val="24"/>
-          <w:lang w:val="en-IN"/>
-        </w:rPr>
-      </w:pPr>
-      <w:r>
-        <w:rPr>
-          <w:rFonts w:ascii="Times New Roman" w:hAnsi="Times New Roman" w:cs="Times New Roman"/>
-          <w:b/>
-          <w:sz w:val="24"/>
-          <w:szCs w:val="24"/>
-          <w:lang w:val="en-IN"/>
-        </w:rPr>
-        <w:t>Distribution of Price</w:t>
-      </w:r>
-    </w:p>
-    <w:p>
-      <w:pPr>
-        <w:keepNext/>
-        <w:jc w:val="both"/>
-      </w:pPr>
-      <w:r>
-        <w:t xml:space="preserve">      </w:t>
-      </w:r>
-      <w:r>
-        <w:rPr>
-          <w:noProof/>
-          <w:lang w:val="en-IN" w:eastAsia="en-IN"/>
-        </w:rPr>
-        <w:drawing>
-          <wp:inline distT="0" distB="0" distL="0" distR="0" wp14:anchorId="758B2281" wp14:editId="147983B3">
-            <wp:extent cx="3587750" cy="2483257"/>
-            <wp:effectExtent l="0" t="0" r="0" b="0"/>
-            <wp:docPr id="16" name="Picture 16"/>
-            <wp:cNvGraphicFramePr>
-              <a:graphicFrameLocks xmlns:a="http://schemas.openxmlformats.org/drawingml/2006/main" noChangeAspect="1"/>
-            </wp:cNvGraphicFramePr>
-            <a:graphic xmlns:a="http://schemas.openxmlformats.org/drawingml/2006/main">
-              <a:graphicData uri="http://schemas.openxmlformats.org/drawingml/2006/picture">
-                <pic:pic xmlns:pic="http://schemas.openxmlformats.org/drawingml/2006/picture">
-                  <pic:nvPicPr>
-                    <pic:cNvPr id="1" name=""/>
-                    <pic:cNvPicPr/>
-                  </pic:nvPicPr>
-                  <pic:blipFill>
-                    <a:blip r:embed="rId13"/>
-                    <a:stretch>
-                      <a:fillRect/>
-                    </a:stretch>
-                  </pic:blipFill>
-                  <pic:spPr>
-                    <a:xfrm>
-                      <a:off x="0" y="0"/>
-                      <a:ext cx="3597628" cy="2490094"/>
-                    </a:xfrm>
-                    <a:prstGeom prst="rect">
-                      <a:avLst/>
-                    </a:prstGeom>
-                  </pic:spPr>
-                </pic:pic>
-              </a:graphicData>
-            </a:graphic>
-          </wp:inline>
-        </w:drawing>
-      </w:r>
-    </w:p>
-    <w:p>
-      <w:pPr>
-        <w:pStyle w:val="Caption"/>
-        <w:jc w:val="both"/>
-      </w:pPr>
-      <w:bookmarkStart w:id="16" w:name="_Toc93844287"/>
-      <w:r>
-        <w:t xml:space="preserve">Figure </w:t>
-      </w:r>
-      <w:r>
-        <w:fldChar w:fldCharType="begin"/>
-      </w:r>
-      <w:r>
-        <w:instrText xml:space="preserve"> SEQ Figure \* ARABIC </w:instrText>
-      </w:r>
-      <w:r>
-        <w:fldChar w:fldCharType="separate"/>
-      </w:r>
-      <w:r>
-        <w:rPr>
-          <w:noProof/>
-        </w:rPr>
-        <w:t>4</w:t>
-      </w:r>
-      <w:r>
-        <w:rPr>
-          <w:noProof/>
-        </w:rPr>
-        <w:fldChar w:fldCharType="end"/>
-      </w:r>
-      <w:r>
-        <w:t xml:space="preserve"> </w:t>
-      </w:r>
-      <w:r>
-        <w:t>Distribution of Price</w:t>
-      </w:r>
-      <w:bookmarkEnd w:id="16"/>
-    </w:p>
-    <w:p>
-      <w:pPr>
-        <w:jc w:val="both"/>
-        <w:rPr>
-          <w:rFonts w:ascii="Times New Roman" w:hAnsi="Times New Roman" w:cs="Times New Roman"/>
-          <w:sz w:val="24"/>
-          <w:szCs w:val="24"/>
-        </w:rPr>
-      </w:pPr>
-      <w:r>
-        <w:rPr>
-          <w:rFonts w:ascii="Times New Roman" w:hAnsi="Times New Roman" w:cs="Times New Roman"/>
-          <w:b/>
-          <w:sz w:val="24"/>
-          <w:szCs w:val="24"/>
-        </w:rPr>
-        <w:t>Observation:</w:t>
-      </w:r>
-      <w:r>
-        <w:rPr>
-          <w:rFonts w:ascii="Times New Roman" w:hAnsi="Times New Roman" w:cs="Times New Roman"/>
-          <w:sz w:val="24"/>
-          <w:szCs w:val="24"/>
-        </w:rPr>
-        <w:t xml:space="preserve"> Target variable Price distribution is shown in the picture. It is clearly understandable that the target variable is right skewed which is a positive skewness. Most of the house property prices ranges in 40000</w:t>
-      </w:r>
-    </w:p>
-    <w:p>
-      <w:pPr>
-        <w:jc w:val="both"/>
-        <w:rPr>
-          <w:rFonts w:ascii="Times New Roman" w:eastAsia="Times New Roman" w:hAnsi="Times New Roman" w:cs="Times New Roman"/>
-          <w:color w:val="222222"/>
-          <w:sz w:val="24"/>
-          <w:szCs w:val="24"/>
-        </w:rPr>
-      </w:pPr>
-      <w:r>
-        <w:rPr>
-          <w:rFonts w:ascii="Times New Roman" w:eastAsia="Times New Roman" w:hAnsi="Times New Roman" w:cs="Times New Roman"/>
-          <w:b/>
-          <w:color w:val="222222"/>
-          <w:sz w:val="24"/>
-          <w:szCs w:val="24"/>
-        </w:rPr>
-        <w:lastRenderedPageBreak/>
-        <w:t>Bivariate Analysis</w:t>
-      </w:r>
-      <w:r>
-        <w:rPr>
-          <w:rFonts w:ascii="Times New Roman" w:eastAsia="Times New Roman" w:hAnsi="Times New Roman" w:cs="Times New Roman"/>
-          <w:color w:val="222222"/>
-          <w:sz w:val="24"/>
-          <w:szCs w:val="24"/>
-        </w:rPr>
-        <w:t>: Bi means two and variate means variable, so here there are two variables. The analysis is related to cause and the relationship between the two variables. There are three types of bivariate analysis</w:t>
-      </w:r>
-      <w:r>
-        <w:rPr>
-          <w:rFonts w:ascii="Arial" w:hAnsi="Arial" w:cs="Arial"/>
-          <w:color w:val="222222"/>
-          <w:sz w:val="27"/>
-          <w:szCs w:val="27"/>
-          <w:shd w:val="clear" w:color="auto" w:fill="FFFFFF"/>
-        </w:rPr>
-        <w:t xml:space="preserve">. </w:t>
-      </w:r>
-      <w:r>
-        <w:rPr>
-          <w:rFonts w:ascii="Times New Roman" w:eastAsia="Times New Roman" w:hAnsi="Times New Roman" w:cs="Times New Roman"/>
-          <w:color w:val="222222"/>
-          <w:sz w:val="24"/>
-          <w:szCs w:val="24"/>
-        </w:rPr>
-        <w:t>There are three types of bivariate analysis.</w:t>
-      </w:r>
-    </w:p>
-    <w:p>
-      <w:pPr>
-        <w:pStyle w:val="ListParagraph"/>
-        <w:numPr>
-          <w:ilvl w:val="0"/>
-          <w:numId w:val="18"/>
-        </w:numPr>
-        <w:jc w:val="both"/>
-        <w:rPr>
-          <w:rFonts w:ascii="Times New Roman" w:eastAsia="Times New Roman" w:hAnsi="Times New Roman" w:cs="Times New Roman"/>
-          <w:color w:val="222222"/>
-          <w:sz w:val="24"/>
-          <w:szCs w:val="24"/>
-        </w:rPr>
-      </w:pPr>
-      <w:r>
-        <w:rPr>
-          <w:rFonts w:ascii="Times New Roman" w:eastAsia="Times New Roman" w:hAnsi="Times New Roman" w:cs="Times New Roman"/>
-          <w:color w:val="222222"/>
-          <w:sz w:val="24"/>
-          <w:szCs w:val="24"/>
-        </w:rPr>
-        <w:t>Bivariate Analysis of two Numerical Variables (Numerical-Numerical)</w:t>
-      </w:r>
-    </w:p>
-    <w:p>
-      <w:pPr>
-        <w:pStyle w:val="ListParagraph"/>
-        <w:numPr>
-          <w:ilvl w:val="0"/>
-          <w:numId w:val="18"/>
-        </w:numPr>
-        <w:jc w:val="both"/>
-        <w:rPr>
-          <w:rFonts w:ascii="Times New Roman" w:eastAsia="Times New Roman" w:hAnsi="Times New Roman" w:cs="Times New Roman"/>
-          <w:color w:val="222222"/>
-          <w:sz w:val="24"/>
-          <w:szCs w:val="24"/>
-        </w:rPr>
-      </w:pPr>
-      <w:r>
-        <w:rPr>
-          <w:rFonts w:ascii="Times New Roman" w:eastAsia="Times New Roman" w:hAnsi="Times New Roman" w:cs="Times New Roman"/>
-          <w:color w:val="222222"/>
-          <w:sz w:val="24"/>
-          <w:szCs w:val="24"/>
-        </w:rPr>
-        <w:t>Bivariate Analysis of two categorical Variables (Categorical-Categorical)</w:t>
-      </w:r>
-    </w:p>
-    <w:p>
-      <w:pPr>
-        <w:pStyle w:val="ListParagraph"/>
-        <w:numPr>
-          <w:ilvl w:val="0"/>
-          <w:numId w:val="18"/>
-        </w:numPr>
-        <w:jc w:val="both"/>
-        <w:rPr>
-          <w:rFonts w:ascii="Times New Roman" w:eastAsia="Times New Roman" w:hAnsi="Times New Roman" w:cs="Times New Roman"/>
-          <w:color w:val="222222"/>
-          <w:sz w:val="24"/>
-          <w:szCs w:val="24"/>
-        </w:rPr>
-      </w:pPr>
-      <w:r>
-        <w:rPr>
-          <w:rFonts w:ascii="Times New Roman" w:eastAsia="Times New Roman" w:hAnsi="Times New Roman" w:cs="Times New Roman"/>
-          <w:color w:val="222222"/>
-          <w:sz w:val="24"/>
-          <w:szCs w:val="24"/>
-        </w:rPr>
-        <w:t xml:space="preserve">Bivariate Analysis of one numerical and one categorical </w:t>
-      </w:r>
-      <w:r>
-        <w:rPr>
-          <w:rFonts w:ascii="Times New Roman" w:eastAsia="Times New Roman" w:hAnsi="Times New Roman" w:cs="Times New Roman"/>
-          <w:color w:val="222222"/>
-          <w:sz w:val="24"/>
-          <w:szCs w:val="24"/>
-        </w:rPr>
-        <w:t>variable (Numerical-Categorical</w:t>
-      </w:r>
-      <w:r>
-        <w:rPr>
-          <w:rFonts w:ascii="Times New Roman" w:eastAsia="Times New Roman" w:hAnsi="Times New Roman" w:cs="Times New Roman"/>
-          <w:color w:val="222222"/>
-          <w:sz w:val="24"/>
-          <w:szCs w:val="24"/>
-        </w:rPr>
-        <w:t>)</w:t>
-      </w:r>
-    </w:p>
-    <w:p>
-      <w:pPr>
-        <w:jc w:val="both"/>
-        <w:rPr>
-          <w:b/>
-        </w:rPr>
-      </w:pPr>
-    </w:p>
-    <w:p>
-      <w:pPr>
-        <w:jc w:val="both"/>
-        <w:rPr>
-          <w:b/>
-        </w:rPr>
-      </w:pPr>
-      <w:r>
-        <w:rPr>
-          <w:b/>
-        </w:rPr>
-        <w:t>Plot of Key Features vs. Price</w:t>
-      </w:r>
-    </w:p>
-    <w:p>
-      <w:pPr>
-        <w:jc w:val="both"/>
-        <w:rPr>
-          <w:b/>
-        </w:rPr>
-      </w:pPr>
-      <w:r>
-        <w:rPr>
-          <w:noProof/>
-          <w:lang w:val="en-IN" w:eastAsia="en-IN"/>
-        </w:rPr>
-        <w:drawing>
-          <wp:inline distT="0" distB="0" distL="0" distR="0" wp14:anchorId="3FC4C617" wp14:editId="24AC5636">
-            <wp:extent cx="5943600" cy="2931160"/>
-            <wp:effectExtent l="0" t="0" r="0" b="2540"/>
-            <wp:docPr id="18" name="Picture 18"/>
             <wp:cNvGraphicFramePr>
               <a:graphicFrameLocks xmlns:a="http://schemas.openxmlformats.org/drawingml/2006/main" noChangeAspect="1"/>
             </wp:cNvGraphicFramePr>
@@ -9701,7 +8921,7 @@
                   <pic:spPr>
                     <a:xfrm>
                       <a:off x="0" y="0"/>
-                      <a:ext cx="5943600" cy="2931160"/>
+                      <a:ext cx="5074154" cy="3710746"/>
                     </a:xfrm>
                     <a:prstGeom prst="rect">
                       <a:avLst/>
@@ -9713,16 +8933,437 @@
           </wp:inline>
         </w:drawing>
       </w:r>
+    </w:p>
+    <w:p>
+      <w:pPr>
+        <w:pStyle w:val="Caption"/>
+        <w:jc w:val="both"/>
+      </w:pPr>
+      <w:bookmarkStart w:id="13" w:name="_Toc94000310"/>
+      <w:r>
+        <w:t xml:space="preserve">Figure </w:t>
+      </w:r>
+      <w:fldSimple w:instr=" SEQ Figure \* ARABIC ">
+        <w:r>
+          <w:rPr>
+            <w:noProof/>
+          </w:rPr>
+          <w:t>3</w:t>
+        </w:r>
+      </w:fldSimple>
+      <w:r>
+        <w:t xml:space="preserve"> </w:t>
+      </w:r>
+      <w:r>
+        <w:t>Five-point</w:t>
+      </w:r>
+      <w:r>
+        <w:t xml:space="preserve"> statistical summary of the given dataset</w:t>
+      </w:r>
+      <w:bookmarkEnd w:id="13"/>
+    </w:p>
+    <w:p>
+      <w:pPr>
+        <w:spacing w:after="0"/>
+        <w:jc w:val="both"/>
+      </w:pPr>
+      <w:r>
+        <w:rPr>
+          <w:rFonts w:ascii="Times New Roman" w:hAnsi="Times New Roman" w:cs="Times New Roman"/>
+          <w:b/>
+          <w:sz w:val="24"/>
+          <w:szCs w:val="24"/>
+        </w:rPr>
+        <w:t>Observation from the above figure:</w:t>
+      </w:r>
+    </w:p>
+    <w:p>
+      <w:pPr>
+        <w:pStyle w:val="ListParagraph"/>
+        <w:numPr>
+          <w:ilvl w:val="0"/>
+          <w:numId w:val="17"/>
+        </w:numPr>
+        <w:spacing w:after="0" w:line="240" w:lineRule="auto"/>
+        <w:jc w:val="both"/>
+        <w:rPr>
+          <w:rFonts w:ascii="Times New Roman" w:hAnsi="Times New Roman" w:cs="Times New Roman"/>
+          <w:sz w:val="24"/>
+          <w:szCs w:val="24"/>
+        </w:rPr>
+      </w:pPr>
+      <w:r>
+        <w:rPr>
+          <w:rFonts w:ascii="Times New Roman" w:hAnsi="Times New Roman" w:cs="Times New Roman"/>
+          <w:sz w:val="24"/>
+          <w:szCs w:val="24"/>
+        </w:rPr>
+        <w:t xml:space="preserve">Looking through the distribution of features coast, sight, basement, yr_renovated and furnished it is </w:t>
+      </w:r>
+      <w:r>
+        <w:rPr>
+          <w:rFonts w:ascii="Times New Roman" w:hAnsi="Times New Roman" w:cs="Times New Roman"/>
+          <w:b/>
+          <w:sz w:val="24"/>
+          <w:szCs w:val="24"/>
+        </w:rPr>
+        <w:t>left skewed</w:t>
+      </w:r>
+      <w:r>
+        <w:rPr>
+          <w:rFonts w:ascii="Times New Roman" w:hAnsi="Times New Roman" w:cs="Times New Roman"/>
+          <w:sz w:val="24"/>
+          <w:szCs w:val="24"/>
+        </w:rPr>
+        <w:t>. It is clearly evident from the above summary that the values for minimum, 25 percentil</w:t>
+      </w:r>
+      <w:r>
+        <w:rPr>
+          <w:rFonts w:ascii="Times New Roman" w:hAnsi="Times New Roman" w:cs="Times New Roman"/>
+          <w:sz w:val="24"/>
+          <w:szCs w:val="24"/>
+        </w:rPr>
+        <w:t>e</w:t>
+      </w:r>
+      <w:r>
+        <w:rPr>
+          <w:rFonts w:ascii="Times New Roman" w:hAnsi="Times New Roman" w:cs="Times New Roman"/>
+          <w:sz w:val="24"/>
+          <w:szCs w:val="24"/>
+        </w:rPr>
+        <w:t>, 50 percentile and 75 percentile is 0. This is also referred as negative skewness in data.</w:t>
+      </w:r>
+    </w:p>
+    <w:p>
+      <w:pPr>
+        <w:pStyle w:val="ListParagraph"/>
+        <w:numPr>
+          <w:ilvl w:val="0"/>
+          <w:numId w:val="17"/>
+        </w:numPr>
+        <w:spacing w:line="240" w:lineRule="auto"/>
+        <w:jc w:val="both"/>
+        <w:rPr>
+          <w:rFonts w:ascii="Times New Roman" w:hAnsi="Times New Roman" w:cs="Times New Roman"/>
+          <w:sz w:val="24"/>
+          <w:szCs w:val="24"/>
+        </w:rPr>
+      </w:pPr>
+      <w:r>
+        <w:rPr>
+          <w:rFonts w:ascii="Times New Roman" w:hAnsi="Times New Roman" w:cs="Times New Roman"/>
+          <w:sz w:val="24"/>
+          <w:szCs w:val="24"/>
+        </w:rPr>
+        <w:lastRenderedPageBreak/>
+        <w:t>S</w:t>
+      </w:r>
+      <w:r>
+        <w:rPr>
+          <w:rFonts w:ascii="Times New Roman" w:hAnsi="Times New Roman" w:cs="Times New Roman"/>
+          <w:sz w:val="24"/>
+          <w:szCs w:val="24"/>
+        </w:rPr>
+        <w:t xml:space="preserve">ome of the attributes seems like </w:t>
+      </w:r>
+      <w:r>
+        <w:rPr>
+          <w:rFonts w:ascii="Times New Roman" w:hAnsi="Times New Roman" w:cs="Times New Roman"/>
+          <w:b/>
+          <w:sz w:val="24"/>
+          <w:szCs w:val="24"/>
+        </w:rPr>
+        <w:t>normally distributed since the mean values are most probably equal to median values</w:t>
+      </w:r>
+      <w:r>
+        <w:rPr>
+          <w:rFonts w:ascii="Times New Roman" w:hAnsi="Times New Roman" w:cs="Times New Roman"/>
+          <w:sz w:val="24"/>
+          <w:szCs w:val="24"/>
+        </w:rPr>
+        <w:t>: room_bed,</w:t>
+      </w:r>
+      <w:r>
+        <w:rPr>
+          <w:rFonts w:ascii="Times New Roman" w:hAnsi="Times New Roman" w:cs="Times New Roman"/>
+          <w:sz w:val="24"/>
+          <w:szCs w:val="24"/>
+        </w:rPr>
+        <w:t xml:space="preserve"> </w:t>
+      </w:r>
+      <w:r>
+        <w:rPr>
+          <w:rFonts w:ascii="Times New Roman" w:hAnsi="Times New Roman" w:cs="Times New Roman"/>
+          <w:sz w:val="24"/>
+          <w:szCs w:val="24"/>
+        </w:rPr>
+        <w:t>room_bath,</w:t>
+      </w:r>
+      <w:r>
+        <w:rPr>
+          <w:rFonts w:ascii="Times New Roman" w:hAnsi="Times New Roman" w:cs="Times New Roman"/>
+          <w:sz w:val="24"/>
+          <w:szCs w:val="24"/>
+        </w:rPr>
+        <w:t xml:space="preserve"> </w:t>
+      </w:r>
+      <w:r>
+        <w:rPr>
+          <w:rFonts w:ascii="Times New Roman" w:hAnsi="Times New Roman" w:cs="Times New Roman"/>
+          <w:sz w:val="24"/>
+          <w:szCs w:val="24"/>
+        </w:rPr>
+        <w:t>cei</w:t>
+      </w:r>
+      <w:r>
+        <w:rPr>
+          <w:rFonts w:ascii="Times New Roman" w:hAnsi="Times New Roman" w:cs="Times New Roman"/>
+          <w:sz w:val="24"/>
+          <w:szCs w:val="24"/>
+        </w:rPr>
+        <w:t>l, conditio</w:t>
+      </w:r>
+      <w:r>
+        <w:rPr>
+          <w:rFonts w:ascii="Times New Roman" w:hAnsi="Times New Roman" w:cs="Times New Roman"/>
+          <w:sz w:val="24"/>
+          <w:szCs w:val="24"/>
+        </w:rPr>
+        <w:t>n, yr_built, zipcode, lat and lo</w:t>
+      </w:r>
+      <w:r>
+        <w:rPr>
+          <w:rFonts w:ascii="Times New Roman" w:hAnsi="Times New Roman" w:cs="Times New Roman"/>
+          <w:sz w:val="24"/>
+          <w:szCs w:val="24"/>
+        </w:rPr>
+        <w:t>ng.</w:t>
+      </w:r>
+    </w:p>
+    <w:p>
+      <w:pPr>
+        <w:pStyle w:val="Heading3"/>
+        <w:spacing w:line="14" w:lineRule="atLeast"/>
+        <w:jc w:val="both"/>
+        <w:rPr>
+          <w:rFonts w:ascii="Times New Roman" w:hAnsi="Times New Roman" w:cs="Times New Roman"/>
+          <w:color w:val="2E74B5" w:themeColor="accent1" w:themeShade="BF"/>
+          <w:lang w:val="en-IN"/>
+        </w:rPr>
+      </w:pPr>
+      <w:bookmarkStart w:id="14" w:name="_Toc94000334"/>
+      <w:r>
+        <w:rPr>
+          <w:rFonts w:ascii="Times New Roman" w:hAnsi="Times New Roman" w:cs="Times New Roman"/>
+          <w:color w:val="2E74B5" w:themeColor="accent1" w:themeShade="BF"/>
+          <w:lang w:val="en-IN"/>
+        </w:rPr>
+        <w:t>3</w:t>
+      </w:r>
+      <w:r>
+        <w:rPr>
+          <w:rFonts w:ascii="Times New Roman" w:hAnsi="Times New Roman" w:cs="Times New Roman"/>
+          <w:color w:val="2E74B5" w:themeColor="accent1" w:themeShade="BF"/>
+          <w:lang w:val="en-IN"/>
+        </w:rPr>
+        <w:t>.2. EDA and Visualizations</w:t>
+      </w:r>
+      <w:bookmarkEnd w:id="14"/>
+    </w:p>
+    <w:p>
+      <w:pPr>
+        <w:rPr>
+          <w:lang w:val="en-IN"/>
+        </w:rPr>
+      </w:pPr>
+    </w:p>
+    <w:p>
+      <w:pPr>
+        <w:spacing w:after="100" w:afterAutospacing="1" w:line="240" w:lineRule="auto"/>
+        <w:jc w:val="both"/>
+        <w:rPr>
+          <w:rFonts w:ascii="Times New Roman" w:eastAsia="Times New Roman" w:hAnsi="Times New Roman" w:cs="Times New Roman"/>
+          <w:color w:val="222222"/>
+          <w:sz w:val="24"/>
+          <w:szCs w:val="24"/>
+        </w:rPr>
+      </w:pPr>
+      <w:r>
+        <w:rPr>
+          <w:rFonts w:ascii="Times New Roman" w:eastAsia="Times New Roman" w:hAnsi="Times New Roman" w:cs="Times New Roman"/>
+          <w:color w:val="222222"/>
+          <w:sz w:val="24"/>
+          <w:szCs w:val="24"/>
+        </w:rPr>
+        <w:t>The preliminary analysis of data to discover relationships between measures in the data and to gain an insight on the trends, patterns, and relationships among various entities present in the data set with the help of statistics and visualization tools is called Exploratory Data Analysis (EDA). Exploratory data analysis is cross-classified in two different ways where each method is either graphical or non-graphical. And then, each method is either univariate, bivariate or multivariate.</w:t>
+      </w:r>
+    </w:p>
+    <w:p>
+      <w:pPr>
+        <w:pStyle w:val="Heading3"/>
+        <w:spacing w:line="14" w:lineRule="atLeast"/>
+        <w:jc w:val="both"/>
+        <w:rPr>
+          <w:rFonts w:ascii="Times New Roman" w:hAnsi="Times New Roman" w:cs="Times New Roman"/>
+          <w:color w:val="2E74B5" w:themeColor="accent1" w:themeShade="BF"/>
+          <w:shd w:val="clear" w:color="auto" w:fill="FFFFFF"/>
+        </w:rPr>
+      </w:pPr>
+      <w:bookmarkStart w:id="15" w:name="_Toc94000335"/>
+      <w:r>
+        <w:rPr>
+          <w:rFonts w:ascii="Times New Roman" w:hAnsi="Times New Roman" w:cs="Times New Roman"/>
+          <w:color w:val="2E74B5" w:themeColor="accent1" w:themeShade="BF"/>
+          <w:lang w:val="en-IN"/>
+        </w:rPr>
+        <w:t>3</w:t>
+      </w:r>
+      <w:r>
+        <w:rPr>
+          <w:rFonts w:ascii="Times New Roman" w:hAnsi="Times New Roman" w:cs="Times New Roman"/>
+          <w:color w:val="2E74B5" w:themeColor="accent1" w:themeShade="BF"/>
+          <w:lang w:val="en-IN"/>
+        </w:rPr>
+        <w:t xml:space="preserve">.2.1: </w:t>
+      </w:r>
+      <w:r>
+        <w:rPr>
+          <w:rFonts w:ascii="Times New Roman" w:hAnsi="Times New Roman" w:cs="Times New Roman"/>
+          <w:color w:val="2E74B5" w:themeColor="accent1" w:themeShade="BF"/>
+          <w:shd w:val="clear" w:color="auto" w:fill="FFFFFF"/>
+        </w:rPr>
+        <w:t>Univariate and Bivariate Analysis (Selective features)</w:t>
+      </w:r>
+      <w:bookmarkEnd w:id="15"/>
+    </w:p>
+    <w:p/>
+    <w:p>
+      <w:pPr>
+        <w:jc w:val="both"/>
+        <w:rPr>
+          <w:rFonts w:ascii="Times New Roman" w:eastAsia="Times New Roman" w:hAnsi="Times New Roman" w:cs="Times New Roman"/>
+          <w:color w:val="222222"/>
+          <w:sz w:val="24"/>
+          <w:szCs w:val="24"/>
+        </w:rPr>
+      </w:pPr>
+      <w:r>
+        <w:rPr>
+          <w:rFonts w:ascii="Times New Roman" w:eastAsia="Times New Roman" w:hAnsi="Times New Roman" w:cs="Times New Roman"/>
+          <w:b/>
+          <w:color w:val="222222"/>
+          <w:sz w:val="24"/>
+          <w:szCs w:val="24"/>
+        </w:rPr>
+        <w:t xml:space="preserve">Univariate Analysis: </w:t>
+      </w:r>
+      <w:r>
+        <w:rPr>
+          <w:rFonts w:ascii="Times New Roman" w:eastAsia="Times New Roman" w:hAnsi="Times New Roman" w:cs="Times New Roman"/>
+          <w:b/>
+          <w:color w:val="222222"/>
+          <w:sz w:val="24"/>
+          <w:szCs w:val="24"/>
+        </w:rPr>
+        <w:t>‘</w:t>
+      </w:r>
+      <w:r>
+        <w:rPr>
+          <w:rFonts w:ascii="Times New Roman" w:eastAsia="Times New Roman" w:hAnsi="Times New Roman" w:cs="Times New Roman"/>
+          <w:color w:val="222222"/>
+          <w:sz w:val="24"/>
+          <w:szCs w:val="24"/>
+        </w:rPr>
+        <w:t>Uni</w:t>
+      </w:r>
+      <w:r>
+        <w:rPr>
+          <w:rFonts w:ascii="Times New Roman" w:eastAsia="Times New Roman" w:hAnsi="Times New Roman" w:cs="Times New Roman"/>
+          <w:color w:val="222222"/>
+          <w:sz w:val="24"/>
+          <w:szCs w:val="24"/>
+        </w:rPr>
+        <w:t>’</w:t>
+      </w:r>
+      <w:r>
+        <w:rPr>
+          <w:rFonts w:ascii="Times New Roman" w:eastAsia="Times New Roman" w:hAnsi="Times New Roman" w:cs="Times New Roman"/>
+          <w:color w:val="222222"/>
+          <w:sz w:val="24"/>
+          <w:szCs w:val="24"/>
+        </w:rPr>
+        <w:t xml:space="preserve"> means one and variate means variable, so in univariate analysis, there is only one dependable variable. The objective of univariate analysis is to derive the data, define and summarize it, and analyze the pattern present in it. In a dataset, it explores each variable separately</w:t>
+      </w:r>
+      <w:r>
+        <w:rPr>
+          <w:rFonts w:ascii="Arial" w:hAnsi="Arial" w:cs="Arial"/>
+          <w:color w:val="222222"/>
+          <w:sz w:val="27"/>
+          <w:szCs w:val="27"/>
+          <w:shd w:val="clear" w:color="auto" w:fill="FFFFFF"/>
+        </w:rPr>
+        <w:t xml:space="preserve">. </w:t>
+      </w:r>
+      <w:r>
+        <w:rPr>
+          <w:rFonts w:ascii="Times New Roman" w:eastAsia="Times New Roman" w:hAnsi="Times New Roman" w:cs="Times New Roman"/>
+          <w:color w:val="222222"/>
+          <w:sz w:val="24"/>
+          <w:szCs w:val="24"/>
+        </w:rPr>
+        <w:t>Some patterns that can be easily identified with univariate analysis are Central Tendency (mean, mode and median), Dispersion (range, variance), Quartiles (interquartile range), and Standard deviation</w:t>
+      </w:r>
+      <w:r>
+        <w:rPr>
+          <w:rFonts w:ascii="Arial" w:hAnsi="Arial" w:cs="Arial"/>
+          <w:color w:val="222222"/>
+          <w:sz w:val="27"/>
+          <w:szCs w:val="27"/>
+          <w:shd w:val="clear" w:color="auto" w:fill="FFFFFF"/>
+        </w:rPr>
+        <w:t>.</w:t>
+      </w:r>
+    </w:p>
+    <w:p>
+      <w:pPr>
+        <w:jc w:val="both"/>
+        <w:rPr>
+          <w:rFonts w:ascii="Times New Roman" w:hAnsi="Times New Roman" w:cs="Times New Roman"/>
+          <w:b/>
+          <w:sz w:val="24"/>
+          <w:szCs w:val="24"/>
+          <w:lang w:val="en-IN"/>
+        </w:rPr>
+      </w:pPr>
+      <w:r>
+        <w:rPr>
+          <w:rFonts w:ascii="Times New Roman" w:hAnsi="Times New Roman" w:cs="Times New Roman"/>
+          <w:b/>
+          <w:sz w:val="24"/>
+          <w:szCs w:val="24"/>
+          <w:lang w:val="en-IN"/>
+        </w:rPr>
+        <w:t>Distribution of Price</w:t>
+      </w:r>
+    </w:p>
+    <w:p>
+      <w:pPr>
+        <w:keepNext/>
+        <w:jc w:val="both"/>
+      </w:pPr>
+      <w:r>
+        <w:t xml:space="preserve">      </w:t>
+      </w:r>
       <w:r>
         <w:rPr>
           <w:noProof/>
           <w:lang w:val="en-IN" w:eastAsia="en-IN"/>
         </w:rPr>
         <w:drawing>
-          <wp:inline distT="0" distB="0" distL="0" distR="0" wp14:anchorId="5B745441" wp14:editId="2CE74A74">
-            <wp:extent cx="5943600" cy="1530985"/>
+          <wp:inline distT="0" distB="0" distL="0" distR="0" wp14:anchorId="758B2281" wp14:editId="147983B3">
+            <wp:extent cx="3587750" cy="2483257"/>
             <wp:effectExtent l="0" t="0" r="0" b="0"/>
-            <wp:docPr id="19" name="Picture 19"/>
+            <wp:docPr id="16" name="Picture 16"/>
             <wp:cNvGraphicFramePr>
               <a:graphicFrameLocks xmlns:a="http://schemas.openxmlformats.org/drawingml/2006/main" noChangeAspect="1"/>
             </wp:cNvGraphicFramePr>
@@ -9742,7 +9383,7 @@
                   <pic:spPr>
                     <a:xfrm>
                       <a:off x="0" y="0"/>
-                      <a:ext cx="5943600" cy="1530985"/>
+                      <a:ext cx="3597628" cy="2490094"/>
                     </a:xfrm>
                     <a:prstGeom prst="rect">
                       <a:avLst/>
@@ -9757,20 +9398,238 @@
     </w:p>
     <w:p>
       <w:pPr>
-        <w:keepNext/>
-        <w:jc w:val="both"/>
+        <w:pStyle w:val="Caption"/>
+        <w:jc w:val="both"/>
+      </w:pPr>
+      <w:bookmarkStart w:id="16" w:name="_Toc94000311"/>
+      <w:r>
+        <w:t xml:space="preserve">Figure </w:t>
+      </w:r>
+      <w:fldSimple w:instr=" SEQ Figure \* ARABIC ">
+        <w:r>
+          <w:rPr>
+            <w:noProof/>
+          </w:rPr>
+          <w:t>4</w:t>
+        </w:r>
+      </w:fldSimple>
+      <w:r>
+        <w:t xml:space="preserve"> </w:t>
+      </w:r>
+      <w:r>
+        <w:t>Distribution of Price</w:t>
+      </w:r>
+      <w:bookmarkEnd w:id="16"/>
+    </w:p>
+    <w:p>
+      <w:pPr>
+        <w:jc w:val="both"/>
+        <w:rPr>
+          <w:rFonts w:ascii="Times New Roman" w:hAnsi="Times New Roman" w:cs="Times New Roman"/>
+          <w:sz w:val="24"/>
+          <w:szCs w:val="24"/>
+        </w:rPr>
+      </w:pPr>
+      <w:r>
+        <w:rPr>
+          <w:rFonts w:ascii="Times New Roman" w:hAnsi="Times New Roman" w:cs="Times New Roman"/>
+          <w:b/>
+          <w:sz w:val="24"/>
+          <w:szCs w:val="24"/>
+        </w:rPr>
+        <w:t>Observation:</w:t>
+      </w:r>
+      <w:r>
+        <w:rPr>
+          <w:rFonts w:ascii="Times New Roman" w:hAnsi="Times New Roman" w:cs="Times New Roman"/>
+          <w:sz w:val="24"/>
+          <w:szCs w:val="24"/>
+        </w:rPr>
+        <w:t xml:space="preserve"> Target variable Price distribution is shown in the picture. It is clearly understandable that the target variable is right skewed which is a positive skewness. Most of the house property prices ranges in 40000</w:t>
+      </w:r>
+    </w:p>
+    <w:p>
+      <w:pPr>
+        <w:jc w:val="both"/>
+        <w:rPr>
+          <w:rFonts w:ascii="Times New Roman" w:eastAsia="Times New Roman" w:hAnsi="Times New Roman" w:cs="Times New Roman"/>
+          <w:color w:val="222222"/>
+          <w:sz w:val="24"/>
+          <w:szCs w:val="24"/>
+        </w:rPr>
+      </w:pPr>
+      <w:r>
+        <w:rPr>
+          <w:rFonts w:ascii="Times New Roman" w:eastAsia="Times New Roman" w:hAnsi="Times New Roman" w:cs="Times New Roman"/>
+          <w:b/>
+          <w:color w:val="222222"/>
+          <w:sz w:val="24"/>
+          <w:szCs w:val="24"/>
+        </w:rPr>
+        <w:lastRenderedPageBreak/>
+        <w:t>Bivariate Analysis</w:t>
+      </w:r>
+      <w:r>
+        <w:rPr>
+          <w:rFonts w:ascii="Times New Roman" w:eastAsia="Times New Roman" w:hAnsi="Times New Roman" w:cs="Times New Roman"/>
+          <w:color w:val="222222"/>
+          <w:sz w:val="24"/>
+          <w:szCs w:val="24"/>
+        </w:rPr>
+        <w:t>: Bi means two and variate means variable, so here there are two variables. The analysis is related to cause and the relationship between the two variables. There are three types of bivariate analysis</w:t>
+      </w:r>
+      <w:r>
+        <w:rPr>
+          <w:rFonts w:ascii="Arial" w:hAnsi="Arial" w:cs="Arial"/>
+          <w:color w:val="222222"/>
+          <w:sz w:val="27"/>
+          <w:szCs w:val="27"/>
+          <w:shd w:val="clear" w:color="auto" w:fill="FFFFFF"/>
+        </w:rPr>
+        <w:t xml:space="preserve">. </w:t>
+      </w:r>
+      <w:r>
+        <w:rPr>
+          <w:rFonts w:ascii="Times New Roman" w:eastAsia="Times New Roman" w:hAnsi="Times New Roman" w:cs="Times New Roman"/>
+          <w:color w:val="222222"/>
+          <w:sz w:val="24"/>
+          <w:szCs w:val="24"/>
+        </w:rPr>
+        <w:t>There are three types of bivariate analysis.</w:t>
+      </w:r>
+    </w:p>
+    <w:p>
+      <w:pPr>
+        <w:pStyle w:val="ListParagraph"/>
+        <w:numPr>
+          <w:ilvl w:val="0"/>
+          <w:numId w:val="18"/>
+        </w:numPr>
+        <w:jc w:val="both"/>
+        <w:rPr>
+          <w:rFonts w:ascii="Times New Roman" w:eastAsia="Times New Roman" w:hAnsi="Times New Roman" w:cs="Times New Roman"/>
+          <w:color w:val="222222"/>
+          <w:sz w:val="24"/>
+          <w:szCs w:val="24"/>
+        </w:rPr>
+      </w:pPr>
+      <w:r>
+        <w:rPr>
+          <w:rFonts w:ascii="Times New Roman" w:eastAsia="Times New Roman" w:hAnsi="Times New Roman" w:cs="Times New Roman"/>
+          <w:color w:val="222222"/>
+          <w:sz w:val="24"/>
+          <w:szCs w:val="24"/>
+        </w:rPr>
+        <w:t>Bivariate Analysis of two Numerical Variables (Numerical-Numerical)</w:t>
+      </w:r>
+    </w:p>
+    <w:p>
+      <w:pPr>
+        <w:pStyle w:val="ListParagraph"/>
+        <w:numPr>
+          <w:ilvl w:val="0"/>
+          <w:numId w:val="18"/>
+        </w:numPr>
+        <w:jc w:val="both"/>
+        <w:rPr>
+          <w:rFonts w:ascii="Times New Roman" w:eastAsia="Times New Roman" w:hAnsi="Times New Roman" w:cs="Times New Roman"/>
+          <w:color w:val="222222"/>
+          <w:sz w:val="24"/>
+          <w:szCs w:val="24"/>
+        </w:rPr>
+      </w:pPr>
+      <w:r>
+        <w:rPr>
+          <w:rFonts w:ascii="Times New Roman" w:eastAsia="Times New Roman" w:hAnsi="Times New Roman" w:cs="Times New Roman"/>
+          <w:color w:val="222222"/>
+          <w:sz w:val="24"/>
+          <w:szCs w:val="24"/>
+        </w:rPr>
+        <w:t>Bivariate Analysis of two categorical Variables (Categorical-Categorical)</w:t>
+      </w:r>
+    </w:p>
+    <w:p>
+      <w:pPr>
+        <w:pStyle w:val="ListParagraph"/>
+        <w:numPr>
+          <w:ilvl w:val="0"/>
+          <w:numId w:val="18"/>
+        </w:numPr>
+        <w:jc w:val="both"/>
+        <w:rPr>
+          <w:rFonts w:ascii="Times New Roman" w:eastAsia="Times New Roman" w:hAnsi="Times New Roman" w:cs="Times New Roman"/>
+          <w:color w:val="222222"/>
+          <w:sz w:val="24"/>
+          <w:szCs w:val="24"/>
+        </w:rPr>
+      </w:pPr>
+      <w:r>
+        <w:rPr>
+          <w:rFonts w:ascii="Times New Roman" w:eastAsia="Times New Roman" w:hAnsi="Times New Roman" w:cs="Times New Roman"/>
+          <w:color w:val="222222"/>
+          <w:sz w:val="24"/>
+          <w:szCs w:val="24"/>
+        </w:rPr>
+        <w:t xml:space="preserve">Bivariate Analysis of one numerical and one categorical </w:t>
+      </w:r>
+      <w:r>
+        <w:rPr>
+          <w:rFonts w:ascii="Times New Roman" w:eastAsia="Times New Roman" w:hAnsi="Times New Roman" w:cs="Times New Roman"/>
+          <w:color w:val="222222"/>
+          <w:sz w:val="24"/>
+          <w:szCs w:val="24"/>
+        </w:rPr>
+        <w:t>variable (Numerical-Categorical</w:t>
+      </w:r>
+      <w:r>
+        <w:rPr>
+          <w:rFonts w:ascii="Times New Roman" w:eastAsia="Times New Roman" w:hAnsi="Times New Roman" w:cs="Times New Roman"/>
+          <w:color w:val="222222"/>
+          <w:sz w:val="24"/>
+          <w:szCs w:val="24"/>
+        </w:rPr>
+        <w:t>)</w:t>
+      </w:r>
+    </w:p>
+    <w:p>
+      <w:pPr>
+        <w:jc w:val="both"/>
+        <w:rPr>
+          <w:b/>
+        </w:rPr>
+      </w:pPr>
+    </w:p>
+    <w:p>
+      <w:pPr>
+        <w:jc w:val="both"/>
+        <w:rPr>
+          <w:b/>
+        </w:rPr>
+      </w:pPr>
+      <w:r>
+        <w:rPr>
+          <w:b/>
+        </w:rPr>
+        <w:t>Plot of Key Features vs. Price</w:t>
+      </w:r>
+    </w:p>
+    <w:p>
+      <w:pPr>
+        <w:jc w:val="both"/>
+        <w:rPr>
+          <w:b/>
+        </w:rPr>
       </w:pPr>
       <w:r>
         <w:rPr>
           <w:noProof/>
           <w:lang w:val="en-IN" w:eastAsia="en-IN"/>
         </w:rPr>
-        <w:lastRenderedPageBreak/>
         <w:drawing>
-          <wp:inline distT="0" distB="0" distL="0" distR="0" wp14:anchorId="12AD6CD7" wp14:editId="1EBECB5A">
-            <wp:extent cx="5943600" cy="3075305"/>
-            <wp:effectExtent l="0" t="0" r="0" b="0"/>
-            <wp:docPr id="17" name="Picture 17"/>
+          <wp:inline distT="0" distB="0" distL="0" distR="0" wp14:anchorId="3FC4C617" wp14:editId="24AC5636">
+            <wp:extent cx="5943600" cy="2931160"/>
+            <wp:effectExtent l="0" t="0" r="0" b="2540"/>
+            <wp:docPr id="18" name="Picture 18"/>
             <wp:cNvGraphicFramePr>
               <a:graphicFrameLocks xmlns:a="http://schemas.openxmlformats.org/drawingml/2006/main" noChangeAspect="1"/>
             </wp:cNvGraphicFramePr>
@@ -9790,7 +9649,7 @@
                   <pic:spPr>
                     <a:xfrm>
                       <a:off x="0" y="0"/>
-                      <a:ext cx="5943600" cy="3075305"/>
+                      <a:ext cx="5943600" cy="2931160"/>
                     </a:xfrm>
                     <a:prstGeom prst="rect">
                       <a:avLst/>
@@ -9802,172 +9661,16 @@
           </wp:inline>
         </w:drawing>
       </w:r>
-    </w:p>
-    <w:p>
-      <w:pPr>
-        <w:pStyle w:val="Caption"/>
-        <w:jc w:val="both"/>
-      </w:pPr>
-      <w:bookmarkStart w:id="17" w:name="_Toc93844288"/>
-      <w:r>
-        <w:t xml:space="preserve">Figure </w:t>
-      </w:r>
-      <w:r>
-        <w:fldChar w:fldCharType="begin"/>
-      </w:r>
-      <w:r>
-        <w:instrText xml:space="preserve"> SEQ Figure \* ARABIC </w:instrText>
-      </w:r>
-      <w:r>
-        <w:fldChar w:fldCharType="separate"/>
-      </w:r>
-      <w:r>
-        <w:rPr>
-          <w:noProof/>
-        </w:rPr>
-        <w:t>5</w:t>
-      </w:r>
-      <w:r>
-        <w:rPr>
-          <w:noProof/>
-        </w:rPr>
-        <w:fldChar w:fldCharType="end"/>
-      </w:r>
-      <w:r>
-        <w:t xml:space="preserve"> </w:t>
-      </w:r>
-      <w:r>
-        <w:t>Bivariate</w:t>
-      </w:r>
-      <w:r>
-        <w:t xml:space="preserve"> Plots </w:t>
-      </w:r>
-      <w:r>
-        <w:t>regression plots</w:t>
-      </w:r>
-      <w:r>
-        <w:t xml:space="preserve"> </w:t>
-      </w:r>
-      <w:r>
-        <w:t>(</w:t>
-      </w:r>
-      <w:r>
-        <w:t>Price</w:t>
-      </w:r>
-      <w:r>
-        <w:t>)</w:t>
-      </w:r>
-      <w:bookmarkEnd w:id="17"/>
-    </w:p>
-    <w:p>
-      <w:pPr>
-        <w:jc w:val="both"/>
-        <w:rPr>
-          <w:rFonts w:ascii="Times New Roman" w:hAnsi="Times New Roman" w:cs="Times New Roman"/>
-          <w:sz w:val="24"/>
-          <w:szCs w:val="24"/>
-        </w:rPr>
-      </w:pPr>
-    </w:p>
-    <w:p>
-      <w:pPr>
-        <w:jc w:val="both"/>
-        <w:rPr>
-          <w:rFonts w:ascii="Times New Roman" w:hAnsi="Times New Roman" w:cs="Times New Roman"/>
-          <w:sz w:val="24"/>
-          <w:szCs w:val="24"/>
-        </w:rPr>
-      </w:pPr>
-      <w:r>
-        <w:rPr>
-          <w:rFonts w:ascii="Times New Roman" w:hAnsi="Times New Roman" w:cs="Times New Roman"/>
-          <w:sz w:val="24"/>
-          <w:szCs w:val="24"/>
-        </w:rPr>
-        <w:t>Above depicted plots explain:</w:t>
-      </w:r>
-    </w:p>
-    <w:p>
-      <w:pPr>
-        <w:pStyle w:val="ListParagraph"/>
-        <w:numPr>
-          <w:ilvl w:val="0"/>
-          <w:numId w:val="19"/>
-        </w:numPr>
-        <w:jc w:val="both"/>
-        <w:rPr>
-          <w:rFonts w:ascii="Times New Roman" w:hAnsi="Times New Roman" w:cs="Times New Roman"/>
-          <w:sz w:val="24"/>
-          <w:szCs w:val="24"/>
-        </w:rPr>
-      </w:pPr>
-      <w:r>
-        <w:rPr>
-          <w:rFonts w:ascii="Times New Roman" w:hAnsi="Times New Roman" w:cs="Times New Roman"/>
-          <w:sz w:val="24"/>
-          <w:szCs w:val="24"/>
-        </w:rPr>
-        <w:t>Some of the continuous variables like living_measure, ceil_measure and living_measure15 are certainly affecting the target variable whereas basement is not probably affecting the price.</w:t>
-      </w:r>
-    </w:p>
-    <w:p>
-      <w:pPr>
-        <w:pStyle w:val="ListParagraph"/>
-        <w:numPr>
-          <w:ilvl w:val="0"/>
-          <w:numId w:val="19"/>
-        </w:numPr>
-        <w:jc w:val="both"/>
-      </w:pPr>
-      <w:r>
-        <w:rPr>
-          <w:rFonts w:ascii="Times New Roman" w:hAnsi="Times New Roman" w:cs="Times New Roman"/>
-          <w:sz w:val="24"/>
-          <w:szCs w:val="24"/>
-        </w:rPr>
-        <w:t xml:space="preserve">Referring the categorical variables, quality plays a major role in prediction of prices </w:t>
-      </w:r>
-      <w:r>
-        <w:rPr>
-          <w:rFonts w:ascii="Times New Roman" w:hAnsi="Times New Roman" w:cs="Times New Roman"/>
-          <w:sz w:val="24"/>
-          <w:szCs w:val="24"/>
-        </w:rPr>
-        <w:t xml:space="preserve">but </w:t>
-      </w:r>
-      <w:r>
-        <w:rPr>
-          <w:rFonts w:ascii="Times New Roman" w:hAnsi="Times New Roman" w:cs="Times New Roman"/>
-          <w:sz w:val="24"/>
-          <w:szCs w:val="24"/>
-        </w:rPr>
-        <w:t>condition, sight and coast are going to affect much.</w:t>
-      </w:r>
-    </w:p>
-    <w:p>
-      <w:pPr>
-        <w:jc w:val="both"/>
-        <w:rPr>
-          <w:color w:val="FF0000"/>
-          <w:highlight w:val="yellow"/>
-        </w:rPr>
-      </w:pPr>
-    </w:p>
-    <w:p>
-      <w:pPr>
-        <w:keepNext/>
-        <w:jc w:val="both"/>
-      </w:pPr>
       <w:r>
         <w:rPr>
           <w:noProof/>
           <w:lang w:val="en-IN" w:eastAsia="en-IN"/>
         </w:rPr>
         <w:drawing>
-          <wp:inline distT="0" distB="0" distL="0" distR="0" wp14:anchorId="3408DAFC" wp14:editId="0A3B38CC">
-            <wp:extent cx="5943600" cy="2392680"/>
-            <wp:effectExtent l="0" t="0" r="0" b="7620"/>
-            <wp:docPr id="20" name="Picture 20"/>
+          <wp:inline distT="0" distB="0" distL="0" distR="0" wp14:anchorId="5B745441" wp14:editId="2CE74A74">
+            <wp:extent cx="5943600" cy="1530985"/>
+            <wp:effectExtent l="0" t="0" r="0" b="0"/>
+            <wp:docPr id="19" name="Picture 19"/>
             <wp:cNvGraphicFramePr>
               <a:graphicFrameLocks xmlns:a="http://schemas.openxmlformats.org/drawingml/2006/main" noChangeAspect="1"/>
             </wp:cNvGraphicFramePr>
@@ -9987,7 +9690,7 @@
                   <pic:spPr>
                     <a:xfrm>
                       <a:off x="0" y="0"/>
-                      <a:ext cx="5943600" cy="2392680"/>
+                      <a:ext cx="5943600" cy="1530985"/>
                     </a:xfrm>
                     <a:prstGeom prst="rect">
                       <a:avLst/>
@@ -10002,53 +9705,8 @@
     </w:p>
     <w:p>
       <w:pPr>
-        <w:pStyle w:val="Caption"/>
-        <w:jc w:val="both"/>
-        <w:rPr>
-          <w:color w:val="FF0000"/>
-          <w:highlight w:val="yellow"/>
-        </w:rPr>
-      </w:pPr>
-      <w:bookmarkStart w:id="18" w:name="_Toc93844289"/>
-      <w:r>
-        <w:t xml:space="preserve">Figure </w:t>
-      </w:r>
-      <w:r>
-        <w:fldChar w:fldCharType="begin"/>
-      </w:r>
-      <w:r>
-        <w:instrText xml:space="preserve"> SEQ Figure \* </w:instrText>
-      </w:r>
-      <w:r>
-        <w:instrText xml:space="preserve">ARABIC </w:instrText>
-      </w:r>
-      <w:r>
-        <w:fldChar w:fldCharType="separate"/>
-      </w:r>
-      <w:r>
-        <w:rPr>
-          <w:noProof/>
-        </w:rPr>
-        <w:t>6</w:t>
-      </w:r>
-      <w:r>
-        <w:rPr>
-          <w:noProof/>
-        </w:rPr>
-        <w:fldChar w:fldCharType="end"/>
-      </w:r>
-      <w:r>
-        <w:t xml:space="preserve"> Box Plot (Showing outliers)</w:t>
-      </w:r>
-      <w:bookmarkEnd w:id="18"/>
-    </w:p>
-    <w:p>
-      <w:pPr>
-        <w:jc w:val="both"/>
-        <w:rPr>
-          <w:color w:val="FF0000"/>
-          <w:highlight w:val="yellow"/>
-        </w:rPr>
+        <w:keepNext/>
+        <w:jc w:val="both"/>
       </w:pPr>
       <w:r>
         <w:rPr>
@@ -10057,10 +9715,10 @@
         </w:rPr>
         <w:lastRenderedPageBreak/>
         <w:drawing>
-          <wp:inline distT="0" distB="0" distL="0" distR="0" wp14:anchorId="30B04860" wp14:editId="5292E12F">
-            <wp:extent cx="5943600" cy="2136775"/>
+          <wp:inline distT="0" distB="0" distL="0" distR="0" wp14:anchorId="12AD6CD7" wp14:editId="1EBECB5A">
+            <wp:extent cx="5943600" cy="3075305"/>
             <wp:effectExtent l="0" t="0" r="0" b="0"/>
-            <wp:docPr id="21" name="Picture 21"/>
+            <wp:docPr id="17" name="Picture 17"/>
             <wp:cNvGraphicFramePr>
               <a:graphicFrameLocks xmlns:a="http://schemas.openxmlformats.org/drawingml/2006/main" noChangeAspect="1"/>
             </wp:cNvGraphicFramePr>
@@ -10080,6 +9738,267 @@
                   <pic:spPr>
                     <a:xfrm>
                       <a:off x="0" y="0"/>
+                      <a:ext cx="5943600" cy="3075305"/>
+                    </a:xfrm>
+                    <a:prstGeom prst="rect">
+                      <a:avLst/>
+                    </a:prstGeom>
+                  </pic:spPr>
+                </pic:pic>
+              </a:graphicData>
+            </a:graphic>
+          </wp:inline>
+        </w:drawing>
+      </w:r>
+    </w:p>
+    <w:p>
+      <w:pPr>
+        <w:pStyle w:val="Caption"/>
+        <w:jc w:val="both"/>
+      </w:pPr>
+      <w:bookmarkStart w:id="17" w:name="_Toc94000312"/>
+      <w:r>
+        <w:t xml:space="preserve">Figure </w:t>
+      </w:r>
+      <w:fldSimple w:instr=" SEQ Figure \* ARABIC ">
+        <w:r>
+          <w:rPr>
+            <w:noProof/>
+          </w:rPr>
+          <w:t>5</w:t>
+        </w:r>
+      </w:fldSimple>
+      <w:r>
+        <w:t xml:space="preserve"> </w:t>
+      </w:r>
+      <w:r>
+        <w:t>Bivariate</w:t>
+      </w:r>
+      <w:r>
+        <w:t xml:space="preserve"> Plots </w:t>
+      </w:r>
+      <w:r>
+        <w:t>regression plots</w:t>
+      </w:r>
+      <w:r>
+        <w:t xml:space="preserve"> </w:t>
+      </w:r>
+      <w:r>
+        <w:t>(</w:t>
+      </w:r>
+      <w:r>
+        <w:t>Price</w:t>
+      </w:r>
+      <w:r>
+        <w:t>)</w:t>
+      </w:r>
+      <w:bookmarkEnd w:id="17"/>
+    </w:p>
+    <w:p>
+      <w:pPr>
+        <w:jc w:val="both"/>
+        <w:rPr>
+          <w:rFonts w:ascii="Times New Roman" w:hAnsi="Times New Roman" w:cs="Times New Roman"/>
+          <w:sz w:val="24"/>
+          <w:szCs w:val="24"/>
+        </w:rPr>
+      </w:pPr>
+    </w:p>
+    <w:p>
+      <w:pPr>
+        <w:jc w:val="both"/>
+        <w:rPr>
+          <w:rFonts w:ascii="Times New Roman" w:hAnsi="Times New Roman" w:cs="Times New Roman"/>
+          <w:sz w:val="24"/>
+          <w:szCs w:val="24"/>
+        </w:rPr>
+      </w:pPr>
+      <w:r>
+        <w:rPr>
+          <w:rFonts w:ascii="Times New Roman" w:hAnsi="Times New Roman" w:cs="Times New Roman"/>
+          <w:sz w:val="24"/>
+          <w:szCs w:val="24"/>
+        </w:rPr>
+        <w:t>Above depicted plots explain:</w:t>
+      </w:r>
+    </w:p>
+    <w:p>
+      <w:pPr>
+        <w:pStyle w:val="ListParagraph"/>
+        <w:numPr>
+          <w:ilvl w:val="0"/>
+          <w:numId w:val="19"/>
+        </w:numPr>
+        <w:jc w:val="both"/>
+        <w:rPr>
+          <w:rFonts w:ascii="Times New Roman" w:hAnsi="Times New Roman" w:cs="Times New Roman"/>
+          <w:sz w:val="24"/>
+          <w:szCs w:val="24"/>
+        </w:rPr>
+      </w:pPr>
+      <w:r>
+        <w:rPr>
+          <w:rFonts w:ascii="Times New Roman" w:hAnsi="Times New Roman" w:cs="Times New Roman"/>
+          <w:sz w:val="24"/>
+          <w:szCs w:val="24"/>
+        </w:rPr>
+        <w:t>Some of the continuous variables like living_measure, ceil_measure and living_measure15 are certainly affecting the target variable whereas basement is not probably affecting the price.</w:t>
+      </w:r>
+    </w:p>
+    <w:p>
+      <w:pPr>
+        <w:pStyle w:val="ListParagraph"/>
+        <w:numPr>
+          <w:ilvl w:val="0"/>
+          <w:numId w:val="19"/>
+        </w:numPr>
+        <w:jc w:val="both"/>
+      </w:pPr>
+      <w:r>
+        <w:rPr>
+          <w:rFonts w:ascii="Times New Roman" w:hAnsi="Times New Roman" w:cs="Times New Roman"/>
+          <w:sz w:val="24"/>
+          <w:szCs w:val="24"/>
+        </w:rPr>
+        <w:t xml:space="preserve">Referring the categorical variables, quality plays a major role in prediction of prices </w:t>
+      </w:r>
+      <w:r>
+        <w:rPr>
+          <w:rFonts w:ascii="Times New Roman" w:hAnsi="Times New Roman" w:cs="Times New Roman"/>
+          <w:sz w:val="24"/>
+          <w:szCs w:val="24"/>
+        </w:rPr>
+        <w:t xml:space="preserve">but </w:t>
+      </w:r>
+      <w:r>
+        <w:rPr>
+          <w:rFonts w:ascii="Times New Roman" w:hAnsi="Times New Roman" w:cs="Times New Roman"/>
+          <w:sz w:val="24"/>
+          <w:szCs w:val="24"/>
+        </w:rPr>
+        <w:t>condition, sight and coast are going to affect much.</w:t>
+      </w:r>
+    </w:p>
+    <w:p>
+      <w:pPr>
+        <w:jc w:val="both"/>
+        <w:rPr>
+          <w:color w:val="FF0000"/>
+          <w:highlight w:val="yellow"/>
+        </w:rPr>
+      </w:pPr>
+    </w:p>
+    <w:p>
+      <w:pPr>
+        <w:keepNext/>
+        <w:jc w:val="both"/>
+      </w:pPr>
+      <w:r>
+        <w:rPr>
+          <w:noProof/>
+          <w:lang w:val="en-IN" w:eastAsia="en-IN"/>
+        </w:rPr>
+        <w:drawing>
+          <wp:inline distT="0" distB="0" distL="0" distR="0" wp14:anchorId="3408DAFC" wp14:editId="0A3B38CC">
+            <wp:extent cx="5943600" cy="2392680"/>
+            <wp:effectExtent l="0" t="0" r="0" b="7620"/>
+            <wp:docPr id="20" name="Picture 20"/>
+            <wp:cNvGraphicFramePr>
+              <a:graphicFrameLocks xmlns:a="http://schemas.openxmlformats.org/drawingml/2006/main" noChangeAspect="1"/>
+            </wp:cNvGraphicFramePr>
+            <a:graphic xmlns:a="http://schemas.openxmlformats.org/drawingml/2006/main">
+              <a:graphicData uri="http://schemas.openxmlformats.org/drawingml/2006/picture">
+                <pic:pic xmlns:pic="http://schemas.openxmlformats.org/drawingml/2006/picture">
+                  <pic:nvPicPr>
+                    <pic:cNvPr id="1" name=""/>
+                    <pic:cNvPicPr/>
+                  </pic:nvPicPr>
+                  <pic:blipFill>
+                    <a:blip r:embed="rId19"/>
+                    <a:stretch>
+                      <a:fillRect/>
+                    </a:stretch>
+                  </pic:blipFill>
+                  <pic:spPr>
+                    <a:xfrm>
+                      <a:off x="0" y="0"/>
+                      <a:ext cx="5943600" cy="2392680"/>
+                    </a:xfrm>
+                    <a:prstGeom prst="rect">
+                      <a:avLst/>
+                    </a:prstGeom>
+                  </pic:spPr>
+                </pic:pic>
+              </a:graphicData>
+            </a:graphic>
+          </wp:inline>
+        </w:drawing>
+      </w:r>
+    </w:p>
+    <w:p>
+      <w:pPr>
+        <w:pStyle w:val="Caption"/>
+        <w:jc w:val="both"/>
+        <w:rPr>
+          <w:color w:val="FF0000"/>
+          <w:highlight w:val="yellow"/>
+        </w:rPr>
+      </w:pPr>
+      <w:bookmarkStart w:id="18" w:name="_Toc94000313"/>
+      <w:r>
+        <w:t xml:space="preserve">Figure </w:t>
+      </w:r>
+      <w:fldSimple w:instr=" SEQ Figure \* ARABIC ">
+        <w:r>
+          <w:rPr>
+            <w:noProof/>
+          </w:rPr>
+          <w:t>6</w:t>
+        </w:r>
+      </w:fldSimple>
+      <w:r>
+        <w:t xml:space="preserve"> Box Plot (Showing outliers)</w:t>
+      </w:r>
+      <w:bookmarkEnd w:id="18"/>
+    </w:p>
+    <w:p>
+      <w:pPr>
+        <w:jc w:val="both"/>
+        <w:rPr>
+          <w:color w:val="FF0000"/>
+          <w:highlight w:val="yellow"/>
+        </w:rPr>
+      </w:pPr>
+      <w:r>
+        <w:rPr>
+          <w:noProof/>
+          <w:lang w:val="en-IN" w:eastAsia="en-IN"/>
+        </w:rPr>
+        <w:lastRenderedPageBreak/>
+        <w:drawing>
+          <wp:inline distT="0" distB="0" distL="0" distR="0" wp14:anchorId="30B04860" wp14:editId="5292E12F">
+            <wp:extent cx="5943600" cy="2136775"/>
+            <wp:effectExtent l="0" t="0" r="0" b="0"/>
+            <wp:docPr id="21" name="Picture 21"/>
+            <wp:cNvGraphicFramePr>
+              <a:graphicFrameLocks xmlns:a="http://schemas.openxmlformats.org/drawingml/2006/main" noChangeAspect="1"/>
+            </wp:cNvGraphicFramePr>
+            <a:graphic xmlns:a="http://schemas.openxmlformats.org/drawingml/2006/main">
+              <a:graphicData uri="http://schemas.openxmlformats.org/drawingml/2006/picture">
+                <pic:pic xmlns:pic="http://schemas.openxmlformats.org/drawingml/2006/picture">
+                  <pic:nvPicPr>
+                    <pic:cNvPr id="1" name=""/>
+                    <pic:cNvPicPr/>
+                  </pic:nvPicPr>
+                  <pic:blipFill>
+                    <a:blip r:embed="rId20"/>
+                    <a:stretch>
+                      <a:fillRect/>
+                    </a:stretch>
+                  </pic:blipFill>
+                  <pic:spPr>
+                    <a:xfrm>
+                      <a:off x="0" y="0"/>
                       <a:ext cx="5943600" cy="2136775"/>
                     </a:xfrm>
                     <a:prstGeom prst="rect">
@@ -10126,7 +10045,7 @@
           <w:shd w:val="clear" w:color="auto" w:fill="FFFFFF"/>
         </w:rPr>
       </w:pPr>
-      <w:bookmarkStart w:id="19" w:name="_Toc93844264"/>
+      <w:bookmarkStart w:id="19" w:name="_Toc94000336"/>
       <w:r>
         <w:rPr>
           <w:rFonts w:ascii="Times New Roman" w:hAnsi="Times New Roman" w:cs="Times New Roman"/>
@@ -10390,7 +10309,7 @@
                     <pic:cNvPicPr/>
                   </pic:nvPicPr>
                   <pic:blipFill>
-                    <a:blip r:embed="rId19" cstate="print">
+                    <a:blip r:embed="rId21" cstate="print">
                       <a:extLst>
                         <a:ext uri="{28A0092B-C50C-407E-A947-70E740481C1C}">
                           <a14:useLocalDpi xmlns:a14="http://schemas.microsoft.com/office/drawing/2010/main" val="0"/>
@@ -10426,31 +10345,18 @@
           <w:szCs w:val="24"/>
         </w:rPr>
       </w:pPr>
-      <w:bookmarkStart w:id="20" w:name="_Toc93844290"/>
+      <w:bookmarkStart w:id="20" w:name="_Toc94000314"/>
       <w:r>
         <w:t xml:space="preserve">Figure </w:t>
       </w:r>
-      <w:r>
-        <w:fldChar w:fldCharType="begin"/>
-      </w:r>
-      <w:r>
-        <w:instrText xml:space="preserve"> SEQ Figure \* ARABIC </w:instrText>
-      </w:r>
-      <w:r>
-        <w:fldChar w:fldCharType="separate"/>
-      </w:r>
-      <w:r>
-        <w:rPr>
-          <w:noProof/>
-        </w:rPr>
-        <w:t>7</w:t>
-      </w:r>
-      <w:r>
-        <w:rPr>
-          <w:noProof/>
-        </w:rPr>
-        <w:fldChar w:fldCharType="end"/>
-      </w:r>
+      <w:fldSimple w:instr=" SEQ Figure \* ARABIC ">
+        <w:r>
+          <w:rPr>
+            <w:noProof/>
+          </w:rPr>
+          <w:t>7</w:t>
+        </w:r>
+      </w:fldSimple>
       <w:r>
         <w:t xml:space="preserve"> </w:t>
       </w:r>
@@ -10499,7 +10405,7 @@
                     <pic:cNvPicPr/>
                   </pic:nvPicPr>
                   <pic:blipFill>
-                    <a:blip r:embed="rId20"/>
+                    <a:blip r:embed="rId22"/>
                     <a:stretch>
                       <a:fillRect/>
                     </a:stretch>
@@ -10528,31 +10434,18 @@
           <w:noProof/>
         </w:rPr>
       </w:pPr>
-      <w:bookmarkStart w:id="21" w:name="_Toc93844291"/>
+      <w:bookmarkStart w:id="21" w:name="_Toc94000315"/>
       <w:r>
         <w:t xml:space="preserve">Figure </w:t>
       </w:r>
-      <w:r>
-        <w:fldChar w:fldCharType="begin"/>
-      </w:r>
-      <w:r>
-        <w:instrText xml:space="preserve"> SEQ Figure \* ARABIC </w:instrText>
-      </w:r>
-      <w:r>
-        <w:fldChar w:fldCharType="separate"/>
-      </w:r>
-      <w:r>
-        <w:rPr>
-          <w:noProof/>
-        </w:rPr>
-        <w:t>8</w:t>
-      </w:r>
-      <w:r>
-        <w:rPr>
-          <w:noProof/>
-        </w:rPr>
-        <w:fldChar w:fldCharType="end"/>
-      </w:r>
+      <w:fldSimple w:instr=" SEQ Figure \* ARABIC ">
+        <w:r>
+          <w:rPr>
+            <w:noProof/>
+          </w:rPr>
+          <w:t>8</w:t>
+        </w:r>
+      </w:fldSimple>
       <w:r>
         <w:rPr>
           <w:noProof/>
@@ -11375,7 +11268,7 @@
                     </pic:cNvPicPr>
                   </pic:nvPicPr>
                   <pic:blipFill>
-                    <a:blip r:embed="rId21">
+                    <a:blip r:embed="rId23">
                       <a:extLst>
                         <a:ext uri="{28A0092B-C50C-407E-A947-70E740481C1C}">
                           <a14:useLocalDpi xmlns:a14="http://schemas.microsoft.com/office/drawing/2010/main" val="0"/>
@@ -11417,31 +11310,18 @@
           <w:szCs w:val="24"/>
         </w:rPr>
       </w:pPr>
-      <w:bookmarkStart w:id="22" w:name="_Toc93844292"/>
+      <w:bookmarkStart w:id="22" w:name="_Toc94000316"/>
       <w:r>
         <w:t xml:space="preserve">Figure </w:t>
       </w:r>
-      <w:r>
-        <w:fldChar w:fldCharType="begin"/>
-      </w:r>
-      <w:r>
-        <w:instrText xml:space="preserve"> SEQ Figure \* ARABIC </w:instrText>
-      </w:r>
-      <w:r>
-        <w:fldChar w:fldCharType="separate"/>
-      </w:r>
-      <w:r>
-        <w:rPr>
-          <w:noProof/>
-        </w:rPr>
-        <w:t>9</w:t>
-      </w:r>
-      <w:r>
-        <w:rPr>
-          <w:noProof/>
-        </w:rPr>
-        <w:fldChar w:fldCharType="end"/>
-      </w:r>
+      <w:fldSimple w:instr=" SEQ Figure \* ARABIC ">
+        <w:r>
+          <w:rPr>
+            <w:noProof/>
+          </w:rPr>
+          <w:t>9</w:t>
+        </w:r>
+      </w:fldSimple>
       <w:r>
         <w:t xml:space="preserve"> Heat Map (Correlation)</w:t>
       </w:r>
@@ -11472,23 +11352,13 @@
         </w:rPr>
         <w:t xml:space="preserve"> (Target Variable </w:t>
       </w:r>
-      <w:proofErr w:type="gramStart"/>
-      <w:r>
-        <w:rPr>
-          <w:rFonts w:ascii="Times New Roman" w:hAnsi="Times New Roman" w:cs="Times New Roman"/>
-          <w:sz w:val="24"/>
-          <w:szCs w:val="24"/>
-        </w:rPr>
-        <w:t>Vs</w:t>
-      </w:r>
-      <w:proofErr w:type="gramEnd"/>
-      <w:r>
-        <w:rPr>
-          <w:rFonts w:ascii="Times New Roman" w:hAnsi="Times New Roman" w:cs="Times New Roman"/>
-          <w:sz w:val="24"/>
-          <w:szCs w:val="24"/>
-        </w:rPr>
-        <w:t>.</w:t>
+      <w:r>
+        <w:rPr>
+          <w:rFonts w:ascii="Times New Roman" w:hAnsi="Times New Roman" w:cs="Times New Roman"/>
+          <w:sz w:val="24"/>
+          <w:szCs w:val="24"/>
+        </w:rPr>
+        <w:t>Vs.</w:t>
       </w:r>
       <w:r>
         <w:rPr>
@@ -11980,13 +11850,23 @@
         </w:rPr>
         <w:t xml:space="preserve">") can be derived based on </w:t>
       </w:r>
-      <w:r>
-        <w:rPr>
-          <w:rFonts w:ascii="Times New Roman" w:hAnsi="Times New Roman" w:cs="Times New Roman"/>
-          <w:sz w:val="24"/>
-          <w:szCs w:val="24"/>
-        </w:rPr>
-        <w:t xml:space="preserve">yr_built and </w:t>
+      <w:proofErr w:type="spellStart"/>
+      <w:r>
+        <w:rPr>
+          <w:rFonts w:ascii="Times New Roman" w:hAnsi="Times New Roman" w:cs="Times New Roman"/>
+          <w:sz w:val="24"/>
+          <w:szCs w:val="24"/>
+        </w:rPr>
+        <w:t>yr_built</w:t>
+      </w:r>
+      <w:proofErr w:type="spellEnd"/>
+      <w:r>
+        <w:rPr>
+          <w:rFonts w:ascii="Times New Roman" w:hAnsi="Times New Roman" w:cs="Times New Roman"/>
+          <w:sz w:val="24"/>
+          <w:szCs w:val="24"/>
+        </w:rPr>
+        <w:t xml:space="preserve"> and </w:t>
       </w:r>
       <w:proofErr w:type="spellStart"/>
       <w:r>
@@ -12099,7 +11979,7 @@
                     </pic:cNvPicPr>
                   </pic:nvPicPr>
                   <pic:blipFill>
-                    <a:blip r:embed="rId22">
+                    <a:blip r:embed="rId24">
                       <a:extLst>
                         <a:ext uri="{28A0092B-C50C-407E-A947-70E740481C1C}">
                           <a14:useLocalDpi xmlns:a14="http://schemas.microsoft.com/office/drawing/2010/main" val="0"/>
@@ -12141,31 +12021,18 @@
           <w:szCs w:val="24"/>
         </w:rPr>
       </w:pPr>
-      <w:bookmarkStart w:id="23" w:name="_Toc93844293"/>
+      <w:bookmarkStart w:id="23" w:name="_Toc94000317"/>
       <w:r>
         <w:t xml:space="preserve">Figure </w:t>
       </w:r>
-      <w:r>
-        <w:fldChar w:fldCharType="begin"/>
-      </w:r>
-      <w:r>
-        <w:instrText xml:space="preserve"> SEQ Figure \* ARABIC </w:instrText>
-      </w:r>
-      <w:r>
-        <w:fldChar w:fldCharType="separate"/>
-      </w:r>
-      <w:r>
-        <w:rPr>
-          <w:noProof/>
-        </w:rPr>
-        <w:t>10</w:t>
-      </w:r>
-      <w:r>
-        <w:rPr>
-          <w:noProof/>
-        </w:rPr>
-        <w:fldChar w:fldCharType="end"/>
-      </w:r>
+      <w:fldSimple w:instr=" SEQ Figure \* ARABIC ">
+        <w:r>
+          <w:rPr>
+            <w:noProof/>
+          </w:rPr>
+          <w:t>10</w:t>
+        </w:r>
+      </w:fldSimple>
       <w:r>
         <w:t xml:space="preserve"> </w:t>
       </w:r>
@@ -12307,7 +12174,6 @@
                 <w:szCs w:val="24"/>
               </w:rPr>
             </w:pPr>
-            <w:proofErr w:type="gramStart"/>
             <w:r>
               <w:rPr>
                 <w:rFonts w:ascii="Times New Roman" w:eastAsiaTheme="minorHAnsi" w:hAnsi="Times New Roman" w:cs="Times New Roman"/>
@@ -12318,7 +12184,6 @@
               <w:lastRenderedPageBreak/>
               <w:t>cid</w:t>
             </w:r>
-            <w:proofErr w:type="gramEnd"/>
           </w:p>
         </w:tc>
       </w:tr>
@@ -12343,7 +12208,6 @@
                 <w:szCs w:val="24"/>
               </w:rPr>
             </w:pPr>
-            <w:proofErr w:type="gramStart"/>
             <w:r>
               <w:rPr>
                 <w:rFonts w:ascii="Times New Roman" w:eastAsiaTheme="minorHAnsi" w:hAnsi="Times New Roman" w:cs="Times New Roman"/>
@@ -12353,7 +12217,6 @@
               </w:rPr>
               <w:t>dayhours</w:t>
             </w:r>
-            <w:proofErr w:type="gramEnd"/>
           </w:p>
         </w:tc>
       </w:tr>
@@ -12378,7 +12241,6 @@
                 <w:szCs w:val="24"/>
               </w:rPr>
             </w:pPr>
-            <w:proofErr w:type="gramStart"/>
             <w:r>
               <w:rPr>
                 <w:rFonts w:ascii="Times New Roman" w:eastAsiaTheme="minorHAnsi" w:hAnsi="Times New Roman" w:cs="Times New Roman"/>
@@ -12388,7 +12250,6 @@
               </w:rPr>
               <w:t>zipcode</w:t>
             </w:r>
-            <w:proofErr w:type="gramEnd"/>
           </w:p>
         </w:tc>
       </w:tr>
@@ -12479,7 +12340,6 @@
                 <w:szCs w:val="24"/>
               </w:rPr>
             </w:pPr>
-            <w:proofErr w:type="gramStart"/>
             <w:r>
               <w:rPr>
                 <w:rFonts w:ascii="Times New Roman" w:eastAsiaTheme="minorHAnsi" w:hAnsi="Times New Roman" w:cs="Times New Roman"/>
@@ -12489,7 +12349,6 @@
               </w:rPr>
               <w:t>long</w:t>
             </w:r>
-            <w:proofErr w:type="gramEnd"/>
           </w:p>
         </w:tc>
       </w:tr>
@@ -12514,7 +12373,6 @@
                 <w:szCs w:val="24"/>
               </w:rPr>
             </w:pPr>
-            <w:proofErr w:type="gramStart"/>
             <w:r>
               <w:rPr>
                 <w:rFonts w:ascii="Times New Roman" w:eastAsiaTheme="minorHAnsi" w:hAnsi="Times New Roman" w:cs="Times New Roman"/>
@@ -12524,7 +12382,6 @@
               </w:rPr>
               <w:t>condition</w:t>
             </w:r>
-            <w:proofErr w:type="gramEnd"/>
           </w:p>
         </w:tc>
       </w:tr>
@@ -12784,114 +12641,96 @@
           <w:sz w:val="24"/>
           <w:szCs w:val="24"/>
         </w:rPr>
+        <w:t xml:space="preserve">. makes 1 acre. From the </w:t>
+      </w:r>
+      <w:r>
+        <w:rPr>
+          <w:rFonts w:ascii="Times New Roman" w:hAnsi="Times New Roman" w:cs="Times New Roman"/>
+          <w:sz w:val="24"/>
+          <w:szCs w:val="24"/>
+        </w:rPr>
+        <w:t xml:space="preserve">below image &amp; the data given, we can notice that there </w:t>
+      </w:r>
+      <w:r>
+        <w:rPr>
+          <w:rFonts w:ascii="Times New Roman" w:hAnsi="Times New Roman" w:cs="Times New Roman"/>
+          <w:sz w:val="24"/>
+          <w:szCs w:val="24"/>
+        </w:rPr>
+        <w:t xml:space="preserve">are many </w:t>
+      </w:r>
+      <w:r>
+        <w:rPr>
+          <w:rFonts w:ascii="Times New Roman" w:hAnsi="Times New Roman" w:cs="Times New Roman"/>
+          <w:sz w:val="24"/>
+          <w:szCs w:val="24"/>
+        </w:rPr>
+        <w:t>multi-acre</w:t>
+      </w:r>
+      <w:r>
+        <w:rPr>
+          <w:rFonts w:ascii="Times New Roman" w:hAnsi="Times New Roman" w:cs="Times New Roman"/>
+          <w:sz w:val="24"/>
+          <w:szCs w:val="24"/>
+        </w:rPr>
+        <w:t xml:space="preserve"> properties</w:t>
+      </w:r>
+      <w:r>
+        <w:rPr>
+          <w:rFonts w:ascii="Times New Roman" w:hAnsi="Times New Roman" w:cs="Times New Roman"/>
+          <w:sz w:val="24"/>
+          <w:szCs w:val="24"/>
+        </w:rPr>
+        <w:t xml:space="preserve"> in the dataset</w:t>
+      </w:r>
+      <w:r>
+        <w:rPr>
+          <w:rFonts w:ascii="Times New Roman" w:hAnsi="Times New Roman" w:cs="Times New Roman"/>
+          <w:sz w:val="24"/>
+          <w:szCs w:val="24"/>
+        </w:rPr>
+        <w:t xml:space="preserve">. Such big lot house are not </w:t>
+      </w:r>
+      <w:r>
+        <w:rPr>
+          <w:rFonts w:ascii="Times New Roman" w:hAnsi="Times New Roman" w:cs="Times New Roman"/>
+          <w:sz w:val="24"/>
+          <w:szCs w:val="24"/>
+        </w:rPr>
+        <w:t xml:space="preserve">very </w:t>
+      </w:r>
+      <w:r>
+        <w:rPr>
+          <w:rFonts w:ascii="Times New Roman" w:hAnsi="Times New Roman" w:cs="Times New Roman"/>
+          <w:sz w:val="24"/>
+          <w:szCs w:val="24"/>
+        </w:rPr>
+        <w:t xml:space="preserve">common family houses in a </w:t>
+      </w:r>
+      <w:r>
+        <w:rPr>
+          <w:rFonts w:ascii="Times New Roman" w:hAnsi="Times New Roman" w:cs="Times New Roman"/>
+          <w:sz w:val="24"/>
+          <w:szCs w:val="24"/>
+        </w:rPr>
+        <w:t xml:space="preserve">neighborhood within a </w:t>
+      </w:r>
+      <w:r>
+        <w:rPr>
+          <w:rFonts w:ascii="Times New Roman" w:hAnsi="Times New Roman" w:cs="Times New Roman"/>
+          <w:sz w:val="24"/>
+          <w:szCs w:val="24"/>
+        </w:rPr>
+        <w:t>city</w:t>
+      </w:r>
+      <w:r>
+        <w:rPr>
+          <w:rFonts w:ascii="Times New Roman" w:hAnsi="Times New Roman" w:cs="Times New Roman"/>
+          <w:sz w:val="24"/>
+          <w:szCs w:val="24"/>
+        </w:rPr>
         <w:t xml:space="preserve">. </w:t>
       </w:r>
-      <w:proofErr w:type="gramStart"/>
-      <w:r>
-        <w:rPr>
-          <w:rFonts w:ascii="Times New Roman" w:hAnsi="Times New Roman" w:cs="Times New Roman"/>
-          <w:sz w:val="24"/>
-          <w:szCs w:val="24"/>
-        </w:rPr>
-        <w:t>makes</w:t>
-      </w:r>
-      <w:proofErr w:type="gramEnd"/>
-      <w:r>
-        <w:rPr>
-          <w:rFonts w:ascii="Times New Roman" w:hAnsi="Times New Roman" w:cs="Times New Roman"/>
-          <w:sz w:val="24"/>
-          <w:szCs w:val="24"/>
-        </w:rPr>
-        <w:t xml:space="preserve"> 1 acre. From the </w:t>
-      </w:r>
-      <w:r>
-        <w:rPr>
-          <w:rFonts w:ascii="Times New Roman" w:hAnsi="Times New Roman" w:cs="Times New Roman"/>
-          <w:sz w:val="24"/>
-          <w:szCs w:val="24"/>
-        </w:rPr>
-        <w:t xml:space="preserve">below image &amp; the data given, we can notice that there </w:t>
-      </w:r>
-      <w:r>
-        <w:rPr>
-          <w:rFonts w:ascii="Times New Roman" w:hAnsi="Times New Roman" w:cs="Times New Roman"/>
-          <w:sz w:val="24"/>
-          <w:szCs w:val="24"/>
-        </w:rPr>
-        <w:t xml:space="preserve">are many </w:t>
-      </w:r>
-      <w:r>
-        <w:rPr>
-          <w:rFonts w:ascii="Times New Roman" w:hAnsi="Times New Roman" w:cs="Times New Roman"/>
-          <w:sz w:val="24"/>
-          <w:szCs w:val="24"/>
-        </w:rPr>
-        <w:t>multi-acre</w:t>
-      </w:r>
-      <w:r>
-        <w:rPr>
-          <w:rFonts w:ascii="Times New Roman" w:hAnsi="Times New Roman" w:cs="Times New Roman"/>
-          <w:sz w:val="24"/>
-          <w:szCs w:val="24"/>
-        </w:rPr>
-        <w:t xml:space="preserve"> properties</w:t>
-      </w:r>
-      <w:r>
-        <w:rPr>
-          <w:rFonts w:ascii="Times New Roman" w:hAnsi="Times New Roman" w:cs="Times New Roman"/>
-          <w:sz w:val="24"/>
-          <w:szCs w:val="24"/>
-        </w:rPr>
-        <w:t xml:space="preserve"> in the dataset</w:t>
-      </w:r>
-      <w:r>
-        <w:rPr>
-          <w:rFonts w:ascii="Times New Roman" w:hAnsi="Times New Roman" w:cs="Times New Roman"/>
-          <w:sz w:val="24"/>
-          <w:szCs w:val="24"/>
-        </w:rPr>
-        <w:t xml:space="preserve">. Such big lot house are not </w:t>
-      </w:r>
-      <w:r>
-        <w:rPr>
-          <w:rFonts w:ascii="Times New Roman" w:hAnsi="Times New Roman" w:cs="Times New Roman"/>
-          <w:sz w:val="24"/>
-          <w:szCs w:val="24"/>
-        </w:rPr>
-        <w:t xml:space="preserve">very </w:t>
-      </w:r>
-      <w:r>
-        <w:rPr>
-          <w:rFonts w:ascii="Times New Roman" w:hAnsi="Times New Roman" w:cs="Times New Roman"/>
-          <w:sz w:val="24"/>
-          <w:szCs w:val="24"/>
-        </w:rPr>
-        <w:t xml:space="preserve">common family houses in a </w:t>
-      </w:r>
-      <w:r>
-        <w:rPr>
-          <w:rFonts w:ascii="Times New Roman" w:hAnsi="Times New Roman" w:cs="Times New Roman"/>
-          <w:sz w:val="24"/>
-          <w:szCs w:val="24"/>
-        </w:rPr>
-        <w:t xml:space="preserve">neighborhood within a </w:t>
-      </w:r>
-      <w:r>
-        <w:rPr>
-          <w:rFonts w:ascii="Times New Roman" w:hAnsi="Times New Roman" w:cs="Times New Roman"/>
-          <w:sz w:val="24"/>
-          <w:szCs w:val="24"/>
-        </w:rPr>
-        <w:t>city</w:t>
-      </w:r>
-      <w:r>
-        <w:rPr>
-          <w:rFonts w:ascii="Times New Roman" w:hAnsi="Times New Roman" w:cs="Times New Roman"/>
-          <w:sz w:val="24"/>
-          <w:szCs w:val="24"/>
-        </w:rPr>
-        <w:t xml:space="preserve">. </w:t>
-      </w:r>
       <w:r>
         <w:rPr>
           <w:rFonts w:ascii="Times New Roman" w:hAnsi="Times New Roman" w:cs="Times New Roman"/>
@@ -12914,7 +12753,25 @@
           <w:sz w:val="24"/>
           <w:szCs w:val="24"/>
         </w:rPr>
-        <w:t xml:space="preserve"> lot space i.e. lot_measure &gt;</w:t>
+        <w:t xml:space="preserve"> lot space i.e. </w:t>
+      </w:r>
+      <w:proofErr w:type="spellStart"/>
+      <w:r>
+        <w:rPr>
+          <w:rFonts w:ascii="Times New Roman" w:hAnsi="Times New Roman" w:cs="Times New Roman"/>
+          <w:sz w:val="24"/>
+          <w:szCs w:val="24"/>
+        </w:rPr>
+        <w:t>lot_measure</w:t>
+      </w:r>
+      <w:proofErr w:type="spellEnd"/>
+      <w:r>
+        <w:rPr>
+          <w:rFonts w:ascii="Times New Roman" w:hAnsi="Times New Roman" w:cs="Times New Roman"/>
+          <w:sz w:val="24"/>
+          <w:szCs w:val="24"/>
+        </w:rPr>
+        <w:t xml:space="preserve"> &gt;</w:t>
       </w:r>
       <w:r>
         <w:t xml:space="preserve"> </w:t>
@@ -12969,257 +12826,6 @@
             <wp:extent cx="6120644" cy="1536700"/>
             <wp:effectExtent l="0" t="0" r="0" b="6350"/>
             <wp:docPr id="7" name="Picture 7"/>
-            <wp:cNvGraphicFramePr>
-              <a:graphicFrameLocks xmlns:a="http://schemas.openxmlformats.org/drawingml/2006/main" noChangeAspect="1"/>
-            </wp:cNvGraphicFramePr>
-            <a:graphic xmlns:a="http://schemas.openxmlformats.org/drawingml/2006/main">
-              <a:graphicData uri="http://schemas.openxmlformats.org/drawingml/2006/picture">
-                <pic:pic xmlns:pic="http://schemas.openxmlformats.org/drawingml/2006/picture">
-                  <pic:nvPicPr>
-                    <pic:cNvPr id="1" name=""/>
-                    <pic:cNvPicPr/>
-                  </pic:nvPicPr>
-                  <pic:blipFill>
-                    <a:blip r:embed="rId23"/>
-                    <a:stretch>
-                      <a:fillRect/>
-                    </a:stretch>
-                  </pic:blipFill>
-                  <pic:spPr>
-                    <a:xfrm>
-                      <a:off x="0" y="0"/>
-                      <a:ext cx="6140866" cy="1541777"/>
-                    </a:xfrm>
-                    <a:prstGeom prst="rect">
-                      <a:avLst/>
-                    </a:prstGeom>
-                  </pic:spPr>
-                </pic:pic>
-              </a:graphicData>
-            </a:graphic>
-          </wp:inline>
-        </w:drawing>
-      </w:r>
-    </w:p>
-    <w:p>
-      <w:pPr>
-        <w:pStyle w:val="Caption"/>
-        <w:jc w:val="both"/>
-        <w:rPr>
-          <w:rFonts w:ascii="Times New Roman" w:hAnsi="Times New Roman" w:cs="Times New Roman"/>
-          <w:sz w:val="24"/>
-          <w:szCs w:val="24"/>
-        </w:rPr>
-      </w:pPr>
-      <w:bookmarkStart w:id="24" w:name="_Toc93844294"/>
-      <w:r>
-        <w:t xml:space="preserve">Figure </w:t>
-      </w:r>
-      <w:r>
-        <w:fldChar w:fldCharType="begin"/>
-      </w:r>
-      <w:r>
-        <w:instrText xml:space="preserve"> SEQ Figure \* ARABIC </w:instrText>
-      </w:r>
-      <w:r>
-        <w:fldChar w:fldCharType="separate"/>
-      </w:r>
-      <w:r>
-        <w:rPr>
-          <w:noProof/>
-        </w:rPr>
-        <w:t>11</w:t>
-      </w:r>
-      <w:r>
-        <w:rPr>
-          <w:noProof/>
-        </w:rPr>
-        <w:fldChar w:fldCharType="end"/>
-      </w:r>
-      <w:r>
-        <w:t xml:space="preserve"> </w:t>
-      </w:r>
-      <w:r>
-        <w:t>A Box plot illustrating the outlier in lot_measure feature</w:t>
-      </w:r>
-      <w:proofErr w:type="gramStart"/>
-      <w:r>
-        <w:t>.</w:t>
-      </w:r>
-      <w:r>
-        <w:rPr>
-          <w:rFonts w:ascii="Times New Roman" w:hAnsi="Times New Roman" w:cs="Times New Roman"/>
-          <w:szCs w:val="24"/>
-        </w:rPr>
-        <w:t>.</w:t>
-      </w:r>
-      <w:bookmarkEnd w:id="24"/>
-      <w:proofErr w:type="gramEnd"/>
-    </w:p>
-    <w:p>
-      <w:pPr>
-        <w:shd w:val="clear" w:color="auto" w:fill="FFFFFF"/>
-        <w:spacing w:after="0" w:line="240" w:lineRule="auto"/>
-        <w:jc w:val="both"/>
-        <w:textAlignment w:val="baseline"/>
-        <w:rPr>
-          <w:rFonts w:ascii="Times New Roman" w:hAnsi="Times New Roman" w:cs="Times New Roman"/>
-          <w:i/>
-          <w:sz w:val="18"/>
-          <w:szCs w:val="24"/>
-        </w:rPr>
-      </w:pPr>
-    </w:p>
-    <w:p>
-      <w:pPr>
-        <w:shd w:val="clear" w:color="auto" w:fill="FFFFFF"/>
-        <w:spacing w:after="0" w:line="240" w:lineRule="auto"/>
-        <w:jc w:val="both"/>
-        <w:textAlignment w:val="baseline"/>
-        <w:rPr>
-          <w:rFonts w:ascii="Times New Roman" w:eastAsia="Times New Roman" w:hAnsi="Times New Roman" w:cs="Times New Roman"/>
-          <w:sz w:val="24"/>
-          <w:szCs w:val="24"/>
-        </w:rPr>
-      </w:pPr>
-      <w:r>
-        <w:rPr>
-          <w:rFonts w:ascii="Times New Roman" w:hAnsi="Times New Roman" w:cs="Times New Roman"/>
-          <w:i/>
-          <w:sz w:val="18"/>
-          <w:szCs w:val="24"/>
-        </w:rPr>
-        <w:tab/>
-      </w:r>
-      <w:r>
-        <w:rPr>
-          <w:rFonts w:ascii="Times New Roman" w:hAnsi="Times New Roman" w:cs="Times New Roman"/>
-          <w:i/>
-          <w:sz w:val="18"/>
-          <w:szCs w:val="24"/>
-        </w:rPr>
-        <w:t>Before handling lot_measure anomaly</w:t>
-      </w:r>
-      <w:r>
-        <w:rPr>
-          <w:rFonts w:ascii="Times New Roman" w:hAnsi="Times New Roman" w:cs="Times New Roman"/>
-          <w:i/>
-          <w:sz w:val="18"/>
-          <w:szCs w:val="24"/>
-        </w:rPr>
-        <w:tab/>
-      </w:r>
-      <w:r>
-        <w:rPr>
-          <w:rFonts w:ascii="Times New Roman" w:hAnsi="Times New Roman" w:cs="Times New Roman"/>
-          <w:i/>
-          <w:sz w:val="18"/>
-          <w:szCs w:val="24"/>
-        </w:rPr>
-        <w:tab/>
-      </w:r>
-      <w:r>
-        <w:rPr>
-          <w:rFonts w:ascii="Times New Roman" w:hAnsi="Times New Roman" w:cs="Times New Roman"/>
-          <w:i/>
-          <w:sz w:val="18"/>
-          <w:szCs w:val="24"/>
-        </w:rPr>
-        <w:tab/>
-      </w:r>
-      <w:proofErr w:type="gramStart"/>
-      <w:r>
-        <w:rPr>
-          <w:rFonts w:ascii="Times New Roman" w:hAnsi="Times New Roman" w:cs="Times New Roman"/>
-          <w:i/>
-          <w:sz w:val="18"/>
-          <w:szCs w:val="24"/>
-        </w:rPr>
-        <w:t>After</w:t>
-      </w:r>
-      <w:proofErr w:type="gramEnd"/>
-      <w:r>
-        <w:rPr>
-          <w:rFonts w:ascii="Times New Roman" w:hAnsi="Times New Roman" w:cs="Times New Roman"/>
-          <w:i/>
-          <w:sz w:val="18"/>
-          <w:szCs w:val="24"/>
-        </w:rPr>
-        <w:t xml:space="preserve"> </w:t>
-      </w:r>
-      <w:r>
-        <w:rPr>
-          <w:rFonts w:ascii="Times New Roman" w:hAnsi="Times New Roman" w:cs="Times New Roman"/>
-          <w:i/>
-          <w:sz w:val="18"/>
-          <w:szCs w:val="24"/>
-        </w:rPr>
-        <w:t>handling lot_measure anomaly</w:t>
-      </w:r>
-    </w:p>
-    <w:p>
-      <w:pPr>
-        <w:keepNext/>
-        <w:jc w:val="both"/>
-      </w:pPr>
-      <w:r>
-        <w:rPr>
-          <w:noProof/>
-          <w:lang w:val="en-IN" w:eastAsia="en-IN"/>
-        </w:rPr>
-        <w:drawing>
-          <wp:inline distT="0" distB="0" distL="0" distR="0" wp14:anchorId="6B26540F" wp14:editId="105748A9">
-            <wp:extent cx="2641600" cy="1884454"/>
-            <wp:effectExtent l="0" t="0" r="6350" b="1905"/>
-            <wp:docPr id="8" name="Picture 8"/>
-            <wp:cNvGraphicFramePr>
-              <a:graphicFrameLocks xmlns:a="http://schemas.openxmlformats.org/drawingml/2006/main" noChangeAspect="1"/>
-            </wp:cNvGraphicFramePr>
-            <a:graphic xmlns:a="http://schemas.openxmlformats.org/drawingml/2006/main">
-              <a:graphicData uri="http://schemas.openxmlformats.org/drawingml/2006/picture">
-                <pic:pic xmlns:pic="http://schemas.openxmlformats.org/drawingml/2006/picture">
-                  <pic:nvPicPr>
-                    <pic:cNvPr id="1" name=""/>
-                    <pic:cNvPicPr/>
-                  </pic:nvPicPr>
-                  <pic:blipFill>
-                    <a:blip r:embed="rId24"/>
-                    <a:stretch>
-                      <a:fillRect/>
-                    </a:stretch>
-                  </pic:blipFill>
-                  <pic:spPr>
-                    <a:xfrm>
-                      <a:off x="0" y="0"/>
-                      <a:ext cx="2656677" cy="1895209"/>
-                    </a:xfrm>
-                    <a:prstGeom prst="rect">
-                      <a:avLst/>
-                    </a:prstGeom>
-                  </pic:spPr>
-                </pic:pic>
-              </a:graphicData>
-            </a:graphic>
-          </wp:inline>
-        </w:drawing>
-      </w:r>
-      <w:r>
-        <w:rPr>
-          <w:noProof/>
-          <w:lang w:val="en-IN" w:eastAsia="en-IN"/>
-        </w:rPr>
-        <w:t xml:space="preserve"> </w:t>
-      </w:r>
-      <w:r>
-        <w:rPr>
-          <w:noProof/>
-          <w:lang w:val="en-IN" w:eastAsia="en-IN"/>
-        </w:rPr>
-        <w:drawing>
-          <wp:inline distT="0" distB="0" distL="0" distR="0" wp14:anchorId="4EFAFA8F" wp14:editId="60FD9ED8">
-            <wp:extent cx="2713681" cy="1914525"/>
-            <wp:effectExtent l="0" t="0" r="0" b="0"/>
-            <wp:docPr id="9" name="Picture 9"/>
             <wp:cNvGraphicFramePr>
               <a:graphicFrameLocks xmlns:a="http://schemas.openxmlformats.org/drawingml/2006/main" noChangeAspect="1"/>
             </wp:cNvGraphicFramePr>
@@ -13239,6 +12845,225 @@
                   <pic:spPr>
                     <a:xfrm>
                       <a:off x="0" y="0"/>
+                      <a:ext cx="6140866" cy="1541777"/>
+                    </a:xfrm>
+                    <a:prstGeom prst="rect">
+                      <a:avLst/>
+                    </a:prstGeom>
+                  </pic:spPr>
+                </pic:pic>
+              </a:graphicData>
+            </a:graphic>
+          </wp:inline>
+        </w:drawing>
+      </w:r>
+    </w:p>
+    <w:p>
+      <w:pPr>
+        <w:pStyle w:val="Caption"/>
+        <w:jc w:val="both"/>
+        <w:rPr>
+          <w:rFonts w:ascii="Times New Roman" w:hAnsi="Times New Roman" w:cs="Times New Roman"/>
+          <w:sz w:val="24"/>
+          <w:szCs w:val="24"/>
+        </w:rPr>
+      </w:pPr>
+      <w:bookmarkStart w:id="24" w:name="_Toc94000318"/>
+      <w:r>
+        <w:t xml:space="preserve">Figure </w:t>
+      </w:r>
+      <w:fldSimple w:instr=" SEQ Figure \* ARABIC ">
+        <w:r>
+          <w:rPr>
+            <w:noProof/>
+          </w:rPr>
+          <w:t>11</w:t>
+        </w:r>
+      </w:fldSimple>
+      <w:r>
+        <w:t xml:space="preserve"> </w:t>
+      </w:r>
+      <w:r>
+        <w:t xml:space="preserve">A Box plot illustrating the outlier in lot_measure </w:t>
+      </w:r>
+      <w:proofErr w:type="gramStart"/>
+      <w:r>
+        <w:t>feature.</w:t>
+      </w:r>
+      <w:r>
+        <w:rPr>
+          <w:rFonts w:ascii="Times New Roman" w:hAnsi="Times New Roman" w:cs="Times New Roman"/>
+          <w:szCs w:val="24"/>
+        </w:rPr>
+        <w:t>.</w:t>
+      </w:r>
+      <w:bookmarkEnd w:id="24"/>
+      <w:proofErr w:type="gramEnd"/>
+    </w:p>
+    <w:p>
+      <w:pPr>
+        <w:shd w:val="clear" w:color="auto" w:fill="FFFFFF"/>
+        <w:spacing w:after="0" w:line="240" w:lineRule="auto"/>
+        <w:jc w:val="both"/>
+        <w:textAlignment w:val="baseline"/>
+        <w:rPr>
+          <w:rFonts w:ascii="Times New Roman" w:hAnsi="Times New Roman" w:cs="Times New Roman"/>
+          <w:i/>
+          <w:sz w:val="18"/>
+          <w:szCs w:val="24"/>
+        </w:rPr>
+      </w:pPr>
+    </w:p>
+    <w:p>
+      <w:pPr>
+        <w:shd w:val="clear" w:color="auto" w:fill="FFFFFF"/>
+        <w:spacing w:after="0" w:line="240" w:lineRule="auto"/>
+        <w:jc w:val="both"/>
+        <w:textAlignment w:val="baseline"/>
+        <w:rPr>
+          <w:rFonts w:ascii="Times New Roman" w:eastAsia="Times New Roman" w:hAnsi="Times New Roman" w:cs="Times New Roman"/>
+          <w:sz w:val="24"/>
+          <w:szCs w:val="24"/>
+        </w:rPr>
+      </w:pPr>
+      <w:r>
+        <w:rPr>
+          <w:rFonts w:ascii="Times New Roman" w:hAnsi="Times New Roman" w:cs="Times New Roman"/>
+          <w:i/>
+          <w:sz w:val="18"/>
+          <w:szCs w:val="24"/>
+        </w:rPr>
+        <w:tab/>
+      </w:r>
+      <w:r>
+        <w:rPr>
+          <w:rFonts w:ascii="Times New Roman" w:hAnsi="Times New Roman" w:cs="Times New Roman"/>
+          <w:i/>
+          <w:sz w:val="18"/>
+          <w:szCs w:val="24"/>
+        </w:rPr>
+        <w:t>Before handling lot_measure anomaly</w:t>
+      </w:r>
+      <w:r>
+        <w:rPr>
+          <w:rFonts w:ascii="Times New Roman" w:hAnsi="Times New Roman" w:cs="Times New Roman"/>
+          <w:i/>
+          <w:sz w:val="18"/>
+          <w:szCs w:val="24"/>
+        </w:rPr>
+        <w:tab/>
+      </w:r>
+      <w:r>
+        <w:rPr>
+          <w:rFonts w:ascii="Times New Roman" w:hAnsi="Times New Roman" w:cs="Times New Roman"/>
+          <w:i/>
+          <w:sz w:val="18"/>
+          <w:szCs w:val="24"/>
+        </w:rPr>
+        <w:tab/>
+      </w:r>
+      <w:r>
+        <w:rPr>
+          <w:rFonts w:ascii="Times New Roman" w:hAnsi="Times New Roman" w:cs="Times New Roman"/>
+          <w:i/>
+          <w:sz w:val="18"/>
+          <w:szCs w:val="24"/>
+        </w:rPr>
+        <w:tab/>
+        <w:t xml:space="preserve">After </w:t>
+      </w:r>
+      <w:r>
+        <w:rPr>
+          <w:rFonts w:ascii="Times New Roman" w:hAnsi="Times New Roman" w:cs="Times New Roman"/>
+          <w:i/>
+          <w:sz w:val="18"/>
+          <w:szCs w:val="24"/>
+        </w:rPr>
+        <w:t>handling lot_measure anomaly</w:t>
+      </w:r>
+    </w:p>
+    <w:p>
+      <w:pPr>
+        <w:keepNext/>
+        <w:jc w:val="both"/>
+      </w:pPr>
+      <w:r>
+        <w:rPr>
+          <w:noProof/>
+          <w:lang w:val="en-IN" w:eastAsia="en-IN"/>
+        </w:rPr>
+        <w:drawing>
+          <wp:inline distT="0" distB="0" distL="0" distR="0" wp14:anchorId="6B26540F" wp14:editId="105748A9">
+            <wp:extent cx="2641600" cy="1884454"/>
+            <wp:effectExtent l="0" t="0" r="6350" b="1905"/>
+            <wp:docPr id="8" name="Picture 8"/>
+            <wp:cNvGraphicFramePr>
+              <a:graphicFrameLocks xmlns:a="http://schemas.openxmlformats.org/drawingml/2006/main" noChangeAspect="1"/>
+            </wp:cNvGraphicFramePr>
+            <a:graphic xmlns:a="http://schemas.openxmlformats.org/drawingml/2006/main">
+              <a:graphicData uri="http://schemas.openxmlformats.org/drawingml/2006/picture">
+                <pic:pic xmlns:pic="http://schemas.openxmlformats.org/drawingml/2006/picture">
+                  <pic:nvPicPr>
+                    <pic:cNvPr id="1" name=""/>
+                    <pic:cNvPicPr/>
+                  </pic:nvPicPr>
+                  <pic:blipFill>
+                    <a:blip r:embed="rId26"/>
+                    <a:stretch>
+                      <a:fillRect/>
+                    </a:stretch>
+                  </pic:blipFill>
+                  <pic:spPr>
+                    <a:xfrm>
+                      <a:off x="0" y="0"/>
+                      <a:ext cx="2656677" cy="1895209"/>
+                    </a:xfrm>
+                    <a:prstGeom prst="rect">
+                      <a:avLst/>
+                    </a:prstGeom>
+                  </pic:spPr>
+                </pic:pic>
+              </a:graphicData>
+            </a:graphic>
+          </wp:inline>
+        </w:drawing>
+      </w:r>
+      <w:r>
+        <w:rPr>
+          <w:noProof/>
+          <w:lang w:val="en-IN" w:eastAsia="en-IN"/>
+        </w:rPr>
+        <w:t xml:space="preserve"> </w:t>
+      </w:r>
+      <w:r>
+        <w:rPr>
+          <w:noProof/>
+          <w:lang w:val="en-IN" w:eastAsia="en-IN"/>
+        </w:rPr>
+        <w:drawing>
+          <wp:inline distT="0" distB="0" distL="0" distR="0" wp14:anchorId="4EFAFA8F" wp14:editId="60FD9ED8">
+            <wp:extent cx="2713681" cy="1914525"/>
+            <wp:effectExtent l="0" t="0" r="0" b="0"/>
+            <wp:docPr id="9" name="Picture 9"/>
+            <wp:cNvGraphicFramePr>
+              <a:graphicFrameLocks xmlns:a="http://schemas.openxmlformats.org/drawingml/2006/main" noChangeAspect="1"/>
+            </wp:cNvGraphicFramePr>
+            <a:graphic xmlns:a="http://schemas.openxmlformats.org/drawingml/2006/main">
+              <a:graphicData uri="http://schemas.openxmlformats.org/drawingml/2006/picture">
+                <pic:pic xmlns:pic="http://schemas.openxmlformats.org/drawingml/2006/picture">
+                  <pic:nvPicPr>
+                    <pic:cNvPr id="1" name=""/>
+                    <pic:cNvPicPr/>
+                  </pic:nvPicPr>
+                  <pic:blipFill>
+                    <a:blip r:embed="rId27"/>
+                    <a:stretch>
+                      <a:fillRect/>
+                    </a:stretch>
+                  </pic:blipFill>
+                  <pic:spPr>
+                    <a:xfrm>
+                      <a:off x="0" y="0"/>
                       <a:ext cx="2750910" cy="1940791"/>
                     </a:xfrm>
                     <a:prstGeom prst="rect">
@@ -13263,31 +13088,18 @@
           <w:szCs w:val="30"/>
         </w:rPr>
       </w:pPr>
-      <w:bookmarkStart w:id="25" w:name="_Toc93844295"/>
+      <w:bookmarkStart w:id="25" w:name="_Toc94000319"/>
       <w:r>
         <w:t xml:space="preserve">Figure </w:t>
       </w:r>
-      <w:r>
-        <w:fldChar w:fldCharType="begin"/>
-      </w:r>
-      <w:r>
-        <w:instrText xml:space="preserve"> SEQ Figure \* ARABIC </w:instrText>
-      </w:r>
-      <w:r>
-        <w:fldChar w:fldCharType="separate"/>
-      </w:r>
-      <w:r>
-        <w:rPr>
-          <w:noProof/>
-        </w:rPr>
-        <w:t>12</w:t>
-      </w:r>
-      <w:r>
-        <w:rPr>
-          <w:noProof/>
-        </w:rPr>
-        <w:fldChar w:fldCharType="end"/>
-      </w:r>
+      <w:fldSimple w:instr=" SEQ Figure \* ARABIC ">
+        <w:r>
+          <w:rPr>
+            <w:noProof/>
+          </w:rPr>
+          <w:t>12</w:t>
+        </w:r>
+      </w:fldSimple>
       <w:r>
         <w:t xml:space="preserve"> </w:t>
       </w:r>
@@ -13475,7 +13287,7 @@
           <w:rFonts w:ascii="Times New Roman" w:hAnsi="Times New Roman" w:cs="Times New Roman"/>
         </w:rPr>
       </w:pPr>
-      <w:bookmarkStart w:id="26" w:name="_Toc93844265"/>
+      <w:bookmarkStart w:id="26" w:name="_Toc94000337"/>
       <w:r>
         <w:rPr>
           <w:rFonts w:ascii="Times New Roman" w:hAnsi="Times New Roman" w:cs="Times New Roman"/>
@@ -13516,7 +13328,7 @@
           <w:shd w:val="clear" w:color="auto" w:fill="FFFFFF"/>
         </w:rPr>
       </w:pPr>
-      <w:bookmarkStart w:id="27" w:name="_Toc93844266"/>
+      <w:bookmarkStart w:id="27" w:name="_Toc94000338"/>
       <w:r>
         <w:rPr>
           <w:rFonts w:ascii="Times New Roman" w:hAnsi="Times New Roman" w:cs="Times New Roman"/>
@@ -13711,7 +13523,7 @@
           <w:shd w:val="clear" w:color="auto" w:fill="FFFFFF"/>
         </w:rPr>
       </w:pPr>
-      <w:bookmarkStart w:id="28" w:name="_Toc93844267"/>
+      <w:bookmarkStart w:id="28" w:name="_Toc94000339"/>
       <w:r>
         <w:rPr>
           <w:rFonts w:ascii="Times New Roman" w:hAnsi="Times New Roman" w:cs="Times New Roman"/>
@@ -13753,7 +13565,7 @@
           <w:shd w:val="clear" w:color="auto" w:fill="FFFFFF"/>
         </w:rPr>
       </w:pPr>
-      <w:bookmarkStart w:id="29" w:name="_Toc93844268"/>
+      <w:bookmarkStart w:id="29" w:name="_Toc94000340"/>
       <w:r>
         <w:rPr>
           <w:rFonts w:ascii="Times New Roman" w:hAnsi="Times New Roman" w:cs="Times New Roman"/>
@@ -13978,7 +13790,7 @@
           <w:shd w:val="clear" w:color="auto" w:fill="FFFFFF"/>
         </w:rPr>
       </w:pPr>
-      <w:bookmarkStart w:id="30" w:name="_Toc93844269"/>
+      <w:bookmarkStart w:id="30" w:name="_Toc94000341"/>
       <w:r>
         <w:rPr>
           <w:rFonts w:ascii="Times New Roman" w:hAnsi="Times New Roman" w:cs="Times New Roman"/>
@@ -14222,7 +14034,7 @@
           <w:shd w:val="clear" w:color="auto" w:fill="FFFFFF"/>
         </w:rPr>
       </w:pPr>
-      <w:bookmarkStart w:id="31" w:name="_Toc93844270"/>
+      <w:bookmarkStart w:id="31" w:name="_Toc94000342"/>
       <w:r>
         <w:rPr>
           <w:rFonts w:ascii="Times New Roman" w:hAnsi="Times New Roman" w:cs="Times New Roman"/>
@@ -14498,7 +14310,7 @@
           <w:shd w:val="clear" w:color="auto" w:fill="FFFFFF"/>
         </w:rPr>
       </w:pPr>
-      <w:bookmarkStart w:id="32" w:name="_Toc93844271"/>
+      <w:bookmarkStart w:id="32" w:name="_Toc94000343"/>
       <w:r>
         <w:rPr>
           <w:rFonts w:ascii="Times New Roman" w:hAnsi="Times New Roman" w:cs="Times New Roman"/>
@@ -14761,7 +14573,6 @@
           <w:szCs w:val="24"/>
         </w:rPr>
       </w:pPr>
-      <w:proofErr w:type="gramStart"/>
       <w:r>
         <w:rPr>
           <w:rFonts w:ascii="Times New Roman" w:hAnsi="Times New Roman" w:cs="Times New Roman"/>
@@ -14770,7 +14581,6 @@
         </w:rPr>
         <w:t>condition</w:t>
       </w:r>
-      <w:proofErr w:type="gramEnd"/>
       <w:r>
         <w:rPr>
           <w:rFonts w:ascii="Times New Roman" w:hAnsi="Times New Roman" w:cs="Times New Roman"/>
@@ -14790,7 +14600,6 @@
           <w:szCs w:val="24"/>
         </w:rPr>
       </w:pPr>
-      <w:proofErr w:type="gramStart"/>
       <w:r>
         <w:rPr>
           <w:rFonts w:ascii="Times New Roman" w:hAnsi="Times New Roman" w:cs="Times New Roman"/>
@@ -14799,7 +14608,6 @@
         </w:rPr>
         <w:t>zipcode</w:t>
       </w:r>
-      <w:proofErr w:type="gramEnd"/>
       <w:r>
         <w:rPr>
           <w:rFonts w:ascii="Times New Roman" w:hAnsi="Times New Roman" w:cs="Times New Roman"/>
@@ -14819,7 +14627,6 @@
           <w:szCs w:val="24"/>
         </w:rPr>
       </w:pPr>
-      <w:proofErr w:type="gramStart"/>
       <w:r>
         <w:rPr>
           <w:rFonts w:ascii="Times New Roman" w:hAnsi="Times New Roman" w:cs="Times New Roman"/>
@@ -14828,7 +14635,6 @@
         </w:rPr>
         <w:t>longitude</w:t>
       </w:r>
-      <w:proofErr w:type="gramEnd"/>
       <w:r>
         <w:rPr>
           <w:rFonts w:ascii="Times New Roman" w:hAnsi="Times New Roman" w:cs="Times New Roman"/>
@@ -18511,6 +18317,132 @@
       <w:r>
         <w:rPr>
           <w:noProof/>
+        </w:rPr>
+        <mc:AlternateContent>
+          <mc:Choice Requires="wps">
+            <w:drawing>
+              <wp:anchor distT="0" distB="0" distL="114300" distR="114300" simplePos="0" relativeHeight="251663360" behindDoc="0" locked="0" layoutInCell="1" allowOverlap="1" wp14:anchorId="675A0C8B" wp14:editId="0AD329A7">
+                <wp:simplePos x="0" y="0"/>
+                <wp:positionH relativeFrom="margin">
+                  <wp:align>left</wp:align>
+                </wp:positionH>
+                <wp:positionV relativeFrom="paragraph">
+                  <wp:posOffset>5763895</wp:posOffset>
+                </wp:positionV>
+                <wp:extent cx="4660900" cy="635"/>
+                <wp:effectExtent l="0" t="0" r="6350" b="0"/>
+                <wp:wrapNone/>
+                <wp:docPr id="25" name="Text Box 25"/>
+                <wp:cNvGraphicFramePr/>
+                <a:graphic xmlns:a="http://schemas.openxmlformats.org/drawingml/2006/main">
+                  <a:graphicData uri="http://schemas.microsoft.com/office/word/2010/wordprocessingShape">
+                    <wps:wsp>
+                      <wps:cNvSpPr txBox="1"/>
+                      <wps:spPr>
+                        <a:xfrm>
+                          <a:off x="0" y="0"/>
+                          <a:ext cx="4660900" cy="635"/>
+                        </a:xfrm>
+                        <a:prstGeom prst="rect">
+                          <a:avLst/>
+                        </a:prstGeom>
+                        <a:solidFill>
+                          <a:prstClr val="white"/>
+                        </a:solidFill>
+                        <a:ln>
+                          <a:noFill/>
+                        </a:ln>
+                      </wps:spPr>
+                      <wps:txbx>
+                        <w:txbxContent>
+                          <w:p>
+                            <w:pPr>
+                              <w:pStyle w:val="Caption"/>
+                              <w:rPr>
+                                <w:noProof/>
+                              </w:rPr>
+                            </w:pPr>
+                            <w:bookmarkStart w:id="33" w:name="_Toc94000320"/>
+                            <w:r>
+                              <w:t xml:space="preserve">Figure </w:t>
+                            </w:r>
+                            <w:fldSimple w:instr=" SEQ Figure \* ARABIC ">
+                              <w:r>
+                                <w:rPr>
+                                  <w:noProof/>
+                                </w:rPr>
+                                <w:t>13</w:t>
+                              </w:r>
+                            </w:fldSimple>
+                            <w:r>
+                              <w:t xml:space="preserve"> </w:t>
+                            </w:r>
+                            <w:r>
+                              <w:t>Lazy regressor output</w:t>
+                            </w:r>
+                            <w:bookmarkEnd w:id="33"/>
+                          </w:p>
+                        </w:txbxContent>
+                      </wps:txbx>
+                      <wps:bodyPr rot="0" spcFirstLastPara="0" vertOverflow="overflow" horzOverflow="overflow" vert="horz" wrap="square" lIns="0" tIns="0" rIns="0" bIns="0" numCol="1" spcCol="0" rtlCol="0" fromWordArt="0" anchor="t" anchorCtr="0" forceAA="0" compatLnSpc="1">
+                        <a:prstTxWarp prst="textNoShape">
+                          <a:avLst/>
+                        </a:prstTxWarp>
+                        <a:spAutoFit/>
+                      </wps:bodyPr>
+                    </wps:wsp>
+                  </a:graphicData>
+                </a:graphic>
+              </wp:anchor>
+            </w:drawing>
+          </mc:Choice>
+          <mc:Fallback>
+            <w:pict>
+              <v:shapetype w14:anchorId="675A0C8B" id="_x0000_t202" coordsize="21600,21600" o:spt="202" path="m,l,21600r21600,l21600,xe">
+                <v:stroke joinstyle="miter"/>
+                <v:path gradientshapeok="t" o:connecttype="rect"/>
+              </v:shapetype>
+              <v:shape id="Text Box 25" o:spid="_x0000_s1026" type="#_x0000_t202" style="position:absolute;left:0;text-align:left;margin-left:0;margin-top:453.85pt;width:367pt;height:.05pt;z-index:251663360;visibility:visible;mso-wrap-style:square;mso-wrap-distance-left:9pt;mso-wrap-distance-top:0;mso-wrap-distance-right:9pt;mso-wrap-distance-bottom:0;mso-position-horizontal:left;mso-position-horizontal-relative:margin;mso-position-vertical:absolute;mso-position-vertical-relative:text;v-text-anchor:top" o:gfxdata="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" stroked="f">
+                <v:textbox style="mso-fit-shape-to-text:t" inset="0,0,0,0">
+                  <w:txbxContent>
+                    <w:p>
+                      <w:pPr>
+                        <w:pStyle w:val="Caption"/>
+                        <w:rPr>
+                          <w:noProof/>
+                        </w:rPr>
+                      </w:pPr>
+                      <w:bookmarkStart w:id="34" w:name="_Toc94000320"/>
+                      <w:r>
+                        <w:t xml:space="preserve">Figure </w:t>
+                      </w:r>
+                      <w:fldSimple w:instr=" SEQ Figure \* ARABIC ">
+                        <w:r>
+                          <w:rPr>
+                            <w:noProof/>
+                          </w:rPr>
+                          <w:t>13</w:t>
+                        </w:r>
+                      </w:fldSimple>
+                      <w:r>
+                        <w:t xml:space="preserve"> </w:t>
+                      </w:r>
+                      <w:r>
+                        <w:t>Lazy regressor output</w:t>
+                      </w:r>
+                      <w:bookmarkEnd w:id="34"/>
+                    </w:p>
+                  </w:txbxContent>
+                </v:textbox>
+                <w10:wrap anchorx="margin"/>
+              </v:shape>
+            </w:pict>
+          </mc:Fallback>
+        </mc:AlternateContent>
+      </w:r>
+      <w:r>
+        <w:rPr>
+          <w:noProof/>
           <w:lang w:val="en-IN" w:eastAsia="en-IN"/>
         </w:rPr>
         <mc:AlternateContent>
@@ -18549,7 +18481,7 @@
                           </pic:cNvPicPr>
                         </pic:nvPicPr>
                         <pic:blipFill>
-                          <a:blip r:embed="rId26"/>
+                          <a:blip r:embed="rId28"/>
                           <a:stretch>
                             <a:fillRect/>
                           </a:stretch>
@@ -18572,7 +18504,7 @@
                           </pic:cNvPicPr>
                         </pic:nvPicPr>
                         <pic:blipFill>
-                          <a:blip r:embed="rId27"/>
+                          <a:blip r:embed="rId29"/>
                           <a:stretch>
                             <a:fillRect/>
                           </a:stretch>
@@ -18593,7 +18525,7 @@
               </wp:anchor>
             </w:drawing>
           </mc:Choice>
-          <mc:Fallback xmlns:cx="http://schemas.microsoft.com/office/drawing/2014/chartex" xmlns:cx1="http://schemas.microsoft.com/office/drawing/2015/9/8/chartex" xmlns:cx2="http://schemas.microsoft.com/office/drawing/2015/10/21/chartex" xmlns:cx3="http://schemas.microsoft.com/office/drawing/2016/5/9/chartex" xmlns:cx4="http://schemas.microsoft.com/office/drawing/2016/5/10/chartex" xmlns:cx5="http://schemas.microsoft.com/office/drawing/2016/5/11/chartex" xmlns:cx6="http://schemas.microsoft.com/office/drawing/2016/5/12/chartex" xmlns:cx7="http://schemas.microsoft.com/office/drawing/2016/5/13/chartex" xmlns:cx8="http://schemas.microsoft.com/office/drawing/2016/5/14/chartex" xmlns:aink="http://schemas.microsoft.com/office/drawing/2016/ink" xmlns:am3d="http://schemas.microsoft.com/office/drawing/2017/model3d" xmlns:w16cex="http://schemas.microsoft.com/office/word/2018/wordml/cex" xmlns:w16cid="http://schemas.microsoft.com/office/word/2016/wordml/cid" xmlns:w16="http://schemas.microsoft.com/office/word/2018/wordml" xmlns:w16sdtdh="http://schemas.microsoft.com/office/word/2020/wordml/sdtdatahash" xmlns:w16se="http://schemas.microsoft.com/office/word/2015/wordml/symex">
+          <mc:Fallback>
             <w:pict>
               <v:group w14:anchorId="567CC984" id="Group 7" o:spid="_x0000_s1026" style="position:absolute;margin-left:0;margin-top:22pt;width:367.05pt;height:427.4pt;z-index:251659264;mso-position-horizontal:left;mso-position-horizontal-relative:margin" coordsize="46612,54276" o:gfxdata="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">
                 <v:shape id="Picture 27" o:spid="_x0000_s1027" type="#_x0000_t75" style="position:absolute;top:181;width:40000;height:54095;visibility:visible;mso-wrap-style:square" o:gfxdata="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">
@@ -18874,46 +18806,6 @@
         <w:pStyle w:val="Caption"/>
         <w:jc w:val="both"/>
       </w:pPr>
-      <w:bookmarkStart w:id="33" w:name="_Toc93844296"/>
-      <w:r>
-        <w:t xml:space="preserve">Figure </w:t>
-      </w:r>
-      <w:r>
-        <w:fldChar w:fldCharType="begin"/>
-      </w:r>
-      <w:r>
-        <w:instrText xml:space="preserve"> SEQ Figure \* A</w:instrText>
-      </w:r>
-      <w:r>
-        <w:instrText xml:space="preserve">RABIC </w:instrText>
-      </w:r>
-      <w:r>
-        <w:fldChar w:fldCharType="separate"/>
-      </w:r>
-      <w:r>
-        <w:rPr>
-          <w:noProof/>
-        </w:rPr>
-        <w:t>13</w:t>
-      </w:r>
-      <w:r>
-        <w:rPr>
-          <w:noProof/>
-        </w:rPr>
-        <w:fldChar w:fldCharType="end"/>
-      </w:r>
-      <w:r>
-        <w:t xml:space="preserve">3 Lazy </w:t>
-      </w:r>
-      <w:proofErr w:type="spellStart"/>
-      <w:r>
-        <w:t>Regressor</w:t>
-      </w:r>
-      <w:proofErr w:type="spellEnd"/>
-      <w:r>
-        <w:t xml:space="preserve"> Report-1</w:t>
-      </w:r>
-      <w:bookmarkEnd w:id="33"/>
     </w:p>
     <w:p>
       <w:pPr>
@@ -19003,6 +18895,127 @@
           <w:shd w:val="clear" w:color="auto" w:fill="FFFFFF"/>
         </w:rPr>
       </w:pPr>
+      <w:r>
+        <w:rPr>
+          <w:noProof/>
+        </w:rPr>
+        <mc:AlternateContent>
+          <mc:Choice Requires="wps">
+            <w:drawing>
+              <wp:anchor distT="0" distB="0" distL="114300" distR="114300" simplePos="0" relativeHeight="251665408" behindDoc="0" locked="0" layoutInCell="1" allowOverlap="1" wp14:anchorId="3DBBC07D" wp14:editId="0C095F67">
+                <wp:simplePos x="0" y="0"/>
+                <wp:positionH relativeFrom="column">
+                  <wp:posOffset>0</wp:posOffset>
+                </wp:positionH>
+                <wp:positionV relativeFrom="paragraph">
+                  <wp:posOffset>5518150</wp:posOffset>
+                </wp:positionV>
+                <wp:extent cx="4723130" cy="635"/>
+                <wp:effectExtent l="0" t="0" r="0" b="0"/>
+                <wp:wrapNone/>
+                <wp:docPr id="192" name="Text Box 192"/>
+                <wp:cNvGraphicFramePr/>
+                <a:graphic xmlns:a="http://schemas.openxmlformats.org/drawingml/2006/main">
+                  <a:graphicData uri="http://schemas.microsoft.com/office/word/2010/wordprocessingShape">
+                    <wps:wsp>
+                      <wps:cNvSpPr txBox="1"/>
+                      <wps:spPr>
+                        <a:xfrm>
+                          <a:off x="0" y="0"/>
+                          <a:ext cx="4723130" cy="635"/>
+                        </a:xfrm>
+                        <a:prstGeom prst="rect">
+                          <a:avLst/>
+                        </a:prstGeom>
+                        <a:solidFill>
+                          <a:prstClr val="white"/>
+                        </a:solidFill>
+                        <a:ln>
+                          <a:noFill/>
+                        </a:ln>
+                      </wps:spPr>
+                      <wps:txbx>
+                        <w:txbxContent>
+                          <w:p>
+                            <w:pPr>
+                              <w:pStyle w:val="Caption"/>
+                              <w:rPr>
+                                <w:noProof/>
+                              </w:rPr>
+                            </w:pPr>
+                            <w:bookmarkStart w:id="35" w:name="_Toc94000321"/>
+                            <w:r>
+                              <w:t xml:space="preserve">Figure </w:t>
+                            </w:r>
+                            <w:fldSimple w:instr=" SEQ Figure \* ARABIC ">
+                              <w:r>
+                                <w:rPr>
+                                  <w:noProof/>
+                                </w:rPr>
+                                <w:t>14</w:t>
+                              </w:r>
+                            </w:fldSimple>
+                            <w:r>
+                              <w:t xml:space="preserve"> </w:t>
+                            </w:r>
+                            <w:r>
+                              <w:t>Lazy Regressor part 2</w:t>
+                            </w:r>
+                            <w:bookmarkEnd w:id="35"/>
+                          </w:p>
+                        </w:txbxContent>
+                      </wps:txbx>
+                      <wps:bodyPr rot="0" spcFirstLastPara="0" vertOverflow="overflow" horzOverflow="overflow" vert="horz" wrap="square" lIns="0" tIns="0" rIns="0" bIns="0" numCol="1" spcCol="0" rtlCol="0" fromWordArt="0" anchor="t" anchorCtr="0" forceAA="0" compatLnSpc="1">
+                        <a:prstTxWarp prst="textNoShape">
+                          <a:avLst/>
+                        </a:prstTxWarp>
+                        <a:spAutoFit/>
+                      </wps:bodyPr>
+                    </wps:wsp>
+                  </a:graphicData>
+                </a:graphic>
+              </wp:anchor>
+            </w:drawing>
+          </mc:Choice>
+          <mc:Fallback>
+            <w:pict>
+              <v:shape w14:anchorId="3DBBC07D" id="Text Box 192" o:spid="_x0000_s1027" type="#_x0000_t202" style="position:absolute;left:0;text-align:left;margin-left:0;margin-top:434.5pt;width:371.9pt;height:.05pt;z-index:251665408;visibility:visible;mso-wrap-style:square;mso-wrap-distance-left:9pt;mso-wrap-distance-top:0;mso-wrap-distance-right:9pt;mso-wrap-distance-bottom:0;mso-position-horizontal:absolute;mso-position-horizontal-relative:text;mso-position-vertical:absolute;mso-position-vertical-relative:text;v-text-anchor:top" o:gfxdata="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" stroked="f">
+                <v:textbox style="mso-fit-shape-to-text:t" inset="0,0,0,0">
+                  <w:txbxContent>
+                    <w:p>
+                      <w:pPr>
+                        <w:pStyle w:val="Caption"/>
+                        <w:rPr>
+                          <w:noProof/>
+                        </w:rPr>
+                      </w:pPr>
+                      <w:bookmarkStart w:id="36" w:name="_Toc94000321"/>
+                      <w:r>
+                        <w:t xml:space="preserve">Figure </w:t>
+                      </w:r>
+                      <w:fldSimple w:instr=" SEQ Figure \* ARABIC ">
+                        <w:r>
+                          <w:rPr>
+                            <w:noProof/>
+                          </w:rPr>
+                          <w:t>14</w:t>
+                        </w:r>
+                      </w:fldSimple>
+                      <w:r>
+                        <w:t xml:space="preserve"> </w:t>
+                      </w:r>
+                      <w:r>
+                        <w:t>Lazy Regressor part 2</w:t>
+                      </w:r>
+                      <w:bookmarkEnd w:id="36"/>
+                    </w:p>
+                  </w:txbxContent>
+                </v:textbox>
+              </v:shape>
+            </w:pict>
+          </mc:Fallback>
+        </mc:AlternateContent>
+      </w:r>
       <w:r>
         <w:rPr>
           <w:noProof/>
@@ -19088,7 +19101,7 @@
               </wp:anchor>
             </w:drawing>
           </mc:Choice>
-          <mc:Fallback xmlns:cx="http://schemas.microsoft.com/office/drawing/2014/chartex" xmlns:cx1="http://schemas.microsoft.com/office/drawing/2015/9/8/chartex" xmlns:cx2="http://schemas.microsoft.com/office/drawing/2015/10/21/chartex" xmlns:cx3="http://schemas.microsoft.com/office/drawing/2016/5/9/chartex" xmlns:cx4="http://schemas.microsoft.com/office/drawing/2016/5/10/chartex" xmlns:cx5="http://schemas.microsoft.com/office/drawing/2016/5/11/chartex" xmlns:cx6="http://schemas.microsoft.com/office/drawing/2016/5/12/chartex" xmlns:cx7="http://schemas.microsoft.com/office/drawing/2016/5/13/chartex" xmlns:cx8="http://schemas.microsoft.com/office/drawing/2016/5/14/chartex" xmlns:aink="http://schemas.microsoft.com/office/drawing/2016/ink" xmlns:am3d="http://schemas.microsoft.com/office/drawing/2017/model3d" xmlns:w16cex="http://schemas.microsoft.com/office/word/2018/wordml/cex" xmlns:w16cid="http://schemas.microsoft.com/office/word/2016/wordml/cid" xmlns:w16="http://schemas.microsoft.com/office/word/2018/wordml" xmlns:w16sdtdh="http://schemas.microsoft.com/office/word/2020/wordml/sdtdatahash" xmlns:w16se="http://schemas.microsoft.com/office/word/2015/wordml/symex">
+          <mc:Fallback>
             <w:pict>
               <v:group w14:anchorId="4FA502AA" id="Group 10" o:spid="_x0000_s1026" style="position:absolute;margin-left:0;margin-top:.35pt;width:371.9pt;height:429.7pt;z-index:251661312;mso-position-horizontal:left;mso-position-horizontal-relative:margin" coordsize="47234,54571" o:gfxdata="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">
                 <v:shape id="Picture 30" o:spid="_x0000_s1027" type="#_x0000_t75" style="position:absolute;left:40186;top:181;width:7048;height:54095;visibility:visible;mso-wrap-style:square" o:gfxdata="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">
@@ -19252,7 +19265,7 @@
     </w:p>
     <w:p>
       <w:pPr>
-        <w:jc w:val="both"/>
+        <w:jc w:val="right"/>
         <w:rPr>
           <w:rFonts w:ascii="Times New Roman" w:hAnsi="Times New Roman" w:cs="Times New Roman"/>
           <w:color w:val="242424"/>
@@ -19324,46 +19337,15 @@
     </w:p>
     <w:p>
       <w:pPr>
-        <w:pStyle w:val="Caption"/>
-        <w:jc w:val="both"/>
-      </w:pPr>
-      <w:bookmarkStart w:id="34" w:name="_Toc93844297"/>
-      <w:r>
-        <w:t xml:space="preserve">Figure </w:t>
-      </w:r>
-      <w:r>
-        <w:fldChar w:fldCharType="begin"/>
-      </w:r>
-      <w:r>
-        <w:instrText xml:space="preserve"> SEQ Figure \* ARABIC </w:instrText>
-      </w:r>
-      <w:r>
-        <w:fldChar w:fldCharType="separate"/>
-      </w:r>
-      <w:r>
-        <w:rPr>
-          <w:noProof/>
-        </w:rPr>
-        <w:t>14</w:t>
-      </w:r>
-      <w:r>
-        <w:rPr>
-          <w:noProof/>
-        </w:rPr>
-        <w:fldChar w:fldCharType="end"/>
-      </w:r>
-      <w:r>
-        <w:t xml:space="preserve">4 Lazy </w:t>
-      </w:r>
-      <w:proofErr w:type="spellStart"/>
-      <w:r>
-        <w:t>Regressor</w:t>
-      </w:r>
-      <w:proofErr w:type="spellEnd"/>
-      <w:r>
-        <w:t xml:space="preserve"> Report-2</w:t>
-      </w:r>
-      <w:bookmarkEnd w:id="34"/>
+        <w:jc w:val="both"/>
+        <w:rPr>
+          <w:rFonts w:ascii="Times New Roman" w:hAnsi="Times New Roman" w:cs="Times New Roman"/>
+          <w:color w:val="242424"/>
+          <w:sz w:val="24"/>
+          <w:szCs w:val="24"/>
+          <w:shd w:val="clear" w:color="auto" w:fill="FFFFFF"/>
+        </w:rPr>
+      </w:pPr>
     </w:p>
     <w:p>
       <w:pPr>
@@ -19592,7 +19574,7 @@
           <w:rFonts w:ascii="Times New Roman" w:hAnsi="Times New Roman" w:cs="Times New Roman"/>
         </w:rPr>
       </w:pPr>
-      <w:bookmarkStart w:id="35" w:name="_Toc93844272"/>
+      <w:bookmarkStart w:id="37" w:name="_Toc94000344"/>
       <w:r>
         <w:rPr>
           <w:rFonts w:ascii="Times New Roman" w:hAnsi="Times New Roman" w:cs="Times New Roman"/>
@@ -19600,7 +19582,7 @@
         <w:lastRenderedPageBreak/>
         <w:t>Chapter 5: Model Tuning and Cross Validation</w:t>
       </w:r>
-      <w:bookmarkEnd w:id="35"/>
+      <w:bookmarkEnd w:id="37"/>
     </w:p>
     <w:p>
       <w:pPr>
@@ -19816,6 +19798,7 @@
     <w:p>
       <w:pPr>
         <w:pStyle w:val="Caption"/>
+        <w:keepNext/>
         <w:jc w:val="both"/>
       </w:pPr>
       <w:r>
@@ -19875,47 +19858,39 @@
           </wp:inline>
         </w:drawing>
       </w:r>
+    </w:p>
+    <w:p>
+      <w:pPr>
+        <w:pStyle w:val="Caption"/>
+      </w:pPr>
+      <w:bookmarkStart w:id="38" w:name="_Toc94000322"/>
+      <w:r>
+        <w:t xml:space="preserve">Figure </w:t>
+      </w:r>
+      <w:fldSimple w:instr=" SEQ Figure \* ARABIC ">
+        <w:r>
+          <w:rPr>
+            <w:noProof/>
+          </w:rPr>
+          <w:t>15</w:t>
+        </w:r>
+      </w:fldSimple>
       <w:r>
         <w:t xml:space="preserve"> </w:t>
       </w:r>
+      <w:r>
+        <w:t>Cross Validation Overview</w:t>
+      </w:r>
+      <w:bookmarkEnd w:id="38"/>
     </w:p>
     <w:p>
       <w:pPr>
         <w:pStyle w:val="Caption"/>
         <w:jc w:val="both"/>
       </w:pPr>
-      <w:bookmarkStart w:id="36" w:name="_Toc93844298"/>
-      <w:r>
-        <w:t xml:space="preserve">Figure </w:t>
-      </w:r>
-      <w:r>
-        <w:fldChar w:fldCharType="begin"/>
-      </w:r>
-      <w:r>
-        <w:instrText xml:space="preserve"> SEQ Figure \* ARABIC </w:instrText>
-      </w:r>
-      <w:r>
-        <w:fldChar w:fldCharType="separate"/>
-      </w:r>
-      <w:r>
-        <w:rPr>
-          <w:noProof/>
-        </w:rPr>
-        <w:t>15</w:t>
-      </w:r>
-      <w:r>
-        <w:rPr>
-          <w:noProof/>
-        </w:rPr>
-        <w:fldChar w:fldCharType="end"/>
-      </w:r>
-      <w:r>
-        <w:t>5 Cross validation</w:t>
-      </w:r>
-      <w:r>
-        <w:t xml:space="preserve"> overview</w:t>
-      </w:r>
-      <w:bookmarkEnd w:id="36"/>
+      <w:r>
+        <w:t xml:space="preserve"> </w:t>
+      </w:r>
     </w:p>
     <w:p>
       <w:pPr>
@@ -20004,6 +19979,25 @@
     </w:p>
     <w:p>
       <w:pPr>
+        <w:rPr>
+          <w:rFonts w:ascii="Times New Roman" w:hAnsi="Times New Roman" w:cs="Times New Roman"/>
+          <w:sz w:val="24"/>
+          <w:szCs w:val="24"/>
+          <w:lang w:val="en-IN"/>
+        </w:rPr>
+      </w:pPr>
+      <w:r>
+        <w:rPr>
+          <w:rFonts w:ascii="Times New Roman" w:hAnsi="Times New Roman" w:cs="Times New Roman"/>
+          <w:sz w:val="24"/>
+          <w:szCs w:val="24"/>
+          <w:lang w:val="en-IN"/>
+        </w:rPr>
+        <w:br w:type="page"/>
+      </w:r>
+    </w:p>
+    <w:p>
+      <w:pPr>
         <w:pStyle w:val="Heading2"/>
         <w:jc w:val="both"/>
         <w:rPr>
@@ -20013,17 +20007,18 @@
           <w:shd w:val="clear" w:color="auto" w:fill="FFFFFF"/>
         </w:rPr>
       </w:pPr>
-      <w:bookmarkStart w:id="37" w:name="_Toc93844273"/>
-      <w:r>
-        <w:rPr>
-          <w:rFonts w:ascii="Times New Roman" w:hAnsi="Times New Roman" w:cs="Times New Roman"/>
-          <w:sz w:val="24"/>
-          <w:szCs w:val="24"/>
-          <w:shd w:val="clear" w:color="auto" w:fill="FFFFFF"/>
-        </w:rPr>
+      <w:bookmarkStart w:id="39" w:name="_Toc94000345"/>
+      <w:r>
+        <w:rPr>
+          <w:rFonts w:ascii="Times New Roman" w:hAnsi="Times New Roman" w:cs="Times New Roman"/>
+          <w:sz w:val="24"/>
+          <w:szCs w:val="24"/>
+          <w:shd w:val="clear" w:color="auto" w:fill="FFFFFF"/>
+        </w:rPr>
+        <w:lastRenderedPageBreak/>
         <w:t>5.1 Grid Search CV</w:t>
       </w:r>
-      <w:bookmarkEnd w:id="37"/>
+      <w:bookmarkEnd w:id="39"/>
     </w:p>
     <w:p/>
     <w:p>
@@ -20119,7 +20114,6 @@
           <w:noProof/>
           <w:lang w:val="en-IN" w:eastAsia="en-IN"/>
         </w:rPr>
-        <w:lastRenderedPageBreak/>
         <w:drawing>
           <wp:inline distT="0" distB="0" distL="0" distR="0" wp14:anchorId="020C05FC" wp14:editId="19AC40A9">
             <wp:extent cx="5943600" cy="539750"/>
@@ -20251,7 +20245,7 @@
           <w:shd w:val="clear" w:color="auto" w:fill="FFFFFF"/>
         </w:rPr>
       </w:pPr>
-      <w:bookmarkStart w:id="38" w:name="_Toc93844274"/>
+      <w:bookmarkStart w:id="40" w:name="_Toc94000346"/>
       <w:r>
         <w:rPr>
           <w:rFonts w:ascii="Times New Roman" w:hAnsi="Times New Roman" w:cs="Times New Roman"/>
@@ -20270,7 +20264,7 @@
         </w:rPr>
         <w:t xml:space="preserve"> CV</w:t>
       </w:r>
-      <w:bookmarkEnd w:id="38"/>
+      <w:bookmarkEnd w:id="40"/>
     </w:p>
     <w:p/>
     <w:p>
@@ -20474,7 +20468,19 @@
           <w:shd w:val="clear" w:color="auto" w:fill="FFFFFF"/>
         </w:rPr>
       </w:pPr>
-      <w:bookmarkStart w:id="39" w:name="_Toc93844275"/>
+    </w:p>
+    <w:p>
+      <w:pPr>
+        <w:pStyle w:val="Heading2"/>
+        <w:jc w:val="both"/>
+        <w:rPr>
+          <w:rFonts w:ascii="Times New Roman" w:hAnsi="Times New Roman" w:cs="Times New Roman"/>
+          <w:sz w:val="24"/>
+          <w:szCs w:val="24"/>
+          <w:shd w:val="clear" w:color="auto" w:fill="FFFFFF"/>
+        </w:rPr>
+      </w:pPr>
+      <w:bookmarkStart w:id="41" w:name="_Toc94000347"/>
       <w:r>
         <w:rPr>
           <w:rFonts w:ascii="Times New Roman" w:hAnsi="Times New Roman" w:cs="Times New Roman"/>
@@ -20484,8 +20490,9 @@
         </w:rPr>
         <w:t>5.3 Principal component analysis (PCA)</w:t>
       </w:r>
-      <w:bookmarkEnd w:id="39"/>
-    </w:p>
+      <w:bookmarkEnd w:id="41"/>
+    </w:p>
+    <w:p/>
     <w:p>
       <w:pPr>
         <w:jc w:val="both"/>
@@ -20595,6 +20602,7 @@
           <w:noProof/>
           <w:lang w:val="en-IN" w:eastAsia="en-IN"/>
         </w:rPr>
+        <w:lastRenderedPageBreak/>
         <w:drawing>
           <wp:inline distT="0" distB="0" distL="0" distR="0" wp14:anchorId="1544DB42" wp14:editId="6A62A5AC">
             <wp:extent cx="5943600" cy="1186180"/>
@@ -21070,7 +21078,19 @@
           <w:shd w:val="clear" w:color="auto" w:fill="FFFFFF"/>
         </w:rPr>
       </w:pPr>
-      <w:bookmarkStart w:id="40" w:name="_Toc93844276"/>
+    </w:p>
+    <w:p>
+      <w:pPr>
+        <w:pStyle w:val="Heading2"/>
+        <w:jc w:val="both"/>
+        <w:rPr>
+          <w:rFonts w:ascii="Times New Roman" w:hAnsi="Times New Roman" w:cs="Times New Roman"/>
+          <w:sz w:val="24"/>
+          <w:szCs w:val="24"/>
+          <w:shd w:val="clear" w:color="auto" w:fill="FFFFFF"/>
+        </w:rPr>
+      </w:pPr>
+      <w:bookmarkStart w:id="42" w:name="_Toc94000348"/>
       <w:r>
         <w:rPr>
           <w:rFonts w:ascii="Times New Roman" w:hAnsi="Times New Roman" w:cs="Times New Roman"/>
@@ -21080,7 +21100,7 @@
         </w:rPr>
         <w:t>5.4 Pipelining</w:t>
       </w:r>
-      <w:bookmarkEnd w:id="40"/>
+      <w:bookmarkEnd w:id="42"/>
       <w:r>
         <w:rPr>
           <w:rFonts w:ascii="Times New Roman" w:hAnsi="Times New Roman" w:cs="Times New Roman"/>
@@ -21091,8 +21111,10 @@
         <w:t xml:space="preserve"> </w:t>
       </w:r>
     </w:p>
-    <w:p>
-      <w:pPr>
+    <w:p/>
+    <w:p>
+      <w:pPr>
+        <w:jc w:val="both"/>
         <w:rPr>
           <w:rFonts w:ascii="Times New Roman" w:hAnsi="Times New Roman" w:cs="Times New Roman"/>
           <w:sz w:val="24"/>
@@ -21107,19 +21129,19 @@
           <w:szCs w:val="24"/>
           <w:lang w:val="en-IN"/>
         </w:rPr>
-        <w:t xml:space="preserve">A machine learning pipeline is the end-to-end construct that orchestrates the flow of data into, and output from, a machine learning model (or set of multiple models). It includes raw data input, features, outputs, </w:t>
-      </w:r>
-      <w:proofErr w:type="gramStart"/>
-      <w:r>
+        <w:t>A machine learning pipeline is the end-to-end construct that orchestrates the flow of data into, and output from, a machine learning model (or set of multiple models). It includes raw data input, features, outputs, the machine learning model and model parameters, and prediction outputs.</w:t>
+      </w:r>
+    </w:p>
+    <w:p>
+      <w:pPr>
+        <w:jc w:val="both"/>
         <w:rPr>
           <w:rFonts w:ascii="Times New Roman" w:hAnsi="Times New Roman" w:cs="Times New Roman"/>
           <w:sz w:val="24"/>
           <w:szCs w:val="24"/>
           <w:lang w:val="en-IN"/>
         </w:rPr>
-        <w:t>the</w:t>
-      </w:r>
-      <w:proofErr w:type="gramEnd"/>
+      </w:pPr>
       <w:r>
         <w:rPr>
           <w:rFonts w:ascii="Times New Roman" w:hAnsi="Times New Roman" w:cs="Times New Roman"/>
@@ -21127,37 +21149,13 @@
           <w:szCs w:val="24"/>
           <w:lang w:val="en-IN"/>
         </w:rPr>
-        <w:t xml:space="preserve"> machine learning model and model parameters, and prediction outputs.</w:t>
-      </w:r>
-    </w:p>
-    <w:p>
-      <w:pPr>
-        <w:rPr>
-          <w:rFonts w:ascii="Times New Roman" w:hAnsi="Times New Roman" w:cs="Times New Roman"/>
-          <w:sz w:val="24"/>
-          <w:szCs w:val="24"/>
-          <w:lang w:val="en-IN"/>
-        </w:rPr>
-      </w:pPr>
-      <w:r>
-        <w:rPr>
-          <w:rFonts w:ascii="Times New Roman" w:hAnsi="Times New Roman" w:cs="Times New Roman"/>
-          <w:sz w:val="24"/>
-          <w:szCs w:val="24"/>
-          <w:lang w:val="en-IN"/>
-        </w:rPr>
         <w:t>Machine learning (ML) pipelines consist of several steps to train a model. Machine learning pipelines are iterative as every step is repeated to continuously improve the accuracy of the model and achieve a successful algorithm. </w:t>
       </w:r>
     </w:p>
     <w:p>
       <w:pPr>
+        <w:keepNext/>
         <w:jc w:val="center"/>
-        <w:rPr>
-          <w:rFonts w:ascii="Times New Roman" w:hAnsi="Times New Roman" w:cs="Times New Roman"/>
-          <w:sz w:val="24"/>
-          <w:szCs w:val="24"/>
-          <w:lang w:val="en-IN"/>
-        </w:rPr>
       </w:pPr>
       <w:r>
         <w:rPr>
@@ -21220,9 +21218,14 @@
     <w:p>
       <w:pPr>
         <w:pStyle w:val="Caption"/>
-        <w:jc w:val="both"/>
-      </w:pPr>
-      <w:bookmarkStart w:id="41" w:name="_Toc93844299"/>
+        <w:rPr>
+          <w:rFonts w:ascii="Times New Roman" w:hAnsi="Times New Roman" w:cs="Times New Roman"/>
+          <w:sz w:val="24"/>
+          <w:szCs w:val="24"/>
+          <w:lang w:val="en-IN"/>
+        </w:rPr>
+      </w:pPr>
+      <w:bookmarkStart w:id="43" w:name="_Toc94000323"/>
       <w:r>
         <w:t xml:space="preserve">Figure </w:t>
       </w:r>
@@ -21235,12 +21238,22 @@
         </w:r>
       </w:fldSimple>
       <w:r>
-        <w:t>6 Pipeline overview</w:t>
-      </w:r>
-      <w:bookmarkEnd w:id="41"/>
-    </w:p>
-    <w:p>
-      <w:pPr>
+        <w:t xml:space="preserve"> </w:t>
+      </w:r>
+      <w:r>
+        <w:t>ML Pipeline overview</w:t>
+      </w:r>
+      <w:bookmarkEnd w:id="43"/>
+    </w:p>
+    <w:p>
+      <w:pPr>
+        <w:pStyle w:val="Caption"/>
+        <w:jc w:val="both"/>
+      </w:pPr>
+    </w:p>
+    <w:p>
+      <w:pPr>
+        <w:jc w:val="both"/>
         <w:rPr>
           <w:rFonts w:ascii="Times New Roman" w:hAnsi="Times New Roman" w:cs="Times New Roman"/>
           <w:sz w:val="24"/>
@@ -21265,6 +21278,7 @@
           <w:ilvl w:val="0"/>
           <w:numId w:val="21"/>
         </w:numPr>
+        <w:jc w:val="both"/>
         <w:rPr>
           <w:rFonts w:ascii="Times New Roman" w:hAnsi="Times New Roman" w:cs="Times New Roman"/>
           <w:sz w:val="24"/>
@@ -21279,6 +21293,7 @@
           <w:szCs w:val="24"/>
           <w:lang w:val="en-IN"/>
         </w:rPr>
+        <w:lastRenderedPageBreak/>
         <w:t>Pipeline 1: Standard scalar --&gt; PCA --&gt; Model (XGB)</w:t>
       </w:r>
     </w:p>
@@ -21289,6 +21304,7 @@
           <w:ilvl w:val="0"/>
           <w:numId w:val="21"/>
         </w:numPr>
+        <w:jc w:val="both"/>
         <w:rPr>
           <w:rFonts w:ascii="Times New Roman" w:hAnsi="Times New Roman" w:cs="Times New Roman"/>
           <w:sz w:val="24"/>
@@ -21308,6 +21324,7 @@
     </w:p>
     <w:p>
       <w:pPr>
+        <w:jc w:val="both"/>
         <w:rPr>
           <w:rFonts w:ascii="Times New Roman" w:hAnsi="Times New Roman" w:cs="Times New Roman"/>
           <w:sz w:val="24"/>
@@ -21378,6 +21395,7 @@
     </w:p>
     <w:p>
       <w:pPr>
+        <w:jc w:val="both"/>
         <w:rPr>
           <w:rFonts w:ascii="Times New Roman" w:hAnsi="Times New Roman" w:cs="Times New Roman"/>
           <w:sz w:val="24"/>
@@ -21440,7 +21458,7 @@
           <w:rFonts w:ascii="Times New Roman" w:hAnsi="Times New Roman" w:cs="Times New Roman"/>
         </w:rPr>
       </w:pPr>
-      <w:bookmarkStart w:id="42" w:name="_Toc93844277"/>
+      <w:bookmarkStart w:id="44" w:name="_Toc94000349"/>
       <w:r>
         <w:rPr>
           <w:rFonts w:ascii="Times New Roman" w:hAnsi="Times New Roman" w:cs="Times New Roman"/>
@@ -21448,10 +21466,18 @@
         <w:lastRenderedPageBreak/>
         <w:t>Chapter 6: Pickling and Model deployment</w:t>
       </w:r>
-      <w:bookmarkEnd w:id="42"/>
-    </w:p>
-    <w:p>
-      <w:pPr>
+      <w:bookmarkEnd w:id="44"/>
+    </w:p>
+    <w:p>
+      <w:pPr>
+        <w:rPr>
+          <w:lang w:val="en-IN"/>
+        </w:rPr>
+      </w:pPr>
+    </w:p>
+    <w:p>
+      <w:pPr>
+        <w:jc w:val="both"/>
         <w:rPr>
           <w:rFonts w:ascii="Times New Roman" w:hAnsi="Times New Roman" w:cs="Times New Roman"/>
           <w:color w:val="292929"/>
@@ -21520,6 +21546,7 @@
     </w:p>
     <w:p>
       <w:pPr>
+        <w:jc w:val="both"/>
         <w:rPr>
           <w:rFonts w:ascii="Times New Roman" w:hAnsi="Times New Roman" w:cs="Times New Roman"/>
           <w:color w:val="292929"/>
@@ -21532,6 +21559,7 @@
     </w:p>
     <w:p>
       <w:pPr>
+        <w:jc w:val="both"/>
         <w:rPr>
           <w:lang w:val="en-IN"/>
         </w:rPr>
@@ -21672,6 +21700,7 @@
     </w:p>
     <w:p>
       <w:pPr>
+        <w:jc w:val="both"/>
         <w:rPr>
           <w:rFonts w:ascii="Times New Roman" w:hAnsi="Times New Roman" w:cs="Times New Roman"/>
           <w:color w:val="292929"/>
@@ -21776,7 +21805,7 @@
           <w:rFonts w:ascii="Times New Roman" w:hAnsi="Times New Roman" w:cs="Times New Roman"/>
         </w:rPr>
       </w:pPr>
-      <w:bookmarkStart w:id="43" w:name="_Toc93844278"/>
+      <w:bookmarkStart w:id="45" w:name="_Toc94000350"/>
       <w:r>
         <w:rPr>
           <w:rFonts w:ascii="Times New Roman" w:hAnsi="Times New Roman" w:cs="Times New Roman"/>
@@ -21784,7 +21813,7 @@
         <w:lastRenderedPageBreak/>
         <w:t>Chapter 7: Conclusion</w:t>
       </w:r>
-      <w:bookmarkEnd w:id="43"/>
+      <w:bookmarkEnd w:id="45"/>
       <w:r>
         <w:rPr>
           <w:rFonts w:ascii="Times New Roman" w:hAnsi="Times New Roman" w:cs="Times New Roman"/>
@@ -21814,7 +21843,7 @@
           <w:shd w:val="clear" w:color="auto" w:fill="FFFFFF"/>
         </w:rPr>
       </w:pPr>
-      <w:bookmarkStart w:id="44" w:name="_Toc93844279"/>
+      <w:bookmarkStart w:id="46" w:name="_Toc94000351"/>
       <w:r>
         <w:rPr>
           <w:rFonts w:ascii="Times New Roman" w:hAnsi="Times New Roman" w:cs="Times New Roman"/>
@@ -21824,7 +21853,7 @@
         </w:rPr>
         <w:t>7.1 Summary</w:t>
       </w:r>
-      <w:bookmarkEnd w:id="44"/>
+      <w:bookmarkEnd w:id="46"/>
       <w:r>
         <w:rPr>
           <w:rFonts w:ascii="Times New Roman" w:hAnsi="Times New Roman" w:cs="Times New Roman"/>
@@ -21835,8 +21864,10 @@
         <w:t xml:space="preserve"> </w:t>
       </w:r>
     </w:p>
-    <w:p>
-      <w:pPr>
+    <w:p/>
+    <w:p>
+      <w:pPr>
+        <w:jc w:val="both"/>
         <w:rPr>
           <w:rFonts w:ascii="Times New Roman" w:hAnsi="Times New Roman" w:cs="Times New Roman"/>
           <w:sz w:val="24"/>
@@ -21874,6 +21905,7 @@
     </w:p>
     <w:p>
       <w:pPr>
+        <w:jc w:val="both"/>
         <w:rPr>
           <w:rFonts w:ascii="Times New Roman" w:hAnsi="Times New Roman" w:cs="Times New Roman"/>
           <w:sz w:val="24"/>
@@ -21888,7 +21920,7 @@
           <w:szCs w:val="24"/>
           <w:lang w:val="en-IN"/>
         </w:rPr>
-        <w:t xml:space="preserve">Using the Lazy </w:t>
+        <w:t xml:space="preserve">Using the Lazy Regressor library, we identified a Baseline model i.e. </w:t>
       </w:r>
       <w:proofErr w:type="spellStart"/>
       <w:r>
@@ -21898,7 +21930,7 @@
           <w:szCs w:val="24"/>
           <w:lang w:val="en-IN"/>
         </w:rPr>
-        <w:t>Regressor</w:t>
+        <w:t>XGBRegressor</w:t>
       </w:r>
       <w:proofErr w:type="spellEnd"/>
       <w:r>
@@ -21908,19 +21940,19 @@
           <w:szCs w:val="24"/>
           <w:lang w:val="en-IN"/>
         </w:rPr>
-        <w:t xml:space="preserve"> library, we identified a Baseline model i.e. </w:t>
-      </w:r>
-      <w:proofErr w:type="spellStart"/>
-      <w:r>
+        <w:t xml:space="preserve"> based on the model performance and execution time. Once the Baseline was identified, we used different Feature Engineering techniques like Cross validation – Grid search and Random search, PCA, Pipeline to fine tune and identify the best parameters for the model to achieve a max score. We were able to get a score of about 89% for our final model. </w:t>
+      </w:r>
+    </w:p>
+    <w:p>
+      <w:pPr>
+        <w:jc w:val="both"/>
         <w:rPr>
           <w:rFonts w:ascii="Times New Roman" w:hAnsi="Times New Roman" w:cs="Times New Roman"/>
           <w:sz w:val="24"/>
           <w:szCs w:val="24"/>
           <w:lang w:val="en-IN"/>
         </w:rPr>
-        <w:t>XGBRegressor</w:t>
-      </w:r>
-      <w:proofErr w:type="spellEnd"/>
+      </w:pPr>
       <w:r>
         <w:rPr>
           <w:rFonts w:ascii="Times New Roman" w:hAnsi="Times New Roman" w:cs="Times New Roman"/>
@@ -21928,11 +21960,12 @@
           <w:szCs w:val="24"/>
           <w:lang w:val="en-IN"/>
         </w:rPr>
-        <w:t xml:space="preserve"> based on the model performance and execution time. Once the Baseline was identified, we used different Feature Engineering techniques like Cross validation – Grid search and Random search, PCA, Pipeline to fine tune and identify the best parameters for the model to achieve a max score. We were able to get a score of about 89% for our final model. </w:t>
-      </w:r>
-    </w:p>
-    <w:p>
-      <w:pPr>
+        <w:t xml:space="preserve">We used tools like Gantt chart for project planning and Git-hub for Collaboration and version control. </w:t>
+      </w:r>
+    </w:p>
+    <w:p>
+      <w:pPr>
+        <w:jc w:val="both"/>
         <w:rPr>
           <w:rFonts w:ascii="Times New Roman" w:hAnsi="Times New Roman" w:cs="Times New Roman"/>
           <w:sz w:val="24"/>
@@ -21947,18 +21980,17 @@
           <w:szCs w:val="24"/>
           <w:lang w:val="en-IN"/>
         </w:rPr>
-        <w:t xml:space="preserve">We used tools like Gantt chart for project planning and Git-hub for Collaboration and version control. </w:t>
-      </w:r>
-    </w:p>
-    <w:p>
-      <w:pPr>
+        <w:t>Overall,</w:t>
+      </w:r>
+      <w:r>
         <w:rPr>
           <w:rFonts w:ascii="Times New Roman" w:hAnsi="Times New Roman" w:cs="Times New Roman"/>
           <w:sz w:val="24"/>
           <w:szCs w:val="24"/>
           <w:lang w:val="en-IN"/>
         </w:rPr>
-      </w:pPr>
+        <w:t xml:space="preserve"> we </w:t>
+      </w:r>
       <w:r>
         <w:rPr>
           <w:rFonts w:ascii="Times New Roman" w:hAnsi="Times New Roman" w:cs="Times New Roman"/>
@@ -21966,7 +21998,7 @@
           <w:szCs w:val="24"/>
           <w:lang w:val="en-IN"/>
         </w:rPr>
-        <w:t xml:space="preserve">Overall we </w:t>
+        <w:t>had a good learning experience u</w:t>
       </w:r>
       <w:r>
         <w:rPr>
@@ -21975,17 +22007,19 @@
           <w:szCs w:val="24"/>
           <w:lang w:val="en-IN"/>
         </w:rPr>
-        <w:t>had a good learning experience u</w:t>
-      </w:r>
-      <w:r>
+        <w:t xml:space="preserve">nderstanding the nuances of executing a Machine Learning project. </w:t>
+      </w:r>
+    </w:p>
+    <w:p>
+      <w:pPr>
+        <w:jc w:val="both"/>
         <w:rPr>
           <w:rFonts w:ascii="Times New Roman" w:hAnsi="Times New Roman" w:cs="Times New Roman"/>
           <w:sz w:val="24"/>
           <w:szCs w:val="24"/>
           <w:lang w:val="en-IN"/>
         </w:rPr>
-        <w:t xml:space="preserve">nderstanding the nuances of executing a Machine Learning project. </w:t>
-      </w:r>
+      </w:pPr>
     </w:p>
     <w:p>
       <w:pPr>
@@ -21998,7 +22032,7 @@
           <w:shd w:val="clear" w:color="auto" w:fill="FFFFFF"/>
         </w:rPr>
       </w:pPr>
-      <w:bookmarkStart w:id="45" w:name="_Toc93844280"/>
+      <w:bookmarkStart w:id="47" w:name="_Toc94000352"/>
       <w:r>
         <w:rPr>
           <w:rFonts w:ascii="Times New Roman" w:hAnsi="Times New Roman" w:cs="Times New Roman"/>
@@ -22017,10 +22051,12 @@
         </w:rPr>
         <w:t>Model Performances (Execution times)</w:t>
       </w:r>
-      <w:bookmarkEnd w:id="45"/>
-    </w:p>
-    <w:p>
-      <w:pPr>
+      <w:bookmarkEnd w:id="47"/>
+    </w:p>
+    <w:p/>
+    <w:p>
+      <w:pPr>
+        <w:jc w:val="both"/>
         <w:rPr>
           <w:rFonts w:ascii="Times New Roman" w:hAnsi="Times New Roman" w:cs="Times New Roman"/>
           <w:sz w:val="24"/>
@@ -22035,9 +22071,8 @@
           <w:szCs w:val="24"/>
           <w:lang w:val="en-IN"/>
         </w:rPr>
-        <w:t xml:space="preserve">The team members used our Personal laptops (mostly i3 or i5 processors) for the Model building and Performance tuning. While using Lazy </w:t>
-      </w:r>
-      <w:proofErr w:type="spellStart"/>
+        <w:t xml:space="preserve">The team members used our Personal laptops (mostly i3 or i5 processors) for the Model building and Performance tuning. While using Lazy Regressor, Cross validation and performance tuning exercises we noticed that the over-all execution time was high. These are CPU intensive operations and with a limited processing capacity, the high execution time was understandable. The number of Features given in the dataset was 23, however if the numbers were high then we would have had performance challenges with the limited processing capacity. </w:t>
+      </w:r>
       <w:r>
         <w:rPr>
           <w:rFonts w:ascii="Times New Roman" w:hAnsi="Times New Roman" w:cs="Times New Roman"/>
@@ -22045,18 +22080,82 @@
           <w:szCs w:val="24"/>
           <w:lang w:val="en-IN"/>
         </w:rPr>
-        <w:t>Regressor</w:t>
-      </w:r>
-      <w:proofErr w:type="spellEnd"/>
-      <w:r>
+        <w:t xml:space="preserve">One thing we would like to explore in the future is to subscribe for a Cloud based GPU with a leading Cloud service provider with higher processing capacity to handle the CPU intensive operations. </w:t>
+      </w:r>
+    </w:p>
+    <w:p>
+      <w:pPr>
+        <w:rPr>
+          <w:rFonts w:ascii="Times New Roman" w:eastAsiaTheme="majorEastAsia" w:hAnsi="Times New Roman" w:cs="Times New Roman"/>
+          <w:color w:val="2E74B5" w:themeColor="accent1" w:themeShade="BF"/>
+          <w:sz w:val="24"/>
+          <w:szCs w:val="24"/>
+          <w:shd w:val="clear" w:color="auto" w:fill="FFFFFF"/>
+        </w:rPr>
+      </w:pPr>
+      <w:r>
+        <w:rPr>
+          <w:rFonts w:ascii="Times New Roman" w:hAnsi="Times New Roman" w:cs="Times New Roman"/>
+          <w:sz w:val="24"/>
+          <w:szCs w:val="24"/>
+          <w:shd w:val="clear" w:color="auto" w:fill="FFFFFF"/>
+        </w:rPr>
+        <w:br w:type="page"/>
+      </w:r>
+    </w:p>
+    <w:p>
+      <w:pPr>
+        <w:pStyle w:val="Heading2"/>
+        <w:jc w:val="both"/>
+        <w:rPr>
+          <w:rFonts w:ascii="Times New Roman" w:hAnsi="Times New Roman" w:cs="Times New Roman"/>
+          <w:sz w:val="24"/>
+          <w:szCs w:val="24"/>
+          <w:shd w:val="clear" w:color="auto" w:fill="FFFFFF"/>
+        </w:rPr>
+      </w:pPr>
+      <w:bookmarkStart w:id="48" w:name="_Toc94000353"/>
+      <w:r>
+        <w:rPr>
+          <w:rFonts w:ascii="Times New Roman" w:hAnsi="Times New Roman" w:cs="Times New Roman"/>
+          <w:sz w:val="24"/>
+          <w:szCs w:val="24"/>
+          <w:shd w:val="clear" w:color="auto" w:fill="FFFFFF"/>
+        </w:rPr>
+        <w:lastRenderedPageBreak/>
+        <w:t>7.3 Limi</w:t>
+      </w:r>
+      <w:r>
+        <w:rPr>
+          <w:rFonts w:ascii="Times New Roman" w:hAnsi="Times New Roman" w:cs="Times New Roman"/>
+          <w:sz w:val="24"/>
+          <w:szCs w:val="24"/>
+          <w:shd w:val="clear" w:color="auto" w:fill="FFFFFF"/>
+        </w:rPr>
+        <w:t>tations</w:t>
+      </w:r>
+      <w:bookmarkEnd w:id="48"/>
+      <w:r>
+        <w:rPr>
+          <w:rFonts w:ascii="Times New Roman" w:hAnsi="Times New Roman" w:cs="Times New Roman"/>
+          <w:sz w:val="24"/>
+          <w:szCs w:val="24"/>
+          <w:shd w:val="clear" w:color="auto" w:fill="FFFFFF"/>
+        </w:rPr>
+        <w:t xml:space="preserve"> </w:t>
+      </w:r>
+    </w:p>
+    <w:p/>
+    <w:p>
+      <w:pPr>
+        <w:jc w:val="both"/>
         <w:rPr>
           <w:rFonts w:ascii="Times New Roman" w:hAnsi="Times New Roman" w:cs="Times New Roman"/>
           <w:sz w:val="24"/>
           <w:szCs w:val="24"/>
           <w:lang w:val="en-IN"/>
         </w:rPr>
-        <w:t xml:space="preserve">, Cross validation and performance tuning exercises we noticed that the over-all execution time was high. These are CPU intensive operations and with a limited processing capacity, the high execution time was understandable. The number of Features given in the dataset was 23, however if the numbers were high then we would have had performance challenges with the limited processing capacity. </w:t>
-      </w:r>
+      </w:pPr>
       <w:r>
         <w:rPr>
           <w:rFonts w:ascii="Times New Roman" w:hAnsi="Times New Roman" w:cs="Times New Roman"/>
@@ -22064,8 +22163,36 @@
           <w:szCs w:val="24"/>
           <w:lang w:val="en-IN"/>
         </w:rPr>
-        <w:t xml:space="preserve">One thing we would like to explore in the future is to subscribe for a Cloud based GPU with a leading Cloud service provider with higher processing capacity to handle the CPU intensive operations. </w:t>
-      </w:r>
+        <w:t>During the Capstone project, the team observed the below limitations with the dataset given to us. This is just a recommendation from our end that may be considered for future Capstone project as necessary. The dataset given to us had 23 features and the complexity of the data is not high. During EDA, we observed Multi-collinearity among some of the Features and this is understandable because of the nature of the data. It would have been interesting to get additional features with different multi-collinearity, correlation aspects.</w:t>
+      </w:r>
+    </w:p>
+    <w:p>
+      <w:pPr>
+        <w:jc w:val="both"/>
+        <w:rPr>
+          <w:rFonts w:ascii="Times New Roman" w:hAnsi="Times New Roman" w:cs="Times New Roman"/>
+          <w:sz w:val="24"/>
+          <w:szCs w:val="24"/>
+          <w:lang w:val="en-IN"/>
+        </w:rPr>
+      </w:pPr>
+      <w:r>
+        <w:rPr>
+          <w:rFonts w:ascii="Times New Roman" w:hAnsi="Times New Roman" w:cs="Times New Roman"/>
+          <w:sz w:val="24"/>
+          <w:szCs w:val="24"/>
+          <w:lang w:val="en-IN"/>
+        </w:rPr>
+        <w:t xml:space="preserve">Also, with only 23 features, the complexity of Feature selection exercise, PCA was easy. A dataset with higher number of Features could have been challenging and played a better learning experience. </w:t>
+      </w:r>
+    </w:p>
+    <w:p>
+      <w:pPr>
+        <w:jc w:val="both"/>
+        <w:rPr>
+          <w:lang w:val="en-IN"/>
+        </w:rPr>
+      </w:pPr>
     </w:p>
     <w:p>
       <w:pPr>
@@ -22078,91 +22205,14 @@
           <w:shd w:val="clear" w:color="auto" w:fill="FFFFFF"/>
         </w:rPr>
       </w:pPr>
-      <w:bookmarkStart w:id="46" w:name="_Toc93844281"/>
-      <w:r>
-        <w:rPr>
-          <w:rFonts w:ascii="Times New Roman" w:hAnsi="Times New Roman" w:cs="Times New Roman"/>
-          <w:sz w:val="24"/>
-          <w:szCs w:val="24"/>
-          <w:shd w:val="clear" w:color="auto" w:fill="FFFFFF"/>
-        </w:rPr>
-        <w:t>7.3 Limi</w:t>
-      </w:r>
-      <w:r>
-        <w:rPr>
-          <w:rFonts w:ascii="Times New Roman" w:hAnsi="Times New Roman" w:cs="Times New Roman"/>
-          <w:sz w:val="24"/>
-          <w:szCs w:val="24"/>
-          <w:shd w:val="clear" w:color="auto" w:fill="FFFFFF"/>
-        </w:rPr>
-        <w:t>tations</w:t>
-      </w:r>
-      <w:bookmarkEnd w:id="46"/>
-      <w:r>
-        <w:rPr>
-          <w:rFonts w:ascii="Times New Roman" w:hAnsi="Times New Roman" w:cs="Times New Roman"/>
-          <w:sz w:val="24"/>
-          <w:szCs w:val="24"/>
-          <w:shd w:val="clear" w:color="auto" w:fill="FFFFFF"/>
-        </w:rPr>
-        <w:t xml:space="preserve"> </w:t>
-      </w:r>
-    </w:p>
-    <w:p>
-      <w:pPr>
-        <w:rPr>
-          <w:rFonts w:ascii="Times New Roman" w:hAnsi="Times New Roman" w:cs="Times New Roman"/>
-          <w:sz w:val="24"/>
-          <w:szCs w:val="24"/>
-          <w:lang w:val="en-IN"/>
-        </w:rPr>
-      </w:pPr>
-      <w:r>
-        <w:rPr>
-          <w:rFonts w:ascii="Times New Roman" w:hAnsi="Times New Roman" w:cs="Times New Roman"/>
-          <w:sz w:val="24"/>
-          <w:szCs w:val="24"/>
-          <w:lang w:val="en-IN"/>
-        </w:rPr>
-        <w:t>During the Capstone project, the team observed the below limitations with the dataset given to us. This is just a recommendation from our end that may be considered for future Capstone project as necessary. The dataset given to us had 23 features and the complexity of the data is not high. During EDA, we observed Multi-collinearity among some of the Features and this is understandable because of the nature of the data. It would have been interesting to get additional features with different multi-collinearity, correlation aspects.</w:t>
-      </w:r>
-    </w:p>
-    <w:p>
-      <w:pPr>
-        <w:rPr>
-          <w:lang w:val="en-IN"/>
-        </w:rPr>
-      </w:pPr>
-      <w:r>
-        <w:rPr>
-          <w:rFonts w:ascii="Times New Roman" w:hAnsi="Times New Roman" w:cs="Times New Roman"/>
-          <w:sz w:val="24"/>
-          <w:szCs w:val="24"/>
-          <w:lang w:val="en-IN"/>
-        </w:rPr>
-        <w:t xml:space="preserve">Also, with only 23 features, the complexity of Feature selection exercise, PCA was easy. A dataset with higher number of Features could have been challenging and played a better learning experience. </w:t>
-      </w:r>
-    </w:p>
-    <w:p>
-      <w:pPr>
-        <w:pStyle w:val="Heading2"/>
-        <w:jc w:val="both"/>
-        <w:rPr>
-          <w:rFonts w:ascii="Times New Roman" w:hAnsi="Times New Roman" w:cs="Times New Roman"/>
-          <w:sz w:val="24"/>
-          <w:szCs w:val="24"/>
-          <w:shd w:val="clear" w:color="auto" w:fill="FFFFFF"/>
-        </w:rPr>
-      </w:pPr>
-      <w:bookmarkStart w:id="47" w:name="_Toc93844282"/>
-      <w:r>
-        <w:rPr>
-          <w:rFonts w:ascii="Times New Roman" w:hAnsi="Times New Roman" w:cs="Times New Roman"/>
-          <w:sz w:val="24"/>
-          <w:szCs w:val="24"/>
-          <w:shd w:val="clear" w:color="auto" w:fill="FFFFFF"/>
-        </w:rPr>
-        <w:lastRenderedPageBreak/>
+      <w:bookmarkStart w:id="49" w:name="_Toc94000354"/>
+      <w:r>
+        <w:rPr>
+          <w:rFonts w:ascii="Times New Roman" w:hAnsi="Times New Roman" w:cs="Times New Roman"/>
+          <w:sz w:val="24"/>
+          <w:szCs w:val="24"/>
+          <w:shd w:val="clear" w:color="auto" w:fill="FFFFFF"/>
+        </w:rPr>
         <w:t xml:space="preserve">7.4 </w:t>
       </w:r>
       <w:r>
@@ -22174,10 +22224,12 @@
         </w:rPr>
         <w:t>Future improvements</w:t>
       </w:r>
-      <w:bookmarkEnd w:id="47"/>
-    </w:p>
-    <w:p>
-      <w:pPr>
+      <w:bookmarkEnd w:id="49"/>
+    </w:p>
+    <w:p/>
+    <w:p>
+      <w:pPr>
+        <w:jc w:val="both"/>
         <w:rPr>
           <w:rFonts w:ascii="Times New Roman" w:hAnsi="Times New Roman" w:cs="Times New Roman"/>
           <w:sz w:val="24"/>
@@ -22247,6 +22299,7 @@
           <w:ilvl w:val="0"/>
           <w:numId w:val="25"/>
         </w:numPr>
+        <w:jc w:val="both"/>
         <w:rPr>
           <w:rFonts w:ascii="Times New Roman" w:hAnsi="Times New Roman" w:cs="Times New Roman"/>
           <w:sz w:val="24"/>
@@ -22271,6 +22324,7 @@
           <w:ilvl w:val="0"/>
           <w:numId w:val="25"/>
         </w:numPr>
+        <w:jc w:val="both"/>
         <w:rPr>
           <w:rFonts w:ascii="Times New Roman" w:hAnsi="Times New Roman" w:cs="Times New Roman"/>
           <w:sz w:val="24"/>
@@ -22344,6 +22398,7 @@
     </w:p>
     <w:p>
       <w:pPr>
+        <w:jc w:val="both"/>
         <w:rPr>
           <w:rFonts w:ascii="Times New Roman" w:hAnsi="Times New Roman" w:cs="Times New Roman"/>
           <w:sz w:val="24"/>
@@ -22354,29 +22409,38 @@
     </w:p>
     <w:p>
       <w:pPr>
+        <w:rPr>
+          <w:rFonts w:ascii="Times New Roman" w:eastAsiaTheme="majorEastAsia" w:hAnsi="Times New Roman" w:cs="Times New Roman"/>
+          <w:color w:val="2E74B5" w:themeColor="accent1" w:themeShade="BF"/>
+          <w:sz w:val="32"/>
+          <w:szCs w:val="32"/>
+          <w:lang w:val="en-IN"/>
+        </w:rPr>
+      </w:pPr>
+      <w:r>
+        <w:rPr>
+          <w:rFonts w:ascii="Times New Roman" w:hAnsi="Times New Roman" w:cs="Times New Roman"/>
+        </w:rPr>
+        <w:br w:type="page"/>
+      </w:r>
+    </w:p>
+    <w:p>
+      <w:pPr>
         <w:pStyle w:val="Heading1"/>
         <w:jc w:val="both"/>
         <w:rPr>
           <w:rFonts w:ascii="Times New Roman" w:hAnsi="Times New Roman" w:cs="Times New Roman"/>
         </w:rPr>
       </w:pPr>
-    </w:p>
-    <w:p>
-      <w:pPr>
-        <w:pStyle w:val="Heading1"/>
-        <w:jc w:val="both"/>
-        <w:rPr>
-          <w:rFonts w:ascii="Times New Roman" w:hAnsi="Times New Roman" w:cs="Times New Roman"/>
-        </w:rPr>
-      </w:pPr>
-      <w:bookmarkStart w:id="48" w:name="_Toc93844283"/>
-      <w:r>
-        <w:rPr>
-          <w:rFonts w:ascii="Times New Roman" w:hAnsi="Times New Roman" w:cs="Times New Roman"/>
-        </w:rPr>
+      <w:bookmarkStart w:id="50" w:name="_Toc94000355"/>
+      <w:r>
+        <w:rPr>
+          <w:rFonts w:ascii="Times New Roman" w:hAnsi="Times New Roman" w:cs="Times New Roman"/>
+        </w:rPr>
+        <w:lastRenderedPageBreak/>
         <w:t>Bibliography</w:t>
       </w:r>
-      <w:bookmarkEnd w:id="48"/>
+      <w:bookmarkEnd w:id="50"/>
     </w:p>
     <w:p>
       <w:pPr>
@@ -22404,6 +22468,13 @@
         </w:rPr>
         <w:t>References</w:t>
       </w:r>
+    </w:p>
+    <w:p>
+      <w:pPr>
+        <w:rPr>
+          <w:lang w:val="en-IN"/>
+        </w:rPr>
+      </w:pPr>
     </w:p>
     <w:p>
       <w:pPr>
@@ -22660,7 +22731,7 @@
 </file>
 
 <file path=word/endnotes.xml><?xml version="1.0" encoding="utf-8"?>
-<w:endnotes xmlns:wpc="http://schemas.microsoft.com/office/word/2010/wordprocessingCanvas" xmlns:mc="http://schemas.openxmlformats.org/markup-compatibility/2006" xmlns:o="urn:schemas-microsoft-com:office:office" xmlns:r="http://schemas.openxmlformats.org/officeDocument/2006/relationships" xmlns:m="http://schemas.openxmlformats.org/officeDocument/2006/math" xmlns:v="urn:schemas-microsoft-com:vml" xmlns:wp14="http://schemas.microsoft.com/office/word/2010/wordprocessingDrawing" xmlns:wp="http://schemas.openxmlformats.org/drawingml/2006/wordprocessingDrawing" xmlns:w10="urn:schemas-microsoft-com:office:word" xmlns:w="http://schemas.openxmlformats.org/wordprocessingml/2006/main" xmlns:w14="http://schemas.microsoft.com/office/word/2010/wordml" xmlns:w15="http://schemas.microsoft.com/office/word/2012/wordml" xmlns:wpg="http://schemas.microsoft.com/office/word/2010/wordprocessingGroup" xmlns:wpi="http://schemas.microsoft.com/office/word/2010/wordprocessingInk" xmlns:wne="http://schemas.microsoft.com/office/word/2006/wordml" xmlns:wps="http://schemas.microsoft.com/office/word/2010/wordprocessingShape" mc:Ignorable="w14 w15 wp14">
+<w:endnotes xmlns:wpc="http://schemas.microsoft.com/office/word/2010/wordprocessingCanvas" xmlns:cx="http://schemas.microsoft.com/office/drawing/2014/chartex" xmlns:cx1="http://schemas.microsoft.com/office/drawing/2015/9/8/chartex" xmlns:cx2="http://schemas.microsoft.com/office/drawing/2015/10/21/chartex" xmlns:cx3="http://schemas.microsoft.com/office/drawing/2016/5/9/chartex" xmlns:cx4="http://schemas.microsoft.com/office/drawing/2016/5/10/chartex" xmlns:cx5="http://schemas.microsoft.com/office/drawing/2016/5/11/chartex" xmlns:cx6="http://schemas.microsoft.com/office/drawing/2016/5/12/chartex" xmlns:cx7="http://schemas.microsoft.com/office/drawing/2016/5/13/chartex" xmlns:cx8="http://schemas.microsoft.com/office/drawing/2016/5/14/chartex" xmlns:mc="http://schemas.openxmlformats.org/markup-compatibility/2006" xmlns:aink="http://schemas.microsoft.com/office/drawing/2016/ink" xmlns:am3d="http://schemas.microsoft.com/office/drawing/2017/model3d" xmlns:o="urn:schemas-microsoft-com:office:office" xmlns:r="http://schemas.openxmlformats.org/officeDocument/2006/relationships" xmlns:m="http://schemas.openxmlformats.org/officeDocument/2006/math" xmlns:v="urn:schemas-microsoft-com:vml" xmlns:wp14="http://schemas.microsoft.com/office/word/2010/wordprocessingDrawing" xmlns:wp="http://schemas.openxmlformats.org/drawingml/2006/wordprocessingDrawing" xmlns:w10="urn:schemas-microsoft-com:office:word" xmlns:w="http://schemas.openxmlformats.org/wordprocessingml/2006/main" xmlns:w14="http://schemas.microsoft.com/office/word/2010/wordml" xmlns:w15="http://schemas.microsoft.com/office/word/2012/wordml" xmlns:w16cex="http://schemas.microsoft.com/office/word/2018/wordml/cex" xmlns:w16cid="http://schemas.microsoft.com/office/word/2016/wordml/cid" xmlns:w16="http://schemas.microsoft.com/office/word/2018/wordml" xmlns:w16sdtdh="http://schemas.microsoft.com/office/word/2020/wordml/sdtdatahash" xmlns:w16se="http://schemas.microsoft.com/office/word/2015/wordml/symex" xmlns:wpg="http://schemas.microsoft.com/office/word/2010/wordprocessingGroup" xmlns:wpi="http://schemas.microsoft.com/office/word/2010/wordprocessingInk" xmlns:wne="http://schemas.microsoft.com/office/word/2006/wordml" xmlns:wps="http://schemas.microsoft.com/office/word/2010/wordprocessingShape" mc:Ignorable="w14 w15 w16se w16cid w16 w16cex w16sdtdh wp14">
   <w:endnote w:type="separator" w:id="-1">
     <w:p>
       <w:pPr>
@@ -22685,7 +22756,7 @@
 </file>
 
 <file path=word/footer1.xml><?xml version="1.0" encoding="utf-8"?>
-<w:ftr xmlns:wpc="http://schemas.microsoft.com/office/word/2010/wordprocessingCanvas" xmlns:mc="http://schemas.openxmlformats.org/markup-compatibility/2006" xmlns:o="urn:schemas-microsoft-com:office:office" xmlns:r="http://schemas.openxmlformats.org/officeDocument/2006/relationships" xmlns:m="http://schemas.openxmlformats.org/officeDocument/2006/math" xmlns:v="urn:schemas-microsoft-com:vml" xmlns:wp14="http://schemas.microsoft.com/office/word/2010/wordprocessingDrawing" xmlns:wp="http://schemas.openxmlformats.org/drawingml/2006/wordprocessingDrawing" xmlns:w10="urn:schemas-microsoft-com:office:word" xmlns:w="http://schemas.openxmlformats.org/wordprocessingml/2006/main" xmlns:w14="http://schemas.microsoft.com/office/word/2010/wordml" xmlns:w15="http://schemas.microsoft.com/office/word/2012/wordml" xmlns:wpg="http://schemas.microsoft.com/office/word/2010/wordprocessingGroup" xmlns:wpi="http://schemas.microsoft.com/office/word/2010/wordprocessingInk" xmlns:wne="http://schemas.microsoft.com/office/word/2006/wordml" xmlns:wps="http://schemas.microsoft.com/office/word/2010/wordprocessingShape" mc:Ignorable="w14 w15 wp14">
+<w:ftr xmlns:wpc="http://schemas.microsoft.com/office/word/2010/wordprocessingCanvas" xmlns:cx="http://schemas.microsoft.com/office/drawing/2014/chartex" xmlns:cx1="http://schemas.microsoft.com/office/drawing/2015/9/8/chartex" xmlns:cx2="http://schemas.microsoft.com/office/drawing/2015/10/21/chartex" xmlns:cx3="http://schemas.microsoft.com/office/drawing/2016/5/9/chartex" xmlns:cx4="http://schemas.microsoft.com/office/drawing/2016/5/10/chartex" xmlns:cx5="http://schemas.microsoft.com/office/drawing/2016/5/11/chartex" xmlns:cx6="http://schemas.microsoft.com/office/drawing/2016/5/12/chartex" xmlns:cx7="http://schemas.microsoft.com/office/drawing/2016/5/13/chartex" xmlns:cx8="http://schemas.microsoft.com/office/drawing/2016/5/14/chartex" xmlns:mc="http://schemas.openxmlformats.org/markup-compatibility/2006" xmlns:aink="http://schemas.microsoft.com/office/drawing/2016/ink" xmlns:am3d="http://schemas.microsoft.com/office/drawing/2017/model3d" xmlns:o="urn:schemas-microsoft-com:office:office" xmlns:r="http://schemas.openxmlformats.org/officeDocument/2006/relationships" xmlns:m="http://schemas.openxmlformats.org/officeDocument/2006/math" xmlns:v="urn:schemas-microsoft-com:vml" xmlns:wp14="http://schemas.microsoft.com/office/word/2010/wordprocessingDrawing" xmlns:wp="http://schemas.openxmlformats.org/drawingml/2006/wordprocessingDrawing" xmlns:w10="urn:schemas-microsoft-com:office:word" xmlns:w="http://schemas.openxmlformats.org/wordprocessingml/2006/main" xmlns:w14="http://schemas.microsoft.com/office/word/2010/wordml" xmlns:w15="http://schemas.microsoft.com/office/word/2012/wordml" xmlns:w16cex="http://schemas.microsoft.com/office/word/2018/wordml/cex" xmlns:w16cid="http://schemas.microsoft.com/office/word/2016/wordml/cid" xmlns:w16="http://schemas.microsoft.com/office/word/2018/wordml" xmlns:w16sdtdh="http://schemas.microsoft.com/office/word/2020/wordml/sdtdatahash" xmlns:w16se="http://schemas.microsoft.com/office/word/2015/wordml/symex" xmlns:wpg="http://schemas.microsoft.com/office/word/2010/wordprocessingGroup" xmlns:wpi="http://schemas.microsoft.com/office/word/2010/wordprocessingInk" xmlns:wne="http://schemas.microsoft.com/office/word/2006/wordml" xmlns:wps="http://schemas.microsoft.com/office/word/2010/wordprocessingShape" mc:Ignorable="w14 w15 w16se w16cid w16 w16cex w16sdtdh wp14">
   <w:p>
     <w:pPr>
       <w:pStyle w:val="Footer"/>
@@ -22751,7 +22822,7 @@
 </file>
 
 <file path=word/footnotes.xml><?xml version="1.0" encoding="utf-8"?>
-<w:footnotes xmlns:wpc="http://schemas.microsoft.com/office/word/2010/wordprocessingCanvas" xmlns:mc="http://schemas.openxmlformats.org/markup-compatibility/2006" xmlns:o="urn:schemas-microsoft-com:office:office" xmlns:r="http://schemas.openxmlformats.org/officeDocument/2006/relationships" xmlns:m="http://schemas.openxmlformats.org/officeDocument/2006/math" xmlns:v="urn:schemas-microsoft-com:vml" xmlns:wp14="http://schemas.microsoft.com/office/word/2010/wordprocessingDrawing" xmlns:wp="http://schemas.openxmlformats.org/drawingml/2006/wordprocessingDrawing" xmlns:w10="urn:schemas-microsoft-com:office:word" xmlns:w="http://schemas.openxmlformats.org/wordprocessingml/2006/main" xmlns:w14="http://schemas.microsoft.com/office/word/2010/wordml" xmlns:w15="http://schemas.microsoft.com/office/word/2012/wordml" xmlns:wpg="http://schemas.microsoft.com/office/word/2010/wordprocessingGroup" xmlns:wpi="http://schemas.microsoft.com/office/word/2010/wordprocessingInk" xmlns:wne="http://schemas.microsoft.com/office/word/2006/wordml" xmlns:wps="http://schemas.microsoft.com/office/word/2010/wordprocessingShape" mc:Ignorable="w14 w15 wp14">
+<w:footnotes xmlns:wpc="http://schemas.microsoft.com/office/word/2010/wordprocessingCanvas" xmlns:cx="http://schemas.microsoft.com/office/drawing/2014/chartex" xmlns:cx1="http://schemas.microsoft.com/office/drawing/2015/9/8/chartex" xmlns:cx2="http://schemas.microsoft.com/office/drawing/2015/10/21/chartex" xmlns:cx3="http://schemas.microsoft.com/office/drawing/2016/5/9/chartex" xmlns:cx4="http://schemas.microsoft.com/office/drawing/2016/5/10/chartex" xmlns:cx5="http://schemas.microsoft.com/office/drawing/2016/5/11/chartex" xmlns:cx6="http://schemas.microsoft.com/office/drawing/2016/5/12/chartex" xmlns:cx7="http://schemas.microsoft.com/office/drawing/2016/5/13/chartex" xmlns:cx8="http://schemas.microsoft.com/office/drawing/2016/5/14/chartex" xmlns:mc="http://schemas.openxmlformats.org/markup-compatibility/2006" xmlns:aink="http://schemas.microsoft.com/office/drawing/2016/ink" xmlns:am3d="http://schemas.microsoft.com/office/drawing/2017/model3d" xmlns:o="urn:schemas-microsoft-com:office:office" xmlns:r="http://schemas.openxmlformats.org/officeDocument/2006/relationships" xmlns:m="http://schemas.openxmlformats.org/officeDocument/2006/math" xmlns:v="urn:schemas-microsoft-com:vml" xmlns:wp14="http://schemas.microsoft.com/office/word/2010/wordprocessingDrawing" xmlns:wp="http://schemas.openxmlformats.org/drawingml/2006/wordprocessingDrawing" xmlns:w10="urn:schemas-microsoft-com:office:word" xmlns:w="http://schemas.openxmlformats.org/wordprocessingml/2006/main" xmlns:w14="http://schemas.microsoft.com/office/word/2010/wordml" xmlns:w15="http://schemas.microsoft.com/office/word/2012/wordml" xmlns:w16cex="http://schemas.microsoft.com/office/word/2018/wordml/cex" xmlns:w16cid="http://schemas.microsoft.com/office/word/2016/wordml/cid" xmlns:w16="http://schemas.microsoft.com/office/word/2018/wordml" xmlns:w16sdtdh="http://schemas.microsoft.com/office/word/2020/wordml/sdtdatahash" xmlns:w16se="http://schemas.microsoft.com/office/word/2015/wordml/symex" xmlns:wpg="http://schemas.microsoft.com/office/word/2010/wordprocessingGroup" xmlns:wpi="http://schemas.microsoft.com/office/word/2010/wordprocessingInk" xmlns:wne="http://schemas.microsoft.com/office/word/2006/wordml" xmlns:wps="http://schemas.microsoft.com/office/word/2010/wordprocessingShape" mc:Ignorable="w14 w15 w16se w16cid w16 w16cex w16sdtdh wp14">
   <w:footnote w:type="separator" w:id="-1">
     <w:p>
       <w:pPr>
@@ -22776,7 +22847,7 @@
 </file>
 
 <file path=word/header1.xml><?xml version="1.0" encoding="utf-8"?>
-<w:hdr xmlns:wpc="http://schemas.microsoft.com/office/word/2010/wordprocessingCanvas" xmlns:mc="http://schemas.openxmlformats.org/markup-compatibility/2006" xmlns:o="urn:schemas-microsoft-com:office:office" xmlns:r="http://schemas.openxmlformats.org/officeDocument/2006/relationships" xmlns:m="http://schemas.openxmlformats.org/officeDocument/2006/math" xmlns:v="urn:schemas-microsoft-com:vml" xmlns:wp14="http://schemas.microsoft.com/office/word/2010/wordprocessingDrawing" xmlns:wp="http://schemas.openxmlformats.org/drawingml/2006/wordprocessingDrawing" xmlns:w10="urn:schemas-microsoft-com:office:word" xmlns:w="http://schemas.openxmlformats.org/wordprocessingml/2006/main" xmlns:w14="http://schemas.microsoft.com/office/word/2010/wordml" xmlns:w15="http://schemas.microsoft.com/office/word/2012/wordml" xmlns:wpg="http://schemas.microsoft.com/office/word/2010/wordprocessingGroup" xmlns:wpi="http://schemas.microsoft.com/office/word/2010/wordprocessingInk" xmlns:wne="http://schemas.microsoft.com/office/word/2006/wordml" xmlns:wps="http://schemas.microsoft.com/office/word/2010/wordprocessingShape" mc:Ignorable="w14 w15 wp14">
+<w:hdr xmlns:wpc="http://schemas.microsoft.com/office/word/2010/wordprocessingCanvas" xmlns:cx="http://schemas.microsoft.com/office/drawing/2014/chartex" xmlns:cx1="http://schemas.microsoft.com/office/drawing/2015/9/8/chartex" xmlns:cx2="http://schemas.microsoft.com/office/drawing/2015/10/21/chartex" xmlns:cx3="http://schemas.microsoft.com/office/drawing/2016/5/9/chartex" xmlns:cx4="http://schemas.microsoft.com/office/drawing/2016/5/10/chartex" xmlns:cx5="http://schemas.microsoft.com/office/drawing/2016/5/11/chartex" xmlns:cx6="http://schemas.microsoft.com/office/drawing/2016/5/12/chartex" xmlns:cx7="http://schemas.microsoft.com/office/drawing/2016/5/13/chartex" xmlns:cx8="http://schemas.microsoft.com/office/drawing/2016/5/14/chartex" xmlns:mc="http://schemas.openxmlformats.org/markup-compatibility/2006" xmlns:aink="http://schemas.microsoft.com/office/drawing/2016/ink" xmlns:am3d="http://schemas.microsoft.com/office/drawing/2017/model3d" xmlns:o="urn:schemas-microsoft-com:office:office" xmlns:r="http://schemas.openxmlformats.org/officeDocument/2006/relationships" xmlns:m="http://schemas.openxmlformats.org/officeDocument/2006/math" xmlns:v="urn:schemas-microsoft-com:vml" xmlns:wp14="http://schemas.microsoft.com/office/word/2010/wordprocessingDrawing" xmlns:wp="http://schemas.openxmlformats.org/drawingml/2006/wordprocessingDrawing" xmlns:w10="urn:schemas-microsoft-com:office:word" xmlns:w="http://schemas.openxmlformats.org/wordprocessingml/2006/main" xmlns:w14="http://schemas.microsoft.com/office/word/2010/wordml" xmlns:w15="http://schemas.microsoft.com/office/word/2012/wordml" xmlns:w16cex="http://schemas.microsoft.com/office/word/2018/wordml/cex" xmlns:w16cid="http://schemas.microsoft.com/office/word/2016/wordml/cid" xmlns:w16="http://schemas.microsoft.com/office/word/2018/wordml" xmlns:w16sdtdh="http://schemas.microsoft.com/office/word/2020/wordml/sdtdatahash" xmlns:w16se="http://schemas.microsoft.com/office/word/2015/wordml/symex" xmlns:wpg="http://schemas.microsoft.com/office/word/2010/wordprocessingGroup" xmlns:wpi="http://schemas.microsoft.com/office/word/2010/wordprocessingInk" xmlns:wne="http://schemas.microsoft.com/office/word/2006/wordml" xmlns:wps="http://schemas.microsoft.com/office/word/2010/wordprocessingShape" mc:Ignorable="w14 w15 w16se w16cid w16 w16cex w16sdtdh wp14">
   <w:p>
     <w:pPr>
       <w:spacing w:line="264" w:lineRule="auto"/>
@@ -22858,7 +22929,7 @@
             </wp:anchor>
           </w:drawing>
         </mc:Choice>
-        <mc:Fallback xmlns:cx="http://schemas.microsoft.com/office/drawing/2014/chartex" xmlns:cx1="http://schemas.microsoft.com/office/drawing/2015/9/8/chartex" xmlns:cx2="http://schemas.microsoft.com/office/drawing/2015/10/21/chartex" xmlns:cx3="http://schemas.microsoft.com/office/drawing/2016/5/9/chartex" xmlns:cx4="http://schemas.microsoft.com/office/drawing/2016/5/10/chartex" xmlns:cx5="http://schemas.microsoft.com/office/drawing/2016/5/11/chartex" xmlns:cx6="http://schemas.microsoft.com/office/drawing/2016/5/12/chartex" xmlns:cx7="http://schemas.microsoft.com/office/drawing/2016/5/13/chartex" xmlns:cx8="http://schemas.microsoft.com/office/drawing/2016/5/14/chartex" xmlns:aink="http://schemas.microsoft.com/office/drawing/2016/ink" xmlns:am3d="http://schemas.microsoft.com/office/drawing/2017/model3d" xmlns:w16cex="http://schemas.microsoft.com/office/word/2018/wordml/cex" xmlns:w16cid="http://schemas.microsoft.com/office/word/2016/wordml/cid" xmlns:w16="http://schemas.microsoft.com/office/word/2018/wordml" xmlns:w16sdtdh="http://schemas.microsoft.com/office/word/2020/wordml/sdtdatahash" xmlns:w16se="http://schemas.microsoft.com/office/word/2015/wordml/symex">
+        <mc:Fallback>
           <w:pict>
             <v:rect w14:anchorId="2ED5A195" id="Rectangle 222" o:spid="_x0000_s1026" style="position:absolute;margin-left:0;margin-top:0;width:580.8pt;height:752.4pt;z-index:251659264;visibility:visible;mso-wrap-style:square;mso-width-percent:950;mso-height-percent:950;mso-wrap-distance-left:9pt;mso-wrap-distance-top:0;mso-wrap-distance-right:9pt;mso-wrap-distance-bottom:0;mso-position-horizontal:center;mso-position-horizontal-relative:page;mso-position-vertical:center;mso-position-vertical-relative:page;mso-width-percent:950;mso-height-percent:950;mso-width-relative:page;mso-height-relative:page;v-text-anchor:middle" o:gfxdata="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" filled="f" strokecolor="#747070 [1614]" strokeweight="1.25pt">
               <w10:wrap anchorx="page" anchory="page"/>
@@ -22904,8 +22975,8 @@
 </file>
 
 <file path=word/numbering.xml><?xml version="1.0" encoding="utf-8"?>
-<w:numbering xmlns:wpc="http://schemas.microsoft.com/office/word/2010/wordprocessingCanvas" xmlns:mc="http://schemas.openxmlformats.org/markup-compatibility/2006" xmlns:o="urn:schemas-microsoft-com:office:office" xmlns:r="http://schemas.openxmlformats.org/officeDocument/2006/relationships" xmlns:m="http://schemas.openxmlformats.org/officeDocument/2006/math" xmlns:v="urn:schemas-microsoft-com:vml" xmlns:wp14="http://schemas.microsoft.com/office/word/2010/wordprocessingDrawing" xmlns:wp="http://schemas.openxmlformats.org/drawingml/2006/wordprocessingDrawing" xmlns:w10="urn:schemas-microsoft-com:office:word" xmlns:w="http://schemas.openxmlformats.org/wordprocessingml/2006/main" xmlns:w14="http://schemas.microsoft.com/office/word/2010/wordml" xmlns:w15="http://schemas.microsoft.com/office/word/2012/wordml" xmlns:wpg="http://schemas.microsoft.com/office/word/2010/wordprocessingGroup" xmlns:wpi="http://schemas.microsoft.com/office/word/2010/wordprocessingInk" xmlns:wne="http://schemas.microsoft.com/office/word/2006/wordml" xmlns:wps="http://schemas.microsoft.com/office/word/2010/wordprocessingShape" mc:Ignorable="w14 w15 wp14">
-  <w:abstractNum w:abstractNumId="0">
+<w:numbering xmlns:wpc="http://schemas.microsoft.com/office/word/2010/wordprocessingCanvas" xmlns:cx="http://schemas.microsoft.com/office/drawing/2014/chartex" xmlns:cx1="http://schemas.microsoft.com/office/drawing/2015/9/8/chartex" xmlns:cx2="http://schemas.microsoft.com/office/drawing/2015/10/21/chartex" xmlns:cx3="http://schemas.microsoft.com/office/drawing/2016/5/9/chartex" xmlns:cx4="http://schemas.microsoft.com/office/drawing/2016/5/10/chartex" xmlns:cx5="http://schemas.microsoft.com/office/drawing/2016/5/11/chartex" xmlns:cx6="http://schemas.microsoft.com/office/drawing/2016/5/12/chartex" xmlns:cx7="http://schemas.microsoft.com/office/drawing/2016/5/13/chartex" xmlns:cx8="http://schemas.microsoft.com/office/drawing/2016/5/14/chartex" xmlns:mc="http://schemas.openxmlformats.org/markup-compatibility/2006" xmlns:aink="http://schemas.microsoft.com/office/drawing/2016/ink" xmlns:am3d="http://schemas.microsoft.com/office/drawing/2017/model3d" xmlns:o="urn:schemas-microsoft-com:office:office" xmlns:r="http://schemas.openxmlformats.org/officeDocument/2006/relationships" xmlns:m="http://schemas.openxmlformats.org/officeDocument/2006/math" xmlns:v="urn:schemas-microsoft-com:vml" xmlns:wp14="http://schemas.microsoft.com/office/word/2010/wordprocessingDrawing" xmlns:wp="http://schemas.openxmlformats.org/drawingml/2006/wordprocessingDrawing" xmlns:w10="urn:schemas-microsoft-com:office:word" xmlns:w="http://schemas.openxmlformats.org/wordprocessingml/2006/main" xmlns:w14="http://schemas.microsoft.com/office/word/2010/wordml" xmlns:w15="http://schemas.microsoft.com/office/word/2012/wordml" xmlns:w16cex="http://schemas.microsoft.com/office/word/2018/wordml/cex" xmlns:w16cid="http://schemas.microsoft.com/office/word/2016/wordml/cid" xmlns:w16="http://schemas.microsoft.com/office/word/2018/wordml" xmlns:w16sdtdh="http://schemas.microsoft.com/office/word/2020/wordml/sdtdatahash" xmlns:w16se="http://schemas.microsoft.com/office/word/2015/wordml/symex" xmlns:wpg="http://schemas.microsoft.com/office/word/2010/wordprocessingGroup" xmlns:wpi="http://schemas.microsoft.com/office/word/2010/wordprocessingInk" xmlns:wne="http://schemas.microsoft.com/office/word/2006/wordml" xmlns:wps="http://schemas.microsoft.com/office/word/2010/wordprocessingShape" mc:Ignorable="w14 w15 w16se w16cid w16 w16cex w16sdtdh wp14">
+  <w:abstractNum w:abstractNumId="0" w15:restartNumberingAfterBreak="0">
     <w:nsid w:val="00434542"/>
     <w:multiLevelType w:val="hybridMultilevel"/>
     <w:tmpl w:val="DFD0F12C"/>
@@ -23018,7 +23089,7 @@
       </w:rPr>
     </w:lvl>
   </w:abstractNum>
-  <w:abstractNum w:abstractNumId="1">
+  <w:abstractNum w:abstractNumId="1" w15:restartNumberingAfterBreak="0">
     <w:nsid w:val="03463E3F"/>
     <w:multiLevelType w:val="hybridMultilevel"/>
     <w:tmpl w:val="5052BDF8"/>
@@ -23131,7 +23202,7 @@
       </w:rPr>
     </w:lvl>
   </w:abstractNum>
-  <w:abstractNum w:abstractNumId="2">
+  <w:abstractNum w:abstractNumId="2" w15:restartNumberingAfterBreak="0">
     <w:nsid w:val="173F738F"/>
     <w:multiLevelType w:val="hybridMultilevel"/>
     <w:tmpl w:val="F4C863BA"/>
@@ -23217,7 +23288,7 @@
       </w:pPr>
     </w:lvl>
   </w:abstractNum>
-  <w:abstractNum w:abstractNumId="3">
+  <w:abstractNum w:abstractNumId="3" w15:restartNumberingAfterBreak="0">
     <w:nsid w:val="1E5E3C6D"/>
     <w:multiLevelType w:val="hybridMultilevel"/>
     <w:tmpl w:val="E16EBE74"/>
@@ -23330,7 +23401,7 @@
       </w:rPr>
     </w:lvl>
   </w:abstractNum>
-  <w:abstractNum w:abstractNumId="4">
+  <w:abstractNum w:abstractNumId="4" w15:restartNumberingAfterBreak="0">
     <w:nsid w:val="23907CCB"/>
     <w:multiLevelType w:val="hybridMultilevel"/>
     <w:tmpl w:val="B586556C"/>
@@ -23443,7 +23514,7 @@
       </w:rPr>
     </w:lvl>
   </w:abstractNum>
-  <w:abstractNum w:abstractNumId="5">
+  <w:abstractNum w:abstractNumId="5" w15:restartNumberingAfterBreak="0">
     <w:nsid w:val="24904E76"/>
     <w:multiLevelType w:val="hybridMultilevel"/>
     <w:tmpl w:val="70746C06"/>
@@ -23556,7 +23627,7 @@
       </w:rPr>
     </w:lvl>
   </w:abstractNum>
-  <w:abstractNum w:abstractNumId="6">
+  <w:abstractNum w:abstractNumId="6" w15:restartNumberingAfterBreak="0">
     <w:nsid w:val="2AAD5A08"/>
     <w:multiLevelType w:val="hybridMultilevel"/>
     <w:tmpl w:val="81783BCA"/>
@@ -23669,7 +23740,7 @@
       </w:rPr>
     </w:lvl>
   </w:abstractNum>
-  <w:abstractNum w:abstractNumId="7">
+  <w:abstractNum w:abstractNumId="7" w15:restartNumberingAfterBreak="0">
     <w:nsid w:val="2C480C14"/>
     <w:multiLevelType w:val="hybridMultilevel"/>
     <w:tmpl w:val="FFE82410"/>
@@ -23782,7 +23853,7 @@
       </w:rPr>
     </w:lvl>
   </w:abstractNum>
-  <w:abstractNum w:abstractNumId="8">
+  <w:abstractNum w:abstractNumId="8" w15:restartNumberingAfterBreak="0">
     <w:nsid w:val="322C06DE"/>
     <w:multiLevelType w:val="multilevel"/>
     <w:tmpl w:val="3774D072"/>
@@ -23898,7 +23969,7 @@
       </w:pPr>
     </w:lvl>
   </w:abstractNum>
-  <w:abstractNum w:abstractNumId="9">
+  <w:abstractNum w:abstractNumId="9" w15:restartNumberingAfterBreak="0">
     <w:nsid w:val="34EA382B"/>
     <w:multiLevelType w:val="hybridMultilevel"/>
     <w:tmpl w:val="FF2CBE56"/>
@@ -24011,7 +24082,7 @@
       </w:rPr>
     </w:lvl>
   </w:abstractNum>
-  <w:abstractNum w:abstractNumId="10">
+  <w:abstractNum w:abstractNumId="10" w15:restartNumberingAfterBreak="0">
     <w:nsid w:val="4772149B"/>
     <w:multiLevelType w:val="hybridMultilevel"/>
     <w:tmpl w:val="46A6D3B2"/>
@@ -24124,7 +24195,7 @@
       </w:rPr>
     </w:lvl>
   </w:abstractNum>
-  <w:abstractNum w:abstractNumId="11">
+  <w:abstractNum w:abstractNumId="11" w15:restartNumberingAfterBreak="0">
     <w:nsid w:val="546E373A"/>
     <w:multiLevelType w:val="hybridMultilevel"/>
     <w:tmpl w:val="E774C91C"/>
@@ -24237,7 +24308,7 @@
       </w:rPr>
     </w:lvl>
   </w:abstractNum>
-  <w:abstractNum w:abstractNumId="12">
+  <w:abstractNum w:abstractNumId="12" w15:restartNumberingAfterBreak="0">
     <w:nsid w:val="55044C4C"/>
     <w:multiLevelType w:val="hybridMultilevel"/>
     <w:tmpl w:val="A426E230"/>
@@ -24350,7 +24421,7 @@
       </w:rPr>
     </w:lvl>
   </w:abstractNum>
-  <w:abstractNum w:abstractNumId="13">
+  <w:abstractNum w:abstractNumId="13" w15:restartNumberingAfterBreak="0">
     <w:nsid w:val="590B4D70"/>
     <w:multiLevelType w:val="hybridMultilevel"/>
     <w:tmpl w:val="029698F8"/>
@@ -24463,7 +24534,7 @@
       </w:rPr>
     </w:lvl>
   </w:abstractNum>
-  <w:abstractNum w:abstractNumId="14">
+  <w:abstractNum w:abstractNumId="14" w15:restartNumberingAfterBreak="0">
     <w:nsid w:val="597F2C3A"/>
     <w:multiLevelType w:val="hybridMultilevel"/>
     <w:tmpl w:val="F26E1E0C"/>
@@ -24576,7 +24647,7 @@
       </w:rPr>
     </w:lvl>
   </w:abstractNum>
-  <w:abstractNum w:abstractNumId="15">
+  <w:abstractNum w:abstractNumId="15" w15:restartNumberingAfterBreak="0">
     <w:nsid w:val="60EF0A89"/>
     <w:multiLevelType w:val="hybridMultilevel"/>
     <w:tmpl w:val="D93A3956"/>
@@ -24689,7 +24760,7 @@
       </w:rPr>
     </w:lvl>
   </w:abstractNum>
-  <w:abstractNum w:abstractNumId="16">
+  <w:abstractNum w:abstractNumId="16" w15:restartNumberingAfterBreak="0">
     <w:nsid w:val="632E1FC9"/>
     <w:multiLevelType w:val="hybridMultilevel"/>
     <w:tmpl w:val="1AC8EB9A"/>
@@ -24802,7 +24873,7 @@
       </w:rPr>
     </w:lvl>
   </w:abstractNum>
-  <w:abstractNum w:abstractNumId="17">
+  <w:abstractNum w:abstractNumId="17" w15:restartNumberingAfterBreak="0">
     <w:nsid w:val="66232896"/>
     <w:multiLevelType w:val="hybridMultilevel"/>
     <w:tmpl w:val="67326878"/>
@@ -24891,7 +24962,7 @@
       </w:pPr>
     </w:lvl>
   </w:abstractNum>
-  <w:abstractNum w:abstractNumId="18">
+  <w:abstractNum w:abstractNumId="18" w15:restartNumberingAfterBreak="0">
     <w:nsid w:val="6ACB457D"/>
     <w:multiLevelType w:val="hybridMultilevel"/>
     <w:tmpl w:val="429E1CF4"/>
@@ -25004,7 +25075,7 @@
       </w:rPr>
     </w:lvl>
   </w:abstractNum>
-  <w:abstractNum w:abstractNumId="19">
+  <w:abstractNum w:abstractNumId="19" w15:restartNumberingAfterBreak="0">
     <w:nsid w:val="6F1F4275"/>
     <w:multiLevelType w:val="hybridMultilevel"/>
     <w:tmpl w:val="740EB9C2"/>
@@ -25090,7 +25161,7 @@
       </w:pPr>
     </w:lvl>
   </w:abstractNum>
-  <w:abstractNum w:abstractNumId="20">
+  <w:abstractNum w:abstractNumId="20" w15:restartNumberingAfterBreak="0">
     <w:nsid w:val="71E36453"/>
     <w:multiLevelType w:val="multilevel"/>
     <w:tmpl w:val="2EE0C46A"/>
@@ -25206,7 +25277,7 @@
       </w:pPr>
     </w:lvl>
   </w:abstractNum>
-  <w:abstractNum w:abstractNumId="21">
+  <w:abstractNum w:abstractNumId="21" w15:restartNumberingAfterBreak="0">
     <w:nsid w:val="73247CD4"/>
     <w:multiLevelType w:val="multilevel"/>
     <w:tmpl w:val="54CCB006"/>
@@ -25319,7 +25390,7 @@
       </w:pPr>
     </w:lvl>
   </w:abstractNum>
-  <w:abstractNum w:abstractNumId="22">
+  <w:abstractNum w:abstractNumId="22" w15:restartNumberingAfterBreak="0">
     <w:nsid w:val="73567E78"/>
     <w:multiLevelType w:val="multilevel"/>
     <w:tmpl w:val="27E4D73A"/>
@@ -25468,7 +25539,7 @@
       </w:rPr>
     </w:lvl>
   </w:abstractNum>
-  <w:abstractNum w:abstractNumId="23">
+  <w:abstractNum w:abstractNumId="23" w15:restartNumberingAfterBreak="0">
     <w:nsid w:val="755C207D"/>
     <w:multiLevelType w:val="multilevel"/>
     <w:tmpl w:val="158E5730"/>
@@ -25723,7 +25794,7 @@
 </file>
 
 <file path=word/styles.xml><?xml version="1.0" encoding="utf-8"?>
-<w:styles xmlns:mc="http://schemas.openxmlformats.org/markup-compatibility/2006" xmlns:r="http://schemas.openxmlformats.org/officeDocument/2006/relationships" xmlns:w="http://schemas.openxmlformats.org/wordprocessingml/2006/main" xmlns:w14="http://schemas.microsoft.com/office/word/2010/wordml" xmlns:w15="http://schemas.microsoft.com/office/word/2012/wordml" mc:Ignorable="w14 w15">
+<w:styles xmlns:mc="http://schemas.openxmlformats.org/markup-compatibility/2006" xmlns:r="http://schemas.openxmlformats.org/officeDocument/2006/relationships" xmlns:w="http://schemas.openxmlformats.org/wordprocessingml/2006/main" xmlns:w14="http://schemas.microsoft.com/office/word/2010/wordml" xmlns:w15="http://schemas.microsoft.com/office/word/2012/wordml" xmlns:w16cex="http://schemas.microsoft.com/office/word/2018/wordml/cex" xmlns:w16cid="http://schemas.microsoft.com/office/word/2016/wordml/cid" xmlns:w16="http://schemas.microsoft.com/office/word/2018/wordml" xmlns:w16sdtdh="http://schemas.microsoft.com/office/word/2020/wordml/sdtdatahash" xmlns:w16se="http://schemas.microsoft.com/office/word/2015/wordml/symex" mc:Ignorable="w14 w15 w16se w16cid w16 w16cex w16sdtdh">
   <w:docDefaults>
     <w:rPrDefault>
       <w:rPr>
@@ -25739,7 +25810,7 @@
       </w:pPr>
     </w:pPrDefault>
   </w:docDefaults>
-  <w:latentStyles w:defLockedState="0" w:defUIPriority="99" w:defSemiHidden="0" w:defUnhideWhenUsed="0" w:defQFormat="0" w:count="371">
+  <w:latentStyles w:defLockedState="0" w:defUIPriority="99" w:defSemiHidden="0" w:defUnhideWhenUsed="0" w:defQFormat="0" w:count="376">
     <w:lsdException w:name="Normal" w:uiPriority="0" w:qFormat="1"/>
     <w:lsdException w:name="heading 1" w:uiPriority="9" w:qFormat="1"/>
     <w:lsdException w:name="heading 2" w:semiHidden="1" w:uiPriority="9" w:unhideWhenUsed="1" w:qFormat="1"/>
@@ -25845,7 +25916,6 @@
     <w:lsdException w:name="HTML Sample" w:semiHidden="1" w:unhideWhenUsed="1"/>
     <w:lsdException w:name="HTML Typewriter" w:semiHidden="1" w:unhideWhenUsed="1"/>
     <w:lsdException w:name="HTML Variable" w:semiHidden="1" w:unhideWhenUsed="1"/>
-    <w:lsdException w:name="Normal Table" w:semiHidden="1" w:unhideWhenUsed="1"/>
     <w:lsdException w:name="annotation subject" w:semiHidden="1" w:unhideWhenUsed="1"/>
     <w:lsdException w:name="No List" w:semiHidden="1" w:unhideWhenUsed="1"/>
     <w:lsdException w:name="Outline List 1" w:semiHidden="1" w:unhideWhenUsed="1"/>
@@ -25888,11 +25958,8 @@
     <w:lsdException w:name="Table Contemporary" w:semiHidden="1" w:unhideWhenUsed="1"/>
     <w:lsdException w:name="Table Elegant" w:semiHidden="1" w:unhideWhenUsed="1"/>
     <w:lsdException w:name="Table Professional" w:semiHidden="1" w:unhideWhenUsed="1"/>
-    <w:lsdException w:name="Table Subtle 1" w:semiHidden="1" w:unhideWhenUsed="1"/>
     <w:lsdException w:name="Table Subtle 2" w:semiHidden="1" w:unhideWhenUsed="1"/>
     <w:lsdException w:name="Table Web 1" w:semiHidden="1" w:unhideWhenUsed="1"/>
-    <w:lsdException w:name="Table Web 2" w:semiHidden="1" w:unhideWhenUsed="1"/>
-    <w:lsdException w:name="Table Web 3" w:semiHidden="1" w:unhideWhenUsed="1"/>
     <w:lsdException w:name="Balloon Text" w:semiHidden="1" w:unhideWhenUsed="1"/>
     <w:lsdException w:name="Table Grid" w:uiPriority="39"/>
     <w:lsdException w:name="Table Theme" w:semiHidden="1" w:unhideWhenUsed="1"/>
@@ -26111,6 +26178,11 @@
     <w:lsdException w:name="List Table 5 Dark Accent 6" w:uiPriority="50"/>
     <w:lsdException w:name="List Table 6 Colorful Accent 6" w:uiPriority="51"/>
     <w:lsdException w:name="List Table 7 Colorful Accent 6" w:uiPriority="52"/>
+    <w:lsdException w:name="Mention" w:semiHidden="1" w:unhideWhenUsed="1"/>
+    <w:lsdException w:name="Smart Hyperlink" w:semiHidden="1" w:unhideWhenUsed="1"/>
+    <w:lsdException w:name="Hashtag" w:semiHidden="1" w:unhideWhenUsed="1"/>
+    <w:lsdException w:name="Unresolved Mention" w:semiHidden="1" w:unhideWhenUsed="1"/>
+    <w:lsdException w:name="Smart Link" w:semiHidden="1" w:unhideWhenUsed="1"/>
   </w:latentStyles>
   <w:style w:type="paragraph" w:default="1" w:styleId="Normal">
     <w:name w:val="Normal"/>
@@ -26713,7 +26785,6 @@
       <w:spacing w:after="0" w:line="240" w:lineRule="auto"/>
     </w:pPr>
     <w:tblPr>
-      <w:tblInd w:w="0" w:type="dxa"/>
       <w:tblBorders>
         <w:top w:val="single" w:sz="4" w:space="0" w:color="auto"/>
         <w:left w:val="single" w:sz="4" w:space="0" w:color="auto"/>
@@ -26722,12 +26793,6 @@
         <w:insideH w:val="single" w:sz="4" w:space="0" w:color="auto"/>
         <w:insideV w:val="single" w:sz="4" w:space="0" w:color="auto"/>
       </w:tblBorders>
-      <w:tblCellMar>
-        <w:top w:w="0" w:type="dxa"/>
-        <w:left w:w="108" w:type="dxa"/>
-        <w:bottom w:w="0" w:type="dxa"/>
-        <w:right w:w="108" w:type="dxa"/>
-      </w:tblCellMar>
     </w:tblPr>
   </w:style>
   <w:style w:type="paragraph" w:styleId="TableofFigures">
@@ -26741,8 +26806,8 @@
       <w:spacing w:after="0"/>
     </w:pPr>
   </w:style>
-  <w:style w:type="character" w:customStyle="1" w:styleId="UnresolvedMention">
-    <w:name w:val="Unresolved Mention"/>
+  <w:style w:type="character" w:customStyle="1" w:styleId="UnresolvedMention1">
+    <w:name w:val="Unresolved Mention1"/>
     <w:basedOn w:val="DefaultParagraphFont"/>
     <w:uiPriority w:val="99"/>
     <w:semiHidden/>
@@ -26757,7 +26822,7 @@
 </file>
 
 <file path=word/glossary/document.xml><?xml version="1.0" encoding="utf-8"?>
-<w:glossaryDocument xmlns:wpc="http://schemas.microsoft.com/office/word/2010/wordprocessingCanvas" xmlns:mc="http://schemas.openxmlformats.org/markup-compatibility/2006" xmlns:o="urn:schemas-microsoft-com:office:office" xmlns:r="http://schemas.openxmlformats.org/officeDocument/2006/relationships" xmlns:m="http://schemas.openxmlformats.org/officeDocument/2006/math" xmlns:v="urn:schemas-microsoft-com:vml" xmlns:wp14="http://schemas.microsoft.com/office/word/2010/wordprocessingDrawing" xmlns:wp="http://schemas.openxmlformats.org/drawingml/2006/wordprocessingDrawing" xmlns:w10="urn:schemas-microsoft-com:office:word" xmlns:w="http://schemas.openxmlformats.org/wordprocessingml/2006/main" xmlns:w14="http://schemas.microsoft.com/office/word/2010/wordml" xmlns:w15="http://schemas.microsoft.com/office/word/2012/wordml" xmlns:wpg="http://schemas.microsoft.com/office/word/2010/wordprocessingGroup" xmlns:wpi="http://schemas.microsoft.com/office/word/2010/wordprocessingInk" xmlns:wne="http://schemas.microsoft.com/office/word/2006/wordml" xmlns:wps="http://schemas.microsoft.com/office/word/2010/wordprocessingShape" mc:Ignorable="w14 w15 wp14">
+<w:glossaryDocument xmlns:wpc="http://schemas.microsoft.com/office/word/2010/wordprocessingCanvas" xmlns:cx="http://schemas.microsoft.com/office/drawing/2014/chartex" xmlns:cx1="http://schemas.microsoft.com/office/drawing/2015/9/8/chartex" xmlns:cx2="http://schemas.microsoft.com/office/drawing/2015/10/21/chartex" xmlns:cx3="http://schemas.microsoft.com/office/drawing/2016/5/9/chartex" xmlns:cx4="http://schemas.microsoft.com/office/drawing/2016/5/10/chartex" xmlns:cx5="http://schemas.microsoft.com/office/drawing/2016/5/11/chartex" xmlns:cx6="http://schemas.microsoft.com/office/drawing/2016/5/12/chartex" xmlns:cx7="http://schemas.microsoft.com/office/drawing/2016/5/13/chartex" xmlns:cx8="http://schemas.microsoft.com/office/drawing/2016/5/14/chartex" xmlns:mc="http://schemas.openxmlformats.org/markup-compatibility/2006" xmlns:aink="http://schemas.microsoft.com/office/drawing/2016/ink" xmlns:am3d="http://schemas.microsoft.com/office/drawing/2017/model3d" xmlns:o="urn:schemas-microsoft-com:office:office" xmlns:r="http://schemas.openxmlformats.org/officeDocument/2006/relationships" xmlns:m="http://schemas.openxmlformats.org/officeDocument/2006/math" xmlns:v="urn:schemas-microsoft-com:vml" xmlns:wp14="http://schemas.microsoft.com/office/word/2010/wordprocessingDrawing" xmlns:wp="http://schemas.openxmlformats.org/drawingml/2006/wordprocessingDrawing" xmlns:w10="urn:schemas-microsoft-com:office:word" xmlns:w="http://schemas.openxmlformats.org/wordprocessingml/2006/main" xmlns:w14="http://schemas.microsoft.com/office/word/2010/wordml" xmlns:w15="http://schemas.microsoft.com/office/word/2012/wordml" xmlns:w16cex="http://schemas.microsoft.com/office/word/2018/wordml/cex" xmlns:w16cid="http://schemas.microsoft.com/office/word/2016/wordml/cid" xmlns:w16="http://schemas.microsoft.com/office/word/2018/wordml" xmlns:w16sdtdh="http://schemas.microsoft.com/office/word/2020/wordml/sdtdatahash" xmlns:w16se="http://schemas.microsoft.com/office/word/2015/wordml/symex" xmlns:wpg="http://schemas.microsoft.com/office/word/2010/wordprocessingGroup" xmlns:wpi="http://schemas.microsoft.com/office/word/2010/wordprocessingInk" xmlns:wne="http://schemas.microsoft.com/office/word/2006/wordml" xmlns:wps="http://schemas.microsoft.com/office/word/2010/wordprocessingShape" mc:Ignorable="w14 w15 w16se w16cid w16 w16cex w16sdtdh wp14">
   <w:docParts>
     <w:docPart>
       <w:docPartPr>
@@ -26781,7 +26846,7 @@
           </w:pPr>
           <w:r>
             <w:rPr>
-              <w:color w:val="5B9BD5" w:themeColor="accent1"/>
+              <w:color w:val="4472C4" w:themeColor="accent1"/>
               <w:sz w:val="20"/>
               <w:szCs w:val="20"/>
             </w:rPr>
@@ -26795,7 +26860,7 @@
 </file>
 
 <file path=word/glossary/fontTable.xml><?xml version="1.0" encoding="utf-8"?>
-<w:fonts xmlns:mc="http://schemas.openxmlformats.org/markup-compatibility/2006" xmlns:r="http://schemas.openxmlformats.org/officeDocument/2006/relationships" xmlns:w="http://schemas.openxmlformats.org/wordprocessingml/2006/main" xmlns:w14="http://schemas.microsoft.com/office/word/2010/wordml" xmlns:w15="http://schemas.microsoft.com/office/word/2012/wordml" mc:Ignorable="w14 w15">
+<w:fonts xmlns:mc="http://schemas.openxmlformats.org/markup-compatibility/2006" xmlns:r="http://schemas.openxmlformats.org/officeDocument/2006/relationships" xmlns:w="http://schemas.openxmlformats.org/wordprocessingml/2006/main" xmlns:w14="http://schemas.microsoft.com/office/word/2010/wordml" xmlns:w15="http://schemas.microsoft.com/office/word/2012/wordml" xmlns:w16cex="http://schemas.microsoft.com/office/word/2018/wordml/cex" xmlns:w16cid="http://schemas.microsoft.com/office/word/2016/wordml/cid" xmlns:w16="http://schemas.microsoft.com/office/word/2018/wordml" xmlns:w16sdtdh="http://schemas.microsoft.com/office/word/2020/wordml/sdtdatahash" xmlns:w16se="http://schemas.microsoft.com/office/word/2015/wordml/symex" mc:Ignorable="w14 w15 w16se w16cid w16 w16cex w16sdtdh">
   <w:font w:name="Symbol">
     <w:panose1 w:val="05050102010706020507"/>
     <w:charset w:val="02"/>
@@ -26856,7 +26921,7 @@
 </file>
 
 <file path=word/glossary/settings.xml><?xml version="1.0" encoding="utf-8"?>
-<w:settings xmlns:mc="http://schemas.openxmlformats.org/markup-compatibility/2006" xmlns:o="urn:schemas-microsoft-com:office:office" xmlns:r="http://schemas.openxmlformats.org/officeDocument/2006/relationships" xmlns:m="http://schemas.openxmlformats.org/officeDocument/2006/math" xmlns:v="urn:schemas-microsoft-com:vml" xmlns:w10="urn:schemas-microsoft-com:office:word" xmlns:w="http://schemas.openxmlformats.org/wordprocessingml/2006/main" xmlns:w14="http://schemas.microsoft.com/office/word/2010/wordml" xmlns:w15="http://schemas.microsoft.com/office/word/2012/wordml" xmlns:sl="http://schemas.openxmlformats.org/schemaLibrary/2006/main" mc:Ignorable="w14 w15">
+<w:settings xmlns:mc="http://schemas.openxmlformats.org/markup-compatibility/2006" xmlns:o="urn:schemas-microsoft-com:office:office" xmlns:r="http://schemas.openxmlformats.org/officeDocument/2006/relationships" xmlns:m="http://schemas.openxmlformats.org/officeDocument/2006/math" xmlns:v="urn:schemas-microsoft-com:vml" xmlns:w10="urn:schemas-microsoft-com:office:word" xmlns:w="http://schemas.openxmlformats.org/wordprocessingml/2006/main" xmlns:w14="http://schemas.microsoft.com/office/word/2010/wordml" xmlns:w15="http://schemas.microsoft.com/office/word/2012/wordml" xmlns:w16cex="http://schemas.microsoft.com/office/word/2018/wordml/cex" xmlns:w16cid="http://schemas.microsoft.com/office/word/2016/wordml/cid" xmlns:w16="http://schemas.microsoft.com/office/word/2018/wordml" xmlns:w16sdtdh="http://schemas.microsoft.com/office/word/2020/wordml/sdtdatahash" xmlns:w16se="http://schemas.microsoft.com/office/word/2015/wordml/symex" xmlns:sl="http://schemas.openxmlformats.org/schemaLibrary/2006/main" mc:Ignorable="w14 w15 w16se w16cid w16 w16cex w16sdtdh">
   <w:view w:val="normal"/>
   <w:defaultTabStop w:val="720"/>
   <w:characterSpacingControl w:val="doNotCompress"/>
@@ -26867,6 +26932,7 @@
     <w:compatSetting w:name="enableOpenTypeFeatures" w:uri="http://schemas.microsoft.com/office/word" w:val="1"/>
     <w:compatSetting w:name="doNotFlipMirrorIndents" w:uri="http://schemas.microsoft.com/office/word" w:val="1"/>
     <w:compatSetting w:name="differentiateMultirowTableHeaders" w:uri="http://schemas.microsoft.com/office/word" w:val="1"/>
+    <w:compatSetting w:name="useWord2013TrackBottomHyphenation" w:uri="http://schemas.microsoft.com/office/word" w:val="1"/>
   </w:compat>
   <w:rsids>
     <w:rsidRoot w:val="00B06474"/>
@@ -26879,6 +26945,7 @@
     <w:rsid w:val="00356C8A"/>
     <w:rsid w:val="003738AD"/>
     <w:rsid w:val="004359FA"/>
+    <w:rsid w:val="00467AEC"/>
     <w:rsid w:val="00487150"/>
     <w:rsid w:val="006D0D93"/>
     <w:rsid w:val="00711AE7"/>
@@ -26889,6 +26956,7 @@
     <w:rsid w:val="00A143BC"/>
     <w:rsid w:val="00AA7C6D"/>
     <w:rsid w:val="00AE28C2"/>
+    <w:rsid w:val="00AE5D52"/>
     <w:rsid w:val="00AF7024"/>
     <w:rsid w:val="00B06474"/>
     <w:rsid w:val="00BD3C03"/>
@@ -26918,7 +26986,7 @@
 </file>
 
 <file path=word/glossary/styles.xml><?xml version="1.0" encoding="utf-8"?>
-<w:styles xmlns:mc="http://schemas.openxmlformats.org/markup-compatibility/2006" xmlns:r="http://schemas.openxmlformats.org/officeDocument/2006/relationships" xmlns:w="http://schemas.openxmlformats.org/wordprocessingml/2006/main" xmlns:w14="http://schemas.microsoft.com/office/word/2010/wordml" xmlns:w15="http://schemas.microsoft.com/office/word/2012/wordml" mc:Ignorable="w14 w15">
+<w:styles xmlns:mc="http://schemas.openxmlformats.org/markup-compatibility/2006" xmlns:r="http://schemas.openxmlformats.org/officeDocument/2006/relationships" xmlns:w="http://schemas.openxmlformats.org/wordprocessingml/2006/main" xmlns:w14="http://schemas.microsoft.com/office/word/2010/wordml" xmlns:w15="http://schemas.microsoft.com/office/word/2012/wordml" xmlns:w16cex="http://schemas.microsoft.com/office/word/2018/wordml/cex" xmlns:w16cid="http://schemas.microsoft.com/office/word/2016/wordml/cid" xmlns:w16="http://schemas.microsoft.com/office/word/2018/wordml" xmlns:w16sdtdh="http://schemas.microsoft.com/office/word/2020/wordml/sdtdatahash" xmlns:w16se="http://schemas.microsoft.com/office/word/2015/wordml/symex" mc:Ignorable="w14 w15 w16se w16cid w16 w16cex w16sdtdh">
   <w:docDefaults>
     <w:rPrDefault>
       <w:rPr>
@@ -26934,7 +27002,7 @@
       </w:pPr>
     </w:pPrDefault>
   </w:docDefaults>
-  <w:latentStyles w:defLockedState="0" w:defUIPriority="99" w:defSemiHidden="0" w:defUnhideWhenUsed="0" w:defQFormat="0" w:count="371">
+  <w:latentStyles w:defLockedState="0" w:defUIPriority="99" w:defSemiHidden="0" w:defUnhideWhenUsed="0" w:defQFormat="0" w:count="376">
     <w:lsdException w:name="Normal" w:uiPriority="0" w:qFormat="1"/>
     <w:lsdException w:name="heading 1" w:uiPriority="9" w:qFormat="1"/>
     <w:lsdException w:name="heading 2" w:semiHidden="1" w:uiPriority="9" w:unhideWhenUsed="1" w:qFormat="1"/>
@@ -27040,7 +27108,6 @@
     <w:lsdException w:name="HTML Sample" w:semiHidden="1" w:unhideWhenUsed="1"/>
     <w:lsdException w:name="HTML Typewriter" w:semiHidden="1" w:unhideWhenUsed="1"/>
     <w:lsdException w:name="HTML Variable" w:semiHidden="1" w:unhideWhenUsed="1"/>
-    <w:lsdException w:name="Normal Table" w:semiHidden="1" w:unhideWhenUsed="1"/>
     <w:lsdException w:name="annotation subject" w:semiHidden="1" w:unhideWhenUsed="1"/>
     <w:lsdException w:name="No List" w:semiHidden="1" w:unhideWhenUsed="1"/>
     <w:lsdException w:name="Outline List 1" w:semiHidden="1" w:unhideWhenUsed="1"/>
@@ -27083,11 +27150,8 @@
     <w:lsdException w:name="Table Contemporary" w:semiHidden="1" w:unhideWhenUsed="1"/>
     <w:lsdException w:name="Table Elegant" w:semiHidden="1" w:unhideWhenUsed="1"/>
     <w:lsdException w:name="Table Professional" w:semiHidden="1" w:unhideWhenUsed="1"/>
-    <w:lsdException w:name="Table Subtle 1" w:semiHidden="1" w:unhideWhenUsed="1"/>
     <w:lsdException w:name="Table Subtle 2" w:semiHidden="1" w:unhideWhenUsed="1"/>
     <w:lsdException w:name="Table Web 1" w:semiHidden="1" w:unhideWhenUsed="1"/>
-    <w:lsdException w:name="Table Web 2" w:semiHidden="1" w:unhideWhenUsed="1"/>
-    <w:lsdException w:name="Table Web 3" w:semiHidden="1" w:unhideWhenUsed="1"/>
     <w:lsdException w:name="Balloon Text" w:semiHidden="1" w:unhideWhenUsed="1"/>
     <w:lsdException w:name="Table Grid" w:uiPriority="39"/>
     <w:lsdException w:name="Table Theme" w:semiHidden="1" w:unhideWhenUsed="1"/>
@@ -27306,6 +27370,11 @@
     <w:lsdException w:name="List Table 5 Dark Accent 6" w:uiPriority="50"/>
     <w:lsdException w:name="List Table 6 Colorful Accent 6" w:uiPriority="51"/>
     <w:lsdException w:name="List Table 7 Colorful Accent 6" w:uiPriority="52"/>
+    <w:lsdException w:name="Mention" w:semiHidden="1" w:unhideWhenUsed="1"/>
+    <w:lsdException w:name="Smart Hyperlink" w:semiHidden="1" w:unhideWhenUsed="1"/>
+    <w:lsdException w:name="Hashtag" w:semiHidden="1" w:unhideWhenUsed="1"/>
+    <w:lsdException w:name="Unresolved Mention" w:semiHidden="1" w:unhideWhenUsed="1"/>
+    <w:lsdException w:name="Smart Link" w:semiHidden="1" w:unhideWhenUsed="1"/>
   </w:latentStyles>
   <w:style w:type="paragraph" w:default="1" w:styleId="Normal">
     <w:name w:val="Normal"/>
@@ -27346,7 +27415,7 @@
 </file>
 
 <file path=word/glossary/webSettings.xml><?xml version="1.0" encoding="utf-8"?>
-<w:webSettings xmlns:mc="http://schemas.openxmlformats.org/markup-compatibility/2006" xmlns:r="http://schemas.openxmlformats.org/officeDocument/2006/relationships" xmlns:w="http://schemas.openxmlformats.org/wordprocessingml/2006/main" xmlns:w14="http://schemas.microsoft.com/office/word/2010/wordml" xmlns:w15="http://schemas.microsoft.com/office/word/2012/wordml" mc:Ignorable="w14 w15">
+<w:webSettings xmlns:mc="http://schemas.openxmlformats.org/markup-compatibility/2006" xmlns:r="http://schemas.openxmlformats.org/officeDocument/2006/relationships" xmlns:w="http://schemas.openxmlformats.org/wordprocessingml/2006/main" xmlns:w14="http://schemas.microsoft.com/office/word/2010/wordml" xmlns:w15="http://schemas.microsoft.com/office/word/2012/wordml" xmlns:w16cex="http://schemas.microsoft.com/office/word/2018/wordml/cex" xmlns:w16cid="http://schemas.microsoft.com/office/word/2016/wordml/cid" xmlns:w16="http://schemas.microsoft.com/office/word/2018/wordml" xmlns:w16sdtdh="http://schemas.microsoft.com/office/word/2020/wordml/sdtdatahash" xmlns:w16se="http://schemas.microsoft.com/office/word/2015/wordml/symex" mc:Ignorable="w14 w15 w16se w16cid w16 w16cex w16sdtdh">
   <w:optimizeForBrowser/>
   <w:allowPNG/>
 </w:webSettings>
